--- a/ia/Criterion B.docx
+++ b/ia/Criterion B.docx
@@ -102,16 +102,417 @@
         <w:t xml:space="preserve">After I had finished the bulk of the GUI, I transitioned to working on the search algorithm and interfacing that with each of the classes. </w:t>
       </w:r>
     </w:p>
+    <w:p>
+      <w:pPr>
+        <w:spacing w:before="100" w:beforeAutospacing="1" w:after="60" w:line="276" w:lineRule="auto"/>
+        <w:jc w:val="center"/>
+        <w:rPr>
+          <w:rFonts w:ascii="Calibri" w:eastAsia="Times New Roman" w:hAnsi="Calibri" w:cs="Calibri"/>
+          <w:color w:val="000000"/>
+          <w:sz w:val="32"/>
+          <w:szCs w:val="52"/>
+        </w:rPr>
+      </w:pPr>
+      <w:r>
+        <w:rPr>
+          <w:rFonts w:ascii="Calibri" w:eastAsia="Times New Roman" w:hAnsi="Calibri" w:cs="Calibri"/>
+          <w:color w:val="000000"/>
+          <w:sz w:val="32"/>
+          <w:szCs w:val="52"/>
+        </w:rPr>
+        <w:t>Object Design</w:t>
+      </w:r>
+    </w:p>
+    <w:p>
+      <w:pPr>
+        <w:spacing w:before="100" w:beforeAutospacing="1" w:after="60" w:line="276" w:lineRule="auto"/>
+        <w:rPr>
+          <w:rFonts w:ascii="Calibri" w:eastAsia="Times New Roman" w:hAnsi="Calibri" w:cs="Calibri"/>
+          <w:color w:val="000000"/>
+          <w:szCs w:val="52"/>
+        </w:rPr>
+      </w:pPr>
+      <w:r>
+        <w:rPr>
+          <w:rFonts w:ascii="Calibri" w:eastAsia="Times New Roman" w:hAnsi="Calibri" w:cs="Calibri"/>
+          <w:color w:val="000000"/>
+          <w:szCs w:val="52"/>
+        </w:rPr>
+        <w:t xml:space="preserve">The program will have </w:t>
+      </w:r>
+      <w:r>
+        <w:rPr>
+          <w:rFonts w:ascii="Calibri" w:eastAsia="Times New Roman" w:hAnsi="Calibri" w:cs="Calibri"/>
+          <w:color w:val="000000"/>
+          <w:szCs w:val="52"/>
+        </w:rPr>
+        <w:t>three</w:t>
+      </w:r>
+      <w:r>
+        <w:rPr>
+          <w:rFonts w:ascii="Calibri" w:eastAsia="Times New Roman" w:hAnsi="Calibri" w:cs="Calibri"/>
+          <w:color w:val="000000"/>
+          <w:szCs w:val="52"/>
+        </w:rPr>
+        <w:t xml:space="preserve"> forms: a login form (to use with the firewall)</w:t>
+      </w:r>
+      <w:r>
+        <w:rPr>
+          <w:rFonts w:ascii="Calibri" w:eastAsia="Times New Roman" w:hAnsi="Calibri" w:cs="Calibri"/>
+          <w:color w:val="000000"/>
+          <w:szCs w:val="52"/>
+        </w:rPr>
+        <w:t xml:space="preserve">, </w:t>
+      </w:r>
+      <w:r>
+        <w:rPr>
+          <w:rFonts w:ascii="Calibri" w:eastAsia="Times New Roman" w:hAnsi="Calibri" w:cs="Calibri"/>
+          <w:color w:val="000000"/>
+          <w:szCs w:val="52"/>
+        </w:rPr>
+        <w:t xml:space="preserve">a main screen (to </w:t>
+      </w:r>
+      <w:r>
+        <w:rPr>
+          <w:rFonts w:ascii="Calibri" w:eastAsia="Times New Roman" w:hAnsi="Calibri" w:cs="Calibri"/>
+          <w:color w:val="000000"/>
+          <w:szCs w:val="52"/>
+        </w:rPr>
+        <w:t>operate the extractors from</w:t>
+      </w:r>
+      <w:r>
+        <w:rPr>
+          <w:rFonts w:ascii="Calibri" w:eastAsia="Times New Roman" w:hAnsi="Calibri" w:cs="Calibri"/>
+          <w:color w:val="000000"/>
+          <w:szCs w:val="52"/>
+        </w:rPr>
+        <w:t>)</w:t>
+      </w:r>
+      <w:r>
+        <w:rPr>
+          <w:rFonts w:ascii="Calibri" w:eastAsia="Times New Roman" w:hAnsi="Calibri" w:cs="Calibri"/>
+          <w:color w:val="000000"/>
+          <w:szCs w:val="52"/>
+        </w:rPr>
+        <w:t>, and a help menu</w:t>
+      </w:r>
+      <w:r>
+        <w:rPr>
+          <w:rFonts w:ascii="Calibri" w:eastAsia="Times New Roman" w:hAnsi="Calibri" w:cs="Calibri"/>
+          <w:color w:val="000000"/>
+          <w:szCs w:val="52"/>
+        </w:rPr>
+        <w:t xml:space="preserve">. The color scheme for </w:t>
+      </w:r>
+      <w:r>
+        <w:rPr>
+          <w:rFonts w:ascii="Calibri" w:eastAsia="Times New Roman" w:hAnsi="Calibri" w:cs="Calibri"/>
+          <w:color w:val="000000"/>
+          <w:szCs w:val="52"/>
+        </w:rPr>
+        <w:t>all three</w:t>
+      </w:r>
+      <w:r>
+        <w:rPr>
+          <w:rFonts w:ascii="Calibri" w:eastAsia="Times New Roman" w:hAnsi="Calibri" w:cs="Calibri"/>
+          <w:color w:val="000000"/>
+          <w:szCs w:val="52"/>
+        </w:rPr>
+        <w:t xml:space="preserve"> contains blue, grey, and green as the primary colors</w:t>
+      </w:r>
+      <w:r>
+        <w:rPr>
+          <w:rFonts w:ascii="Calibri" w:eastAsia="Times New Roman" w:hAnsi="Calibri" w:cs="Calibri"/>
+          <w:color w:val="000000"/>
+          <w:szCs w:val="52"/>
+        </w:rPr>
+        <w:t>, and the</w:t>
+      </w:r>
+      <w:r>
+        <w:rPr>
+          <w:rFonts w:ascii="Calibri" w:eastAsia="Times New Roman" w:hAnsi="Calibri" w:cs="Calibri"/>
+          <w:color w:val="000000"/>
+          <w:szCs w:val="52"/>
+        </w:rPr>
+        <w:t xml:space="preserve"> font family is Ubuntu</w:t>
+      </w:r>
+      <w:r>
+        <w:rPr>
+          <w:rFonts w:ascii="Calibri" w:eastAsia="Times New Roman" w:hAnsi="Calibri" w:cs="Calibri"/>
+          <w:color w:val="000000"/>
+          <w:szCs w:val="52"/>
+        </w:rPr>
+        <w:t xml:space="preserve">. The </w:t>
+      </w:r>
+      <w:r>
+        <w:rPr>
+          <w:rFonts w:ascii="Calibri" w:eastAsia="Times New Roman" w:hAnsi="Calibri" w:cs="Calibri"/>
+          <w:color w:val="000000"/>
+          <w:szCs w:val="52"/>
+        </w:rPr>
+        <w:t>login</w:t>
+      </w:r>
+      <w:r>
+        <w:rPr>
+          <w:rFonts w:ascii="Calibri" w:eastAsia="Times New Roman" w:hAnsi="Calibri" w:cs="Calibri"/>
+          <w:color w:val="000000"/>
+          <w:szCs w:val="52"/>
+        </w:rPr>
+        <w:t xml:space="preserve"> screen is as follows:</w:t>
+      </w:r>
+    </w:p>
+    <w:p>
+      <w:pPr>
+        <w:spacing w:before="100" w:beforeAutospacing="1" w:after="60" w:line="276" w:lineRule="auto"/>
+        <w:rPr>
+          <w:rFonts w:ascii="Calibri" w:eastAsia="Times New Roman" w:hAnsi="Calibri" w:cs="Calibri"/>
+          <w:color w:val="000000"/>
+          <w:szCs w:val="52"/>
+        </w:rPr>
+      </w:pPr>
+      <w:r>
+        <w:rPr>
+          <w:rFonts w:ascii="Calibri" w:eastAsia="Times New Roman" w:hAnsi="Calibri" w:cs="Calibri"/>
+          <w:noProof/>
+          <w:color w:val="000000"/>
+          <w:szCs w:val="52"/>
+        </w:rPr>
+        <w:drawing>
+          <wp:inline distT="0" distB="0" distL="0" distR="0" wp14:anchorId="79CDFD10" wp14:editId="05CF37C6">
+            <wp:extent cx="5943600" cy="4098925"/>
+            <wp:effectExtent l="0" t="0" r="0" b="0"/>
+            <wp:docPr id="1" name="Picture 1"/>
+            <wp:cNvGraphicFramePr>
+              <a:graphicFrameLocks xmlns:a="http://schemas.openxmlformats.org/drawingml/2006/main" noChangeAspect="1"/>
+            </wp:cNvGraphicFramePr>
+            <a:graphic xmlns:a="http://schemas.openxmlformats.org/drawingml/2006/main">
+              <a:graphicData uri="http://schemas.openxmlformats.org/drawingml/2006/picture">
+                <pic:pic xmlns:pic="http://schemas.openxmlformats.org/drawingml/2006/picture">
+                  <pic:nvPicPr>
+                    <pic:cNvPr id="1" name="sglogin.PNG"/>
+                    <pic:cNvPicPr/>
+                  </pic:nvPicPr>
+                  <pic:blipFill>
+                    <a:blip r:embed="rId6">
+                      <a:extLst>
+                        <a:ext uri="{28A0092B-C50C-407E-A947-70E740481C1C}">
+                          <a14:useLocalDpi xmlns:a14="http://schemas.microsoft.com/office/drawing/2010/main" val="0"/>
+                        </a:ext>
+                      </a:extLst>
+                    </a:blip>
+                    <a:stretch>
+                      <a:fillRect/>
+                    </a:stretch>
+                  </pic:blipFill>
+                  <pic:spPr>
+                    <a:xfrm>
+                      <a:off x="0" y="0"/>
+                      <a:ext cx="5943600" cy="4098925"/>
+                    </a:xfrm>
+                    <a:prstGeom prst="rect">
+                      <a:avLst/>
+                    </a:prstGeom>
+                  </pic:spPr>
+                </pic:pic>
+              </a:graphicData>
+            </a:graphic>
+          </wp:inline>
+        </w:drawing>
+      </w:r>
+    </w:p>
+    <w:p>
+      <w:pPr>
+        <w:spacing w:before="100" w:beforeAutospacing="1" w:after="60" w:line="276" w:lineRule="auto"/>
+        <w:rPr>
+          <w:rFonts w:ascii="Calibri" w:eastAsia="Times New Roman" w:hAnsi="Calibri" w:cs="Calibri"/>
+          <w:color w:val="000000"/>
+          <w:szCs w:val="52"/>
+        </w:rPr>
+      </w:pPr>
+    </w:p>
+    <w:p>
+      <w:pPr>
+        <w:spacing w:before="100" w:beforeAutospacing="1" w:after="60" w:line="276" w:lineRule="auto"/>
+        <w:rPr>
+          <w:rFonts w:ascii="Calibri" w:eastAsia="Times New Roman" w:hAnsi="Calibri" w:cs="Calibri"/>
+          <w:color w:val="000000"/>
+          <w:szCs w:val="52"/>
+        </w:rPr>
+      </w:pPr>
+    </w:p>
+    <w:p>
+      <w:pPr>
+        <w:spacing w:before="100" w:beforeAutospacing="1" w:after="60" w:line="276" w:lineRule="auto"/>
+        <w:rPr>
+          <w:rFonts w:ascii="Calibri" w:eastAsia="Times New Roman" w:hAnsi="Calibri" w:cs="Calibri"/>
+          <w:color w:val="000000"/>
+          <w:szCs w:val="52"/>
+        </w:rPr>
+      </w:pPr>
+      <w:r>
+        <w:rPr>
+          <w:rFonts w:ascii="Calibri" w:eastAsia="Times New Roman" w:hAnsi="Calibri" w:cs="Calibri"/>
+          <w:color w:val="000000"/>
+          <w:szCs w:val="52"/>
+        </w:rPr>
+        <w:lastRenderedPageBreak/>
+        <w:t>The interface for the main screen is designed for maximum information. The more the user knows about what is going on and how far the program has progressed, the better.</w:t>
+      </w:r>
+    </w:p>
+    <w:p>
+      <w:pPr>
+        <w:spacing w:before="100" w:beforeAutospacing="1" w:after="60" w:line="276" w:lineRule="auto"/>
+        <w:rPr>
+          <w:rFonts w:ascii="Calibri" w:eastAsia="Times New Roman" w:hAnsi="Calibri" w:cs="Calibri"/>
+          <w:color w:val="000000"/>
+          <w:szCs w:val="52"/>
+        </w:rPr>
+      </w:pPr>
+      <w:r>
+        <w:rPr>
+          <w:rFonts w:ascii="Calibri" w:eastAsia="Times New Roman" w:hAnsi="Calibri" w:cs="Calibri"/>
+          <w:noProof/>
+          <w:color w:val="000000"/>
+          <w:szCs w:val="52"/>
+        </w:rPr>
+        <w:drawing>
+          <wp:inline distT="0" distB="0" distL="0" distR="0" wp14:anchorId="6537B827" wp14:editId="037E6CE0">
+            <wp:extent cx="5943600" cy="4098925"/>
+            <wp:effectExtent l="0" t="0" r="0" b="0"/>
+            <wp:docPr id="2" name="Picture 2"/>
+            <wp:cNvGraphicFramePr>
+              <a:graphicFrameLocks xmlns:a="http://schemas.openxmlformats.org/drawingml/2006/main" noChangeAspect="1"/>
+            </wp:cNvGraphicFramePr>
+            <a:graphic xmlns:a="http://schemas.openxmlformats.org/drawingml/2006/main">
+              <a:graphicData uri="http://schemas.openxmlformats.org/drawingml/2006/picture">
+                <pic:pic xmlns:pic="http://schemas.openxmlformats.org/drawingml/2006/picture">
+                  <pic:nvPicPr>
+                    <pic:cNvPr id="2" name="sgmainwcolor.png"/>
+                    <pic:cNvPicPr/>
+                  </pic:nvPicPr>
+                  <pic:blipFill>
+                    <a:blip r:embed="rId7">
+                      <a:extLst>
+                        <a:ext uri="{28A0092B-C50C-407E-A947-70E740481C1C}">
+                          <a14:useLocalDpi xmlns:a14="http://schemas.microsoft.com/office/drawing/2010/main" val="0"/>
+                        </a:ext>
+                      </a:extLst>
+                    </a:blip>
+                    <a:stretch>
+                      <a:fillRect/>
+                    </a:stretch>
+                  </pic:blipFill>
+                  <pic:spPr>
+                    <a:xfrm>
+                      <a:off x="0" y="0"/>
+                      <a:ext cx="5943600" cy="4098925"/>
+                    </a:xfrm>
+                    <a:prstGeom prst="rect">
+                      <a:avLst/>
+                    </a:prstGeom>
+                  </pic:spPr>
+                </pic:pic>
+              </a:graphicData>
+            </a:graphic>
+          </wp:inline>
+        </w:drawing>
+      </w:r>
+    </w:p>
+    <w:p>
+      <w:pPr>
+        <w:spacing w:before="100" w:beforeAutospacing="1" w:after="60" w:line="276" w:lineRule="auto"/>
+        <w:rPr>
+          <w:rFonts w:ascii="Calibri" w:eastAsia="Times New Roman" w:hAnsi="Calibri" w:cs="Calibri"/>
+          <w:color w:val="000000"/>
+          <w:szCs w:val="52"/>
+        </w:rPr>
+      </w:pPr>
+      <w:r>
+        <w:rPr>
+          <w:rFonts w:ascii="Calibri" w:eastAsia="Times New Roman" w:hAnsi="Calibri" w:cs="Calibri"/>
+          <w:color w:val="000000"/>
+          <w:szCs w:val="52"/>
+        </w:rPr>
+        <w:t xml:space="preserve">The help menu </w:t>
+      </w:r>
+      <w:r>
+        <w:rPr>
+          <w:rFonts w:ascii="Calibri" w:eastAsia="Times New Roman" w:hAnsi="Calibri" w:cs="Calibri"/>
+          <w:color w:val="000000"/>
+          <w:szCs w:val="52"/>
+        </w:rPr>
+        <w:t>aims to provide clarity to any possibly vague instructions on the main program.</w:t>
+      </w:r>
+    </w:p>
+    <w:p>
+      <w:pPr>
+        <w:spacing w:before="100" w:beforeAutospacing="1" w:after="60" w:line="276" w:lineRule="auto"/>
+        <w:rPr>
+          <w:rFonts w:ascii="Calibri" w:eastAsia="Times New Roman" w:hAnsi="Calibri" w:cs="Calibri"/>
+          <w:color w:val="000000"/>
+          <w:szCs w:val="52"/>
+        </w:rPr>
+      </w:pPr>
+      <w:r>
+        <w:rPr>
+          <w:rFonts w:ascii="Calibri" w:eastAsia="Times New Roman" w:hAnsi="Calibri" w:cs="Calibri"/>
+          <w:noProof/>
+          <w:color w:val="000000"/>
+          <w:szCs w:val="52"/>
+        </w:rPr>
+        <w:drawing>
+          <wp:inline distT="0" distB="0" distL="0" distR="0" wp14:anchorId="41E9373E" wp14:editId="186565BF">
+            <wp:extent cx="3657600" cy="2926080"/>
+            <wp:effectExtent l="0" t="0" r="0" b="7620"/>
+            <wp:docPr id="3" name="Picture 3"/>
+            <wp:cNvGraphicFramePr>
+              <a:graphicFrameLocks xmlns:a="http://schemas.openxmlformats.org/drawingml/2006/main" noChangeAspect="1"/>
+            </wp:cNvGraphicFramePr>
+            <a:graphic xmlns:a="http://schemas.openxmlformats.org/drawingml/2006/main">
+              <a:graphicData uri="http://schemas.openxmlformats.org/drawingml/2006/picture">
+                <pic:pic xmlns:pic="http://schemas.openxmlformats.org/drawingml/2006/picture">
+                  <pic:nvPicPr>
+                    <pic:cNvPr id="3" name="sghelp.PNG"/>
+                    <pic:cNvPicPr/>
+                  </pic:nvPicPr>
+                  <pic:blipFill>
+                    <a:blip r:embed="rId8">
+                      <a:extLst>
+                        <a:ext uri="{28A0092B-C50C-407E-A947-70E740481C1C}">
+                          <a14:useLocalDpi xmlns:a14="http://schemas.microsoft.com/office/drawing/2010/main" val="0"/>
+                        </a:ext>
+                      </a:extLst>
+                    </a:blip>
+                    <a:stretch>
+                      <a:fillRect/>
+                    </a:stretch>
+                  </pic:blipFill>
+                  <pic:spPr>
+                    <a:xfrm>
+                      <a:off x="0" y="0"/>
+                      <a:ext cx="3686631" cy="2949305"/>
+                    </a:xfrm>
+                    <a:prstGeom prst="rect">
+                      <a:avLst/>
+                    </a:prstGeom>
+                  </pic:spPr>
+                </pic:pic>
+              </a:graphicData>
+            </a:graphic>
+          </wp:inline>
+        </w:drawing>
+      </w:r>
+    </w:p>
     <w:bookmarkEnd w:id="0"/>
     <w:p>
       <w:pPr>
         <w:spacing w:before="100" w:beforeAutospacing="1" w:after="60" w:line="276" w:lineRule="auto"/>
         <w:jc w:val="center"/>
         <w:rPr>
-          <w:rFonts w:ascii="Calibri" w:eastAsia="Times New Roman" w:hAnsi="Calibri" w:cs="Calibri"/>
-          <w:color w:val="000000"/>
-          <w:sz w:val="18"/>
-          <w:szCs w:val="52"/>
+          <w:rFonts w:ascii="Courier New" w:eastAsia="Times New Roman" w:hAnsi="Courier New" w:cs="Courier New"/>
+          <w:color w:val="000000"/>
+          <w:sz w:val="20"/>
+          <w:szCs w:val="21"/>
         </w:rPr>
       </w:pPr>
       <w:r>
@@ -121,53 +522,554 @@
           <w:sz w:val="32"/>
           <w:szCs w:val="52"/>
         </w:rPr>
-        <w:t>Class Overviews</w:t>
+        <w:lastRenderedPageBreak/>
+        <w:t>Flowcharts</w:t>
       </w:r>
     </w:p>
     <w:p>
       <w:pPr>
-        <w:spacing w:before="240" w:after="60" w:line="276" w:lineRule="auto"/>
-        <w:rPr>
-          <w:rFonts w:ascii="Calibri" w:eastAsia="Times New Roman" w:hAnsi="Calibri" w:cs="Calibri"/>
-          <w:color w:val="000000"/>
-        </w:rPr>
-      </w:pPr>
-      <w:r>
-        <w:rPr>
-          <w:rFonts w:ascii="Calibri" w:eastAsia="Times New Roman" w:hAnsi="Calibri" w:cs="Calibri"/>
-          <w:color w:val="000000"/>
-        </w:rPr>
-        <w:t xml:space="preserve">There are 9 classes in </w:t>
-      </w:r>
-      <w:proofErr w:type="spellStart"/>
-      <w:r>
-        <w:rPr>
-          <w:rFonts w:ascii="Calibri" w:eastAsia="Times New Roman" w:hAnsi="Calibri" w:cs="Calibri"/>
-          <w:color w:val="000000"/>
-        </w:rPr>
-        <w:t>StoryGrab</w:t>
-      </w:r>
-      <w:proofErr w:type="spellEnd"/>
-      <w:r>
-        <w:rPr>
-          <w:rFonts w:ascii="Calibri" w:eastAsia="Times New Roman" w:hAnsi="Calibri" w:cs="Calibri"/>
-          <w:color w:val="000000"/>
-        </w:rPr>
-        <w:t>, together totaling around 2700 line</w:t>
-      </w:r>
-      <w:bookmarkStart w:id="1" w:name="_GoBack"/>
-      <w:bookmarkEnd w:id="1"/>
-      <w:r>
-        <w:rPr>
-          <w:rFonts w:ascii="Calibri" w:eastAsia="Times New Roman" w:hAnsi="Calibri" w:cs="Calibri"/>
-          <w:color w:val="000000"/>
-        </w:rPr>
-        <w:t>s of code.</w:t>
+        <w:spacing w:before="100" w:beforeAutospacing="1" w:after="60" w:line="276" w:lineRule="auto"/>
+        <w:jc w:val="center"/>
+        <w:rPr>
+          <w:rFonts w:ascii="Calibri" w:eastAsia="Times New Roman" w:hAnsi="Calibri" w:cs="Calibri"/>
+          <w:color w:val="000000"/>
+          <w:sz w:val="18"/>
+          <w:szCs w:val="52"/>
+        </w:rPr>
+      </w:pPr>
+      <w:r>
+        <w:rPr>
+          <w:rFonts w:ascii="Cambria" w:eastAsia="Cambria" w:hAnsi="Cambria" w:cs="Cambria"/>
+          <w:b/>
+          <w:noProof/>
+          <w:color w:val="4F81BD"/>
+          <w:sz w:val="26"/>
+          <w:szCs w:val="26"/>
+        </w:rPr>
+        <w:drawing>
+          <wp:anchor distT="0" distB="0" distL="114300" distR="114300" simplePos="0" relativeHeight="251662336" behindDoc="0" locked="0" layoutInCell="1" allowOverlap="1" wp14:anchorId="4FE3CC18" wp14:editId="3DA79833">
+            <wp:simplePos x="0" y="0"/>
+            <wp:positionH relativeFrom="margin">
+              <wp:align>right</wp:align>
+            </wp:positionH>
+            <wp:positionV relativeFrom="paragraph">
+              <wp:posOffset>638482</wp:posOffset>
+            </wp:positionV>
+            <wp:extent cx="5943600" cy="6299200"/>
+            <wp:effectExtent l="0" t="0" r="0" b="6350"/>
+            <wp:wrapTopAndBottom/>
+            <wp:docPr id="8" name="image5.jpg"/>
+            <wp:cNvGraphicFramePr/>
+            <a:graphic xmlns:a="http://schemas.openxmlformats.org/drawingml/2006/main">
+              <a:graphicData uri="http://schemas.openxmlformats.org/drawingml/2006/picture">
+                <pic:pic xmlns:pic="http://schemas.openxmlformats.org/drawingml/2006/picture">
+                  <pic:nvPicPr>
+                    <pic:cNvPr id="0" name="image5.jpg"/>
+                    <pic:cNvPicPr preferRelativeResize="0"/>
+                  </pic:nvPicPr>
+                  <pic:blipFill>
+                    <a:blip r:embed="rId9" cstate="print">
+                      <a:extLst>
+                        <a:ext uri="{28A0092B-C50C-407E-A947-70E740481C1C}">
+                          <a14:useLocalDpi xmlns:a14="http://schemas.microsoft.com/office/drawing/2010/main" val="0"/>
+                        </a:ext>
+                      </a:extLst>
+                    </a:blip>
+                    <a:srcRect/>
+                    <a:stretch>
+                      <a:fillRect/>
+                    </a:stretch>
+                  </pic:blipFill>
+                  <pic:spPr>
+                    <a:xfrm>
+                      <a:off x="0" y="0"/>
+                      <a:ext cx="5943600" cy="6299200"/>
+                    </a:xfrm>
+                    <a:prstGeom prst="rect">
+                      <a:avLst/>
+                    </a:prstGeom>
+                    <a:ln/>
+                  </pic:spPr>
+                </pic:pic>
+              </a:graphicData>
+            </a:graphic>
+          </wp:anchor>
+        </w:drawing>
       </w:r>
     </w:p>
     <w:p>
       <w:pPr>
-        <w:spacing w:before="480" w:after="60" w:line="276" w:lineRule="auto"/>
+        <w:spacing w:before="100" w:beforeAutospacing="1" w:after="60" w:line="276" w:lineRule="auto"/>
+        <w:jc w:val="center"/>
+        <w:rPr>
+          <w:rFonts w:ascii="Calibri" w:eastAsia="Times New Roman" w:hAnsi="Calibri" w:cs="Calibri"/>
+          <w:color w:val="000000"/>
+          <w:sz w:val="18"/>
+          <w:szCs w:val="52"/>
+        </w:rPr>
+      </w:pPr>
+      <w:r>
+        <w:rPr>
+          <w:noProof/>
+        </w:rPr>
+        <w:lastRenderedPageBreak/>
+        <w:drawing>
+          <wp:anchor distT="114300" distB="114300" distL="114300" distR="114300" simplePos="0" relativeHeight="251659264" behindDoc="0" locked="0" layoutInCell="1" hidden="0" allowOverlap="1" wp14:anchorId="4E4E1353" wp14:editId="37BB8B18">
+            <wp:simplePos x="0" y="0"/>
+            <wp:positionH relativeFrom="margin">
+              <wp:align>right</wp:align>
+            </wp:positionH>
+            <wp:positionV relativeFrom="paragraph">
+              <wp:posOffset>88</wp:posOffset>
+            </wp:positionV>
+            <wp:extent cx="5943600" cy="5778500"/>
+            <wp:effectExtent l="0" t="0" r="0" b="0"/>
+            <wp:wrapTopAndBottom distT="114300" distB="114300"/>
+            <wp:docPr id="7" name="image4.jpg"/>
+            <wp:cNvGraphicFramePr/>
+            <a:graphic xmlns:a="http://schemas.openxmlformats.org/drawingml/2006/main">
+              <a:graphicData uri="http://schemas.openxmlformats.org/drawingml/2006/picture">
+                <pic:pic xmlns:pic="http://schemas.openxmlformats.org/drawingml/2006/picture">
+                  <pic:nvPicPr>
+                    <pic:cNvPr id="0" name="image4.jpg"/>
+                    <pic:cNvPicPr preferRelativeResize="0"/>
+                  </pic:nvPicPr>
+                  <pic:blipFill>
+                    <a:blip r:embed="rId10"/>
+                    <a:srcRect/>
+                    <a:stretch>
+                      <a:fillRect/>
+                    </a:stretch>
+                  </pic:blipFill>
+                  <pic:spPr>
+                    <a:xfrm>
+                      <a:off x="0" y="0"/>
+                      <a:ext cx="5943600" cy="5778500"/>
+                    </a:xfrm>
+                    <a:prstGeom prst="rect">
+                      <a:avLst/>
+                    </a:prstGeom>
+                    <a:ln/>
+                  </pic:spPr>
+                </pic:pic>
+              </a:graphicData>
+            </a:graphic>
+          </wp:anchor>
+        </w:drawing>
+      </w:r>
+      <w:r>
+        <w:rPr>
+          <w:noProof/>
+        </w:rPr>
+        <w:drawing>
+          <wp:anchor distT="114300" distB="114300" distL="114300" distR="114300" simplePos="0" relativeHeight="251661312" behindDoc="0" locked="0" layoutInCell="1" hidden="0" allowOverlap="1" wp14:anchorId="45E83501" wp14:editId="5BDF2BF7">
+            <wp:simplePos x="0" y="0"/>
+            <wp:positionH relativeFrom="margin">
+              <wp:align>right</wp:align>
+            </wp:positionH>
+            <wp:positionV relativeFrom="paragraph">
+              <wp:posOffset>5559929</wp:posOffset>
+            </wp:positionV>
+            <wp:extent cx="5943600" cy="2667000"/>
+            <wp:effectExtent l="0" t="0" r="0" b="0"/>
+            <wp:wrapTopAndBottom distT="114300" distB="114300"/>
+            <wp:docPr id="5" name="image1.jpg"/>
+            <wp:cNvGraphicFramePr/>
+            <a:graphic xmlns:a="http://schemas.openxmlformats.org/drawingml/2006/main">
+              <a:graphicData uri="http://schemas.openxmlformats.org/drawingml/2006/picture">
+                <pic:pic xmlns:pic="http://schemas.openxmlformats.org/drawingml/2006/picture">
+                  <pic:nvPicPr>
+                    <pic:cNvPr id="0" name="image1.jpg"/>
+                    <pic:cNvPicPr preferRelativeResize="0"/>
+                  </pic:nvPicPr>
+                  <pic:blipFill>
+                    <a:blip r:embed="rId11"/>
+                    <a:srcRect/>
+                    <a:stretch>
+                      <a:fillRect/>
+                    </a:stretch>
+                  </pic:blipFill>
+                  <pic:spPr>
+                    <a:xfrm>
+                      <a:off x="0" y="0"/>
+                      <a:ext cx="5943600" cy="2667000"/>
+                    </a:xfrm>
+                    <a:prstGeom prst="rect">
+                      <a:avLst/>
+                    </a:prstGeom>
+                    <a:ln/>
+                  </pic:spPr>
+                </pic:pic>
+              </a:graphicData>
+            </a:graphic>
+          </wp:anchor>
+        </w:drawing>
+      </w:r>
+    </w:p>
+    <w:p>
+      <w:pPr>
+        <w:spacing w:before="100" w:beforeAutospacing="1" w:after="60" w:line="276" w:lineRule="auto"/>
+        <w:jc w:val="center"/>
+        <w:rPr>
+          <w:rFonts w:ascii="Calibri" w:eastAsia="Times New Roman" w:hAnsi="Calibri" w:cs="Calibri"/>
+          <w:color w:val="000000"/>
+          <w:sz w:val="32"/>
+          <w:szCs w:val="52"/>
+        </w:rPr>
+      </w:pPr>
+      <w:r>
+        <w:rPr>
+          <w:rFonts w:ascii="Calibri" w:eastAsia="Times New Roman" w:hAnsi="Calibri" w:cs="Calibri"/>
+          <w:color w:val="000000"/>
+          <w:sz w:val="32"/>
+          <w:szCs w:val="52"/>
+        </w:rPr>
+        <w:lastRenderedPageBreak/>
+        <w:t xml:space="preserve">Class </w:t>
+      </w:r>
+      <w:r>
+        <w:rPr>
+          <w:rFonts w:ascii="Calibri" w:eastAsia="Times New Roman" w:hAnsi="Calibri" w:cs="Calibri"/>
+          <w:color w:val="000000"/>
+          <w:sz w:val="32"/>
+          <w:szCs w:val="52"/>
+        </w:rPr>
+        <w:t>Diagrams</w:t>
+      </w:r>
+    </w:p>
+    <w:p>
+      <w:pPr>
+        <w:spacing w:before="100" w:beforeAutospacing="1" w:after="60" w:line="276" w:lineRule="auto"/>
+        <w:rPr>
+          <w:rFonts w:ascii="Calibri" w:eastAsia="Times New Roman" w:hAnsi="Calibri" w:cs="Calibri"/>
+          <w:color w:val="000000"/>
+          <w:sz w:val="32"/>
+          <w:szCs w:val="52"/>
+        </w:rPr>
+      </w:pPr>
+      <w:r>
+        <w:rPr>
+          <w:rFonts w:ascii="Calibri" w:eastAsia="Times New Roman" w:hAnsi="Calibri" w:cs="Calibri"/>
+          <w:color w:val="000000"/>
+          <w:szCs w:val="52"/>
+        </w:rPr>
+        <w:t xml:space="preserve">Using object-oriented programming, I will design this project with 9 classes. They will all interact with each other and make use of polymorphism, encapsulation, and inheritance. </w:t>
+      </w:r>
+      <w:r>
+        <w:rPr>
+          <w:noProof/>
+        </w:rPr>
+        <w:drawing>
+          <wp:inline distT="0" distB="0" distL="0" distR="0" wp14:anchorId="4AF4C9DB" wp14:editId="5A5D85C8">
+            <wp:extent cx="5943600" cy="5270500"/>
+            <wp:effectExtent l="0" t="0" r="0" b="6350"/>
+            <wp:docPr id="6" name="image6.jpg"/>
+            <wp:cNvGraphicFramePr/>
+            <a:graphic xmlns:a="http://schemas.openxmlformats.org/drawingml/2006/main">
+              <a:graphicData uri="http://schemas.openxmlformats.org/drawingml/2006/picture">
+                <pic:pic xmlns:pic="http://schemas.openxmlformats.org/drawingml/2006/picture">
+                  <pic:nvPicPr>
+                    <pic:cNvPr id="0" name="image6.jpg"/>
+                    <pic:cNvPicPr preferRelativeResize="0"/>
+                  </pic:nvPicPr>
+                  <pic:blipFill>
+                    <a:blip r:embed="rId12" cstate="print">
+                      <a:extLst>
+                        <a:ext uri="{28A0092B-C50C-407E-A947-70E740481C1C}">
+                          <a14:useLocalDpi xmlns:a14="http://schemas.microsoft.com/office/drawing/2010/main" val="0"/>
+                        </a:ext>
+                      </a:extLst>
+                    </a:blip>
+                    <a:srcRect/>
+                    <a:stretch>
+                      <a:fillRect/>
+                    </a:stretch>
+                  </pic:blipFill>
+                  <pic:spPr>
+                    <a:xfrm>
+                      <a:off x="0" y="0"/>
+                      <a:ext cx="5943600" cy="5270500"/>
+                    </a:xfrm>
+                    <a:prstGeom prst="rect">
+                      <a:avLst/>
+                    </a:prstGeom>
+                    <a:ln/>
+                  </pic:spPr>
+                </pic:pic>
+              </a:graphicData>
+            </a:graphic>
+          </wp:inline>
+        </w:drawing>
+      </w:r>
+    </w:p>
+    <w:p>
+      <w:pPr>
+        <w:spacing w:before="100" w:beforeAutospacing="1" w:after="60" w:line="276" w:lineRule="auto"/>
+        <w:jc w:val="center"/>
+        <w:rPr>
+          <w:rFonts w:ascii="Calibri" w:eastAsia="Times New Roman" w:hAnsi="Calibri" w:cs="Calibri"/>
+          <w:color w:val="000000"/>
+          <w:sz w:val="32"/>
+          <w:szCs w:val="52"/>
+        </w:rPr>
+      </w:pPr>
+      <w:r>
+        <w:rPr>
+          <w:noProof/>
+        </w:rPr>
+        <w:drawing>
+          <wp:inline distT="0" distB="0" distL="0" distR="0" wp14:anchorId="1718E037" wp14:editId="50DDFD64">
+            <wp:extent cx="5943600" cy="1676400"/>
+            <wp:effectExtent l="0" t="0" r="0" b="0"/>
+            <wp:docPr id="9" name="image7.jpg"/>
+            <wp:cNvGraphicFramePr/>
+            <a:graphic xmlns:a="http://schemas.openxmlformats.org/drawingml/2006/main">
+              <a:graphicData uri="http://schemas.openxmlformats.org/drawingml/2006/picture">
+                <pic:pic xmlns:pic="http://schemas.openxmlformats.org/drawingml/2006/picture">
+                  <pic:nvPicPr>
+                    <pic:cNvPr id="0" name="image7.jpg"/>
+                    <pic:cNvPicPr preferRelativeResize="0"/>
+                  </pic:nvPicPr>
+                  <pic:blipFill>
+                    <a:blip r:embed="rId13" cstate="print">
+                      <a:extLst>
+                        <a:ext uri="{28A0092B-C50C-407E-A947-70E740481C1C}">
+                          <a14:useLocalDpi xmlns:a14="http://schemas.microsoft.com/office/drawing/2010/main" val="0"/>
+                        </a:ext>
+                      </a:extLst>
+                    </a:blip>
+                    <a:srcRect/>
+                    <a:stretch>
+                      <a:fillRect/>
+                    </a:stretch>
+                  </pic:blipFill>
+                  <pic:spPr>
+                    <a:xfrm>
+                      <a:off x="0" y="0"/>
+                      <a:ext cx="5943600" cy="1676400"/>
+                    </a:xfrm>
+                    <a:prstGeom prst="rect">
+                      <a:avLst/>
+                    </a:prstGeom>
+                    <a:ln/>
+                  </pic:spPr>
+                </pic:pic>
+              </a:graphicData>
+            </a:graphic>
+          </wp:inline>
+        </w:drawing>
+      </w:r>
+    </w:p>
+    <w:p>
+      <w:pPr>
+        <w:spacing w:before="100" w:beforeAutospacing="1" w:after="60" w:line="276" w:lineRule="auto"/>
+        <w:rPr>
+          <w:rFonts w:ascii="Calibri" w:eastAsia="Times New Roman" w:hAnsi="Calibri" w:cs="Calibri"/>
+          <w:color w:val="000000"/>
+          <w:sz w:val="32"/>
+          <w:szCs w:val="52"/>
+        </w:rPr>
+      </w:pPr>
+      <w:r>
+        <w:rPr>
+          <w:noProof/>
+        </w:rPr>
+        <w:lastRenderedPageBreak/>
+        <w:drawing>
+          <wp:anchor distT="114300" distB="114300" distL="114300" distR="114300" simplePos="0" relativeHeight="251664384" behindDoc="0" locked="0" layoutInCell="1" hidden="0" allowOverlap="1" wp14:anchorId="6619AE23" wp14:editId="6EB80720">
+            <wp:simplePos x="0" y="0"/>
+            <wp:positionH relativeFrom="margin">
+              <wp:align>right</wp:align>
+            </wp:positionH>
+            <wp:positionV relativeFrom="paragraph">
+              <wp:posOffset>0</wp:posOffset>
+            </wp:positionV>
+            <wp:extent cx="5943600" cy="6489700"/>
+            <wp:effectExtent l="0" t="0" r="0" b="6350"/>
+            <wp:wrapTopAndBottom distT="114300" distB="114300"/>
+            <wp:docPr id="10" name="image8.jpg"/>
+            <wp:cNvGraphicFramePr/>
+            <a:graphic xmlns:a="http://schemas.openxmlformats.org/drawingml/2006/main">
+              <a:graphicData uri="http://schemas.openxmlformats.org/drawingml/2006/picture">
+                <pic:pic xmlns:pic="http://schemas.openxmlformats.org/drawingml/2006/picture">
+                  <pic:nvPicPr>
+                    <pic:cNvPr id="0" name="image8.jpg"/>
+                    <pic:cNvPicPr preferRelativeResize="0"/>
+                  </pic:nvPicPr>
+                  <pic:blipFill>
+                    <a:blip r:embed="rId14"/>
+                    <a:srcRect/>
+                    <a:stretch>
+                      <a:fillRect/>
+                    </a:stretch>
+                  </pic:blipFill>
+                  <pic:spPr>
+                    <a:xfrm>
+                      <a:off x="0" y="0"/>
+                      <a:ext cx="5943600" cy="6489700"/>
+                    </a:xfrm>
+                    <a:prstGeom prst="rect">
+                      <a:avLst/>
+                    </a:prstGeom>
+                    <a:ln/>
+                  </pic:spPr>
+                </pic:pic>
+              </a:graphicData>
+            </a:graphic>
+          </wp:anchor>
+        </w:drawing>
+      </w:r>
+      <w:r>
+        <w:rPr>
+          <w:noProof/>
+        </w:rPr>
+        <w:drawing>
+          <wp:inline distT="0" distB="0" distL="0" distR="0" wp14:anchorId="059698A9" wp14:editId="0BD8D02A">
+            <wp:extent cx="3781396" cy="2090738"/>
+            <wp:effectExtent l="0" t="0" r="0" b="5080"/>
+            <wp:docPr id="11" name="image2.jpg"/>
+            <wp:cNvGraphicFramePr/>
+            <a:graphic xmlns:a="http://schemas.openxmlformats.org/drawingml/2006/main">
+              <a:graphicData uri="http://schemas.openxmlformats.org/drawingml/2006/picture">
+                <pic:pic xmlns:pic="http://schemas.openxmlformats.org/drawingml/2006/picture">
+                  <pic:nvPicPr>
+                    <pic:cNvPr id="0" name="image2.jpg"/>
+                    <pic:cNvPicPr preferRelativeResize="0"/>
+                  </pic:nvPicPr>
+                  <pic:blipFill>
+                    <a:blip r:embed="rId15" cstate="print">
+                      <a:extLst>
+                        <a:ext uri="{28A0092B-C50C-407E-A947-70E740481C1C}">
+                          <a14:useLocalDpi xmlns:a14="http://schemas.microsoft.com/office/drawing/2010/main" val="0"/>
+                        </a:ext>
+                      </a:extLst>
+                    </a:blip>
+                    <a:srcRect/>
+                    <a:stretch>
+                      <a:fillRect/>
+                    </a:stretch>
+                  </pic:blipFill>
+                  <pic:spPr>
+                    <a:xfrm>
+                      <a:off x="0" y="0"/>
+                      <a:ext cx="3781396" cy="2090738"/>
+                    </a:xfrm>
+                    <a:prstGeom prst="rect">
+                      <a:avLst/>
+                    </a:prstGeom>
+                    <a:ln/>
+                  </pic:spPr>
+                </pic:pic>
+              </a:graphicData>
+            </a:graphic>
+          </wp:inline>
+        </w:drawing>
+      </w:r>
+      <w:r>
+        <w:rPr>
+          <w:noProof/>
+        </w:rPr>
+        <w:lastRenderedPageBreak/>
+        <w:drawing>
+          <wp:inline distT="0" distB="0" distL="0" distR="0" wp14:anchorId="708E88FA" wp14:editId="50504D2B">
+            <wp:extent cx="3339135" cy="5281613"/>
+            <wp:effectExtent l="0" t="0" r="0" b="0"/>
+            <wp:docPr id="4" name="image3.jpg"/>
+            <wp:cNvGraphicFramePr/>
+            <a:graphic xmlns:a="http://schemas.openxmlformats.org/drawingml/2006/main">
+              <a:graphicData uri="http://schemas.openxmlformats.org/drawingml/2006/picture">
+                <pic:pic xmlns:pic="http://schemas.openxmlformats.org/drawingml/2006/picture">
+                  <pic:nvPicPr>
+                    <pic:cNvPr id="0" name="image3.jpg"/>
+                    <pic:cNvPicPr preferRelativeResize="0"/>
+                  </pic:nvPicPr>
+                  <pic:blipFill>
+                    <a:blip r:embed="rId16" cstate="print">
+                      <a:extLst>
+                        <a:ext uri="{28A0092B-C50C-407E-A947-70E740481C1C}">
+                          <a14:useLocalDpi xmlns:a14="http://schemas.microsoft.com/office/drawing/2010/main" val="0"/>
+                        </a:ext>
+                      </a:extLst>
+                    </a:blip>
+                    <a:srcRect/>
+                    <a:stretch>
+                      <a:fillRect/>
+                    </a:stretch>
+                  </pic:blipFill>
+                  <pic:spPr>
+                    <a:xfrm>
+                      <a:off x="0" y="0"/>
+                      <a:ext cx="3339135" cy="5281613"/>
+                    </a:xfrm>
+                    <a:prstGeom prst="rect">
+                      <a:avLst/>
+                    </a:prstGeom>
+                    <a:ln/>
+                  </pic:spPr>
+                </pic:pic>
+              </a:graphicData>
+            </a:graphic>
+          </wp:inline>
+        </w:drawing>
+      </w:r>
+    </w:p>
+    <w:p>
+      <w:pPr>
+        <w:spacing w:before="100" w:beforeAutospacing="1" w:after="60" w:line="276" w:lineRule="auto"/>
+        <w:jc w:val="center"/>
+        <w:rPr>
+          <w:rFonts w:ascii="Calibri" w:eastAsia="Times New Roman" w:hAnsi="Calibri" w:cs="Calibri"/>
+          <w:color w:val="000000"/>
+          <w:sz w:val="18"/>
+          <w:szCs w:val="52"/>
+        </w:rPr>
+      </w:pPr>
+      <w:r>
+        <w:rPr>
+          <w:rFonts w:ascii="Calibri" w:eastAsia="Times New Roman" w:hAnsi="Calibri" w:cs="Calibri"/>
+          <w:color w:val="000000"/>
+          <w:sz w:val="32"/>
+          <w:szCs w:val="52"/>
+        </w:rPr>
+        <w:t>Class Overviews</w:t>
+      </w:r>
+    </w:p>
+    <w:p>
+      <w:pPr>
+        <w:spacing w:before="240" w:after="60" w:line="276" w:lineRule="auto"/>
+        <w:rPr>
+          <w:rFonts w:ascii="Calibri" w:eastAsia="Times New Roman" w:hAnsi="Calibri" w:cs="Calibri"/>
+          <w:color w:val="000000"/>
+        </w:rPr>
+      </w:pPr>
+      <w:r>
+        <w:rPr>
+          <w:rFonts w:ascii="Calibri" w:eastAsia="Times New Roman" w:hAnsi="Calibri" w:cs="Calibri"/>
+          <w:color w:val="000000"/>
+        </w:rPr>
+        <w:t xml:space="preserve">There are 9 classes in </w:t>
+      </w:r>
+      <w:proofErr w:type="spellStart"/>
+      <w:r>
+        <w:rPr>
+          <w:rFonts w:ascii="Courier New" w:eastAsia="Times New Roman" w:hAnsi="Courier New" w:cs="Courier New"/>
+          <w:color w:val="000000"/>
+          <w:sz w:val="20"/>
+        </w:rPr>
+        <w:t>StoryGrab</w:t>
+      </w:r>
+      <w:proofErr w:type="spellEnd"/>
+      <w:r>
+        <w:rPr>
+          <w:rFonts w:ascii="Calibri" w:eastAsia="Times New Roman" w:hAnsi="Calibri" w:cs="Calibri"/>
+          <w:color w:val="000000"/>
+        </w:rPr>
+        <w:t>, together totaling around 2700 lines of code.</w:t>
+      </w:r>
+    </w:p>
+    <w:p>
+      <w:pPr>
+        <w:spacing w:before="240" w:after="60" w:line="276" w:lineRule="auto"/>
         <w:rPr>
           <w:rFonts w:ascii="Calibri" w:eastAsia="Times New Roman" w:hAnsi="Calibri" w:cs="Calibri"/>
           <w:color w:val="000000"/>
@@ -194,8 +1096,9 @@
       <w:proofErr w:type="spellStart"/>
       <w:r>
         <w:rPr>
-          <w:rFonts w:ascii="Calibri" w:eastAsia="Times New Roman" w:hAnsi="Calibri" w:cs="Calibri"/>
-          <w:color w:val="000000"/>
+          <w:rFonts w:ascii="Courier New" w:eastAsia="Times New Roman" w:hAnsi="Courier New" w:cs="Courier New"/>
+          <w:color w:val="000000"/>
+          <w:sz w:val="20"/>
         </w:rPr>
         <w:t>LoginWindow</w:t>
       </w:r>
@@ -267,8 +1170,9 @@
       <w:proofErr w:type="spellStart"/>
       <w:r>
         <w:rPr>
-          <w:rFonts w:ascii="Calibri" w:eastAsia="Times New Roman" w:hAnsi="Calibri" w:cs="Calibri"/>
-          <w:color w:val="000000"/>
+          <w:rFonts w:ascii="Courier New" w:eastAsia="Times New Roman" w:hAnsi="Courier New" w:cs="Courier New"/>
+          <w:color w:val="000000"/>
+          <w:sz w:val="20"/>
         </w:rPr>
         <w:t>BackgroundRunner</w:t>
       </w:r>
@@ -283,8 +1187,9 @@
       <w:proofErr w:type="spellStart"/>
       <w:r>
         <w:rPr>
-          <w:rFonts w:ascii="Calibri" w:eastAsia="Times New Roman" w:hAnsi="Calibri" w:cs="Calibri"/>
-          <w:color w:val="000000"/>
+          <w:rFonts w:ascii="Courier New" w:eastAsia="Times New Roman" w:hAnsi="Courier New" w:cs="Courier New"/>
+          <w:color w:val="000000"/>
+          <w:sz w:val="20"/>
         </w:rPr>
         <w:t>SwingWorker</w:t>
       </w:r>
@@ -335,8 +1240,24 @@
           <w:rFonts w:ascii="Calibri" w:eastAsia="Times New Roman" w:hAnsi="Calibri" w:cs="Calibri"/>
           <w:color w:val="000000"/>
         </w:rPr>
+        <w:lastRenderedPageBreak/>
         <w:tab/>
-        <w:t xml:space="preserve">The Extractor class contains the main searching algorithm. </w:t>
+        <w:t xml:space="preserve">The </w:t>
+      </w:r>
+      <w:r>
+        <w:rPr>
+          <w:rFonts w:ascii="Courier New" w:eastAsia="Times New Roman" w:hAnsi="Courier New" w:cs="Courier New"/>
+          <w:color w:val="000000"/>
+          <w:sz w:val="20"/>
+        </w:rPr>
+        <w:t>Extractor</w:t>
+      </w:r>
+      <w:r>
+        <w:rPr>
+          <w:rFonts w:ascii="Calibri" w:eastAsia="Times New Roman" w:hAnsi="Calibri" w:cs="Calibri"/>
+          <w:color w:val="000000"/>
+        </w:rPr>
+        <w:t xml:space="preserve"> class contains the main searching algorithm. </w:t>
       </w:r>
       <w:r>
         <w:rPr>
@@ -387,7 +1308,21 @@
           <w:color w:val="000000"/>
         </w:rPr>
         <w:tab/>
-        <w:t xml:space="preserve">Scroller contains </w:t>
+      </w:r>
+      <w:r>
+        <w:rPr>
+          <w:rFonts w:ascii="Courier New" w:eastAsia="Times New Roman" w:hAnsi="Courier New" w:cs="Courier New"/>
+          <w:color w:val="000000"/>
+          <w:sz w:val="20"/>
+        </w:rPr>
+        <w:t>Scroller</w:t>
+      </w:r>
+      <w:r>
+        <w:rPr>
+          <w:rFonts w:ascii="Calibri" w:eastAsia="Times New Roman" w:hAnsi="Calibri" w:cs="Calibri"/>
+          <w:color w:val="000000"/>
+        </w:rPr>
+        <w:t xml:space="preserve"> contains </w:t>
       </w:r>
       <w:r>
         <w:rPr>
@@ -399,8 +1334,9 @@
       <w:proofErr w:type="spellStart"/>
       <w:r>
         <w:rPr>
-          <w:rFonts w:ascii="Calibri" w:eastAsia="Times New Roman" w:hAnsi="Calibri" w:cs="Calibri"/>
-          <w:color w:val="000000"/>
+          <w:rFonts w:ascii="Courier New" w:eastAsia="Times New Roman" w:hAnsi="Courier New" w:cs="Courier New"/>
+          <w:color w:val="000000"/>
+          <w:sz w:val="20"/>
         </w:rPr>
         <w:t>LoginWindow</w:t>
       </w:r>
@@ -461,7 +1397,22 @@
           <w:rFonts w:ascii="Calibri" w:eastAsia="Times New Roman" w:hAnsi="Calibri" w:cs="Calibri"/>
           <w:color w:val="000000"/>
         </w:rPr>
-        <w:t xml:space="preserve">To make the program more efficient, Scroller does not update every iteration of the main loop. Instead, it updates every 200 milliseconds. </w:t>
+        <w:t xml:space="preserve">To make the program more efficient, </w:t>
+      </w:r>
+      <w:r>
+        <w:rPr>
+          <w:rFonts w:ascii="Courier New" w:eastAsia="Times New Roman" w:hAnsi="Courier New" w:cs="Courier New"/>
+          <w:color w:val="000000"/>
+          <w:sz w:val="20"/>
+        </w:rPr>
+        <w:t>Scroller</w:t>
+      </w:r>
+      <w:r>
+        <w:rPr>
+          <w:rFonts w:ascii="Calibri" w:eastAsia="Times New Roman" w:hAnsi="Calibri" w:cs="Calibri"/>
+          <w:color w:val="000000"/>
+        </w:rPr>
+        <w:t xml:space="preserve"> does not update every iteration of the main loop. Instead, it updates every 200 milliseconds. </w:t>
       </w:r>
       <w:r>
         <w:rPr>
@@ -473,8 +1424,9 @@
       <w:proofErr w:type="spellStart"/>
       <w:r>
         <w:rPr>
-          <w:rFonts w:ascii="Calibri" w:eastAsia="Times New Roman" w:hAnsi="Calibri" w:cs="Calibri"/>
-          <w:color w:val="000000"/>
+          <w:rFonts w:ascii="Courier New" w:eastAsia="Times New Roman" w:hAnsi="Courier New" w:cs="Courier New"/>
+          <w:color w:val="000000"/>
+          <w:sz w:val="20"/>
         </w:rPr>
         <w:t>SwingWorker</w:t>
       </w:r>
@@ -516,10 +1468,24 @@
       </w:pPr>
       <w:r>
         <w:tab/>
-        <w:t xml:space="preserve">Tools is the only abstract class in this project. It contains three functions: </w:t>
+      </w:r>
+      <w:r>
+        <w:rPr>
+          <w:rFonts w:ascii="Courier New" w:hAnsi="Courier New" w:cs="Courier New"/>
+          <w:sz w:val="20"/>
+        </w:rPr>
+        <w:t>Tools</w:t>
+      </w:r>
+      <w:r>
+        <w:t xml:space="preserve"> is the only abstract class in this project. It contains three functions: </w:t>
       </w:r>
       <w:proofErr w:type="spellStart"/>
       <w:r>
+        <w:rPr>
+          <w:rFonts w:ascii="Courier New" w:hAnsi="Courier New" w:cs="Courier New"/>
+          <w:sz w:val="20"/>
+          <w:szCs w:val="21"/>
+        </w:rPr>
         <w:t>saveToCSV</w:t>
       </w:r>
       <w:proofErr w:type="spellEnd"/>
@@ -528,6 +1494,10 @@
       </w:r>
       <w:proofErr w:type="spellStart"/>
       <w:r>
+        <w:rPr>
+          <w:rFonts w:ascii="Courier New" w:hAnsi="Courier New" w:cs="Courier New"/>
+          <w:sz w:val="20"/>
+        </w:rPr>
         <w:t>saveToHTML</w:t>
       </w:r>
       <w:proofErr w:type="spellEnd"/>
@@ -536,6 +1506,10 @@
       </w:r>
       <w:proofErr w:type="spellStart"/>
       <w:r>
+        <w:rPr>
+          <w:rFonts w:ascii="Courier New" w:hAnsi="Courier New" w:cs="Courier New"/>
+          <w:sz w:val="20"/>
+        </w:rPr>
         <w:t>saveToDB</w:t>
       </w:r>
       <w:proofErr w:type="spellEnd"/>
@@ -557,7 +1531,6 @@
         <w:rPr>
           <w:b/>
         </w:rPr>
-        <w:lastRenderedPageBreak/>
         <w:t>Link.java</w:t>
       </w:r>
     </w:p>
@@ -572,7 +1545,24 @@
         <w:tab/>
       </w:r>
       <w:r>
-        <w:t>Link contains all the attributes of a Link object, such as title, hyperlink, and body. Implemented correctly, it is an easy way to collect all the data from one webpage and keep it all together.</w:t>
+        <w:rPr>
+          <w:rFonts w:ascii="Courier New" w:hAnsi="Courier New" w:cs="Courier New"/>
+          <w:sz w:val="20"/>
+        </w:rPr>
+        <w:t>Link</w:t>
+      </w:r>
+      <w:r>
+        <w:t xml:space="preserve"> contains all the attributes of a </w:t>
+      </w:r>
+      <w:r>
+        <w:rPr>
+          <w:rFonts w:ascii="Courier New" w:hAnsi="Courier New" w:cs="Courier New"/>
+          <w:sz w:val="20"/>
+        </w:rPr>
+        <w:t>Link</w:t>
+      </w:r>
+      <w:r>
+        <w:t xml:space="preserve"> object, such as title, hyperlink, and body. Implemented correctly, it is an easy way to collect all the data from one webpage and keep it all together.</w:t>
       </w:r>
     </w:p>
     <w:p>
@@ -598,6 +1588,10 @@
       </w:r>
       <w:proofErr w:type="spellStart"/>
       <w:r>
+        <w:rPr>
+          <w:rFonts w:ascii="Courier New" w:hAnsi="Courier New" w:cs="Courier New"/>
+          <w:sz w:val="20"/>
+        </w:rPr>
         <w:t>HelpMenu</w:t>
       </w:r>
       <w:proofErr w:type="spellEnd"/>
@@ -622,6 +1616,12 @@
     <w:p>
       <w:pPr>
         <w:spacing w:line="276" w:lineRule="auto"/>
+        <w:rPr>
+          <w:rFonts w:ascii="Calibri" w:eastAsia="Times New Roman" w:hAnsi="Calibri" w:cs="Calibri"/>
+          <w:color w:val="000000"/>
+          <w:sz w:val="32"/>
+          <w:szCs w:val="52"/>
+        </w:rPr>
       </w:pPr>
       <w:r>
         <w:rPr>
@@ -635,7 +1635,2632 @@
     </w:p>
     <w:p>
       <w:pPr>
+        <w:spacing w:before="100" w:beforeAutospacing="1" w:after="60" w:line="276" w:lineRule="auto"/>
+        <w:jc w:val="center"/>
+        <w:rPr>
+          <w:rFonts w:ascii="Calibri" w:eastAsia="Times New Roman" w:hAnsi="Calibri" w:cs="Calibri"/>
+          <w:color w:val="000000"/>
+          <w:sz w:val="32"/>
+          <w:szCs w:val="52"/>
+        </w:rPr>
+      </w:pPr>
+      <w:r>
+        <w:rPr>
+          <w:rFonts w:ascii="Calibri" w:eastAsia="Times New Roman" w:hAnsi="Calibri" w:cs="Calibri"/>
+          <w:color w:val="000000"/>
+          <w:sz w:val="32"/>
+          <w:szCs w:val="52"/>
+        </w:rPr>
+        <w:t>Development Pseudocode</w:t>
+      </w:r>
+    </w:p>
+    <w:p>
+      <w:pPr>
+        <w:spacing w:before="100" w:beforeAutospacing="1" w:after="60" w:line="276" w:lineRule="auto"/>
+        <w:rPr>
+          <w:rFonts w:ascii="Calibri" w:eastAsia="Times New Roman" w:hAnsi="Calibri" w:cs="Calibri"/>
+          <w:color w:val="000000"/>
+          <w:szCs w:val="52"/>
+        </w:rPr>
+      </w:pPr>
+      <w:r>
+        <w:rPr>
+          <w:rFonts w:ascii="Calibri" w:eastAsia="Times New Roman" w:hAnsi="Calibri" w:cs="Calibri"/>
+          <w:noProof/>
+          <w:color w:val="000000"/>
+          <w:sz w:val="18"/>
+          <w:szCs w:val="52"/>
+        </w:rPr>
+        <mc:AlternateContent>
+          <mc:Choice Requires="wps">
+            <w:drawing>
+              <wp:anchor distT="0" distB="0" distL="114300" distR="114300" simplePos="0" relativeHeight="251665408" behindDoc="0" locked="0" layoutInCell="1" allowOverlap="1" wp14:anchorId="21CF800E" wp14:editId="79A49792">
+                <wp:simplePos x="0" y="0"/>
+                <wp:positionH relativeFrom="margin">
+                  <wp:align>right</wp:align>
+                </wp:positionH>
+                <wp:positionV relativeFrom="paragraph">
+                  <wp:posOffset>448764</wp:posOffset>
+                </wp:positionV>
+                <wp:extent cx="5925820" cy="1645920"/>
+                <wp:effectExtent l="0" t="0" r="17780" b="11430"/>
+                <wp:wrapSquare wrapText="bothSides"/>
+                <wp:docPr id="217" name="Text Box 2"/>
+                <wp:cNvGraphicFramePr>
+                  <a:graphicFrameLocks xmlns:a="http://schemas.openxmlformats.org/drawingml/2006/main"/>
+                </wp:cNvGraphicFramePr>
+                <a:graphic xmlns:a="http://schemas.openxmlformats.org/drawingml/2006/main">
+                  <a:graphicData uri="http://schemas.microsoft.com/office/word/2010/wordprocessingShape">
+                    <wps:wsp>
+                      <wps:cNvSpPr txBox="1">
+                        <a:spLocks noChangeArrowheads="1"/>
+                      </wps:cNvSpPr>
+                      <wps:spPr bwMode="auto">
+                        <a:xfrm>
+                          <a:off x="0" y="0"/>
+                          <a:ext cx="5925820" cy="1645920"/>
+                        </a:xfrm>
+                        <a:prstGeom prst="rect">
+                          <a:avLst/>
+                        </a:prstGeom>
+                        <a:solidFill>
+                          <a:srgbClr val="FFFFFF"/>
+                        </a:solidFill>
+                        <a:ln w="9525">
+                          <a:solidFill>
+                            <a:srgbClr val="000000"/>
+                          </a:solidFill>
+                          <a:miter lim="800000"/>
+                          <a:headEnd/>
+                          <a:tailEnd/>
+                        </a:ln>
+                      </wps:spPr>
+                      <wps:txbx>
+                        <w:txbxContent>
+                          <w:p>
+                            <w:pPr>
+                              <w:rPr>
+                                <w:b/>
+                                <w:i/>
+                              </w:rPr>
+                            </w:pPr>
+                            <w:r>
+                              <w:rPr>
+                                <w:b/>
+                                <w:i/>
+                              </w:rPr>
+                              <w:t>Login:</w:t>
+                            </w:r>
+                          </w:p>
+                          <w:p>
+                            <w:pPr>
+                              <w:rPr>
+                                <w:i/>
+                              </w:rPr>
+                            </w:pPr>
+                            <w:r>
+                              <w:rPr>
+                                <w:i/>
+                              </w:rPr>
+                              <w:tab/>
+                              <w:t>String username</w:t>
+                            </w:r>
+                          </w:p>
+                          <w:p>
+                            <w:pPr>
+                              <w:rPr>
+                                <w:i/>
+                              </w:rPr>
+                            </w:pPr>
+                            <w:r>
+                              <w:rPr>
+                                <w:i/>
+                              </w:rPr>
+                              <w:tab/>
+                              <w:t>String password</w:t>
+                            </w:r>
+                          </w:p>
+                          <w:p>
+                            <w:pPr>
+                              <w:ind w:firstLine="720"/>
+                              <w:rPr>
+                                <w:i/>
+                              </w:rPr>
+                            </w:pPr>
+                            <w:r>
+                              <w:rPr>
+                                <w:i/>
+                              </w:rPr>
+                              <w:t>username and password =respective text fields on the login screen</w:t>
+                            </w:r>
+                          </w:p>
+                          <w:p>
+                            <w:pPr>
+                              <w:ind w:firstLine="720"/>
+                              <w:rPr>
+                                <w:i/>
+                              </w:rPr>
+                            </w:pPr>
+                            <w:r>
+                              <w:rPr>
+                                <w:i/>
+                              </w:rPr>
+                              <w:t>switch to main screen</w:t>
+                            </w:r>
+                          </w:p>
+                        </w:txbxContent>
+                      </wps:txbx>
+                      <wps:bodyPr rot="0" vert="horz" wrap="square" lIns="91440" tIns="45720" rIns="91440" bIns="45720" anchor="t" anchorCtr="0">
+                        <a:noAutofit/>
+                      </wps:bodyPr>
+                    </wps:wsp>
+                  </a:graphicData>
+                </a:graphic>
+              </wp:anchor>
+            </w:drawing>
+          </mc:Choice>
+          <mc:Fallback>
+            <w:pict>
+              <v:shapetype w14:anchorId="21CF800E" id="_x0000_t202" coordsize="21600,21600" o:spt="202" path="m,l,21600r21600,l21600,xe">
+                <v:stroke joinstyle="miter"/>
+                <v:path gradientshapeok="t" o:connecttype="rect"/>
+              </v:shapetype>
+              <v:shape id="_x0000_s1026" type="#_x0000_t202" style="position:absolute;margin-left:415.4pt;margin-top:35.35pt;width:466.6pt;height:129.6pt;z-index:251665408;visibility:visible;mso-wrap-style:square;mso-wrap-distance-left:9pt;mso-wrap-distance-top:0;mso-wrap-distance-right:9pt;mso-wrap-distance-bottom:0;mso-position-horizontal:right;mso-position-horizontal-relative:margin;mso-position-vertical:absolute;mso-position-vertical-relative:text;v-text-anchor:top" o:gfxdata="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">
+                <v:textbox>
+                  <w:txbxContent>
+                    <w:p>
+                      <w:pPr>
+                        <w:rPr>
+                          <w:b/>
+                          <w:i/>
+                        </w:rPr>
+                      </w:pPr>
+                      <w:r>
+                        <w:rPr>
+                          <w:b/>
+                          <w:i/>
+                        </w:rPr>
+                        <w:t>Login:</w:t>
+                      </w:r>
+                    </w:p>
+                    <w:p>
+                      <w:pPr>
+                        <w:rPr>
+                          <w:i/>
+                        </w:rPr>
+                      </w:pPr>
+                      <w:r>
+                        <w:rPr>
+                          <w:i/>
+                        </w:rPr>
+                        <w:tab/>
+                        <w:t>String username</w:t>
+                      </w:r>
+                    </w:p>
+                    <w:p>
+                      <w:pPr>
+                        <w:rPr>
+                          <w:i/>
+                        </w:rPr>
+                      </w:pPr>
+                      <w:r>
+                        <w:rPr>
+                          <w:i/>
+                        </w:rPr>
+                        <w:tab/>
+                        <w:t>String password</w:t>
+                      </w:r>
+                    </w:p>
+                    <w:p>
+                      <w:pPr>
+                        <w:ind w:firstLine="720"/>
+                        <w:rPr>
+                          <w:i/>
+                        </w:rPr>
+                      </w:pPr>
+                      <w:r>
+                        <w:rPr>
+                          <w:i/>
+                        </w:rPr>
+                        <w:t>username and password =respective text fields on the login screen</w:t>
+                      </w:r>
+                    </w:p>
+                    <w:p>
+                      <w:pPr>
+                        <w:ind w:firstLine="720"/>
+                        <w:rPr>
+                          <w:i/>
+                        </w:rPr>
+                      </w:pPr>
+                      <w:r>
+                        <w:rPr>
+                          <w:i/>
+                        </w:rPr>
+                        <w:t>switch to main screen</w:t>
+                      </w:r>
+                    </w:p>
+                  </w:txbxContent>
+                </v:textbox>
+                <w10:wrap type="square" anchorx="margin"/>
+              </v:shape>
+            </w:pict>
+          </mc:Fallback>
+        </mc:AlternateContent>
+      </w:r>
+      <w:r>
+        <w:rPr>
+          <w:rFonts w:ascii="Calibri" w:eastAsia="Times New Roman" w:hAnsi="Calibri" w:cs="Calibri"/>
+          <w:color w:val="000000"/>
+          <w:szCs w:val="52"/>
+        </w:rPr>
+        <w:t>These give a general overview of what the most critical methods do.</w:t>
+      </w:r>
+    </w:p>
+    <w:p>
+      <w:pPr>
         <w:spacing w:line="276" w:lineRule="auto"/>
+      </w:pPr>
+      <w:r>
+        <w:rPr>
+          <w:noProof/>
+        </w:rPr>
+        <w:lastRenderedPageBreak/>
+        <mc:AlternateContent>
+          <mc:Choice Requires="wps">
+            <w:drawing>
+              <wp:inline distT="0" distB="0" distL="0" distR="0" wp14:anchorId="45A90F08" wp14:editId="7CA9094D">
+                <wp:extent cx="5925820" cy="2042556"/>
+                <wp:effectExtent l="0" t="0" r="17780" b="15240"/>
+                <wp:docPr id="13" name="Text Box 2"/>
+                <wp:cNvGraphicFramePr>
+                  <a:graphicFrameLocks xmlns:a="http://schemas.openxmlformats.org/drawingml/2006/main"/>
+                </wp:cNvGraphicFramePr>
+                <a:graphic xmlns:a="http://schemas.openxmlformats.org/drawingml/2006/main">
+                  <a:graphicData uri="http://schemas.microsoft.com/office/word/2010/wordprocessingShape">
+                    <wps:wsp>
+                      <wps:cNvSpPr txBox="1">
+                        <a:spLocks noChangeArrowheads="1"/>
+                      </wps:cNvSpPr>
+                      <wps:spPr bwMode="auto">
+                        <a:xfrm>
+                          <a:off x="0" y="0"/>
+                          <a:ext cx="5925820" cy="2042556"/>
+                        </a:xfrm>
+                        <a:prstGeom prst="rect">
+                          <a:avLst/>
+                        </a:prstGeom>
+                        <a:solidFill>
+                          <a:srgbClr val="FFFFFF"/>
+                        </a:solidFill>
+                        <a:ln w="9525">
+                          <a:solidFill>
+                            <a:srgbClr val="000000"/>
+                          </a:solidFill>
+                          <a:miter lim="800000"/>
+                          <a:headEnd/>
+                          <a:tailEnd/>
+                        </a:ln>
+                      </wps:spPr>
+                      <wps:txbx>
+                        <w:txbxContent>
+                          <w:p>
+                            <w:pPr>
+                              <w:rPr>
+                                <w:b/>
+                                <w:i/>
+                              </w:rPr>
+                            </w:pPr>
+                            <w:r>
+                              <w:rPr>
+                                <w:b/>
+                                <w:i/>
+                              </w:rPr>
+                              <w:t>Start extraction</w:t>
+                            </w:r>
+                            <w:r>
+                              <w:rPr>
+                                <w:b/>
+                                <w:i/>
+                              </w:rPr>
+                              <w:t xml:space="preserve"> (from </w:t>
+                            </w:r>
+                            <w:proofErr w:type="spellStart"/>
+                            <w:r>
+                              <w:rPr>
+                                <w:b/>
+                                <w:i/>
+                              </w:rPr>
+                              <w:t>LoginWindow</w:t>
+                            </w:r>
+                            <w:proofErr w:type="spellEnd"/>
+                            <w:r>
+                              <w:rPr>
+                                <w:b/>
+                                <w:i/>
+                              </w:rPr>
+                              <w:t>)</w:t>
+                            </w:r>
+                            <w:r>
+                              <w:rPr>
+                                <w:b/>
+                                <w:i/>
+                              </w:rPr>
+                              <w:t xml:space="preserve">: </w:t>
+                            </w:r>
+                          </w:p>
+                          <w:p>
+                            <w:pPr>
+                              <w:rPr>
+                                <w:i/>
+                              </w:rPr>
+                            </w:pPr>
+                            <w:r>
+                              <w:tab/>
+                            </w:r>
+                            <w:r>
+                              <w:rPr>
+                                <w:i/>
+                              </w:rPr>
+                              <w:t xml:space="preserve">if </w:t>
+                            </w:r>
+                            <w:r>
+                              <w:rPr>
+                                <w:i/>
+                              </w:rPr>
+                              <w:t>not running:</w:t>
+                            </w:r>
+                          </w:p>
+                          <w:p>
+                            <w:pPr>
+                              <w:rPr>
+                                <w:i/>
+                              </w:rPr>
+                            </w:pPr>
+                            <w:r>
+                              <w:rPr>
+                                <w:i/>
+                              </w:rPr>
+                              <w:tab/>
+                            </w:r>
+                            <w:r>
+                              <w:rPr>
+                                <w:i/>
+                              </w:rPr>
+                              <w:tab/>
+                              <w:t>reset all variables</w:t>
+                            </w:r>
+                          </w:p>
+                          <w:p>
+                            <w:pPr>
+                              <w:rPr>
+                                <w:i/>
+                              </w:rPr>
+                            </w:pPr>
+                            <w:r>
+                              <w:rPr>
+                                <w:i/>
+                              </w:rPr>
+                              <w:tab/>
+                            </w:r>
+                            <w:r>
+                              <w:rPr>
+                                <w:i/>
+                              </w:rPr>
+                              <w:tab/>
+                            </w:r>
+                            <w:r>
+                              <w:rPr>
+                                <w:i/>
+                              </w:rPr>
+                              <w:t>pass output labels, datasets to loader</w:t>
+                            </w:r>
+                            <w:r>
+                              <w:rPr>
+                                <w:i/>
+                              </w:rPr>
+                              <w:t xml:space="preserve"> //loader is </w:t>
+                            </w:r>
+                            <w:proofErr w:type="spellStart"/>
+                            <w:r>
+                              <w:rPr>
+                                <w:i/>
+                              </w:rPr>
+                              <w:t>BackgroundRunner</w:t>
+                            </w:r>
+                            <w:proofErr w:type="spellEnd"/>
+                            <w:r>
+                              <w:rPr>
+                                <w:i/>
+                              </w:rPr>
+                              <w:t xml:space="preserve"> object</w:t>
+                            </w:r>
+                          </w:p>
+                          <w:p>
+                            <w:pPr>
+                              <w:rPr>
+                                <w:i/>
+                              </w:rPr>
+                            </w:pPr>
+                            <w:r>
+                              <w:rPr>
+                                <w:i/>
+                              </w:rPr>
+                              <w:tab/>
+                            </w:r>
+                            <w:r>
+                              <w:rPr>
+                                <w:i/>
+                              </w:rPr>
+                              <w:tab/>
+                            </w:r>
+                            <w:proofErr w:type="spellStart"/>
+                            <w:r>
+                              <w:rPr>
+                                <w:i/>
+                              </w:rPr>
+                              <w:t>updateSources</w:t>
+                            </w:r>
+                            <w:proofErr w:type="spellEnd"/>
+                          </w:p>
+                          <w:p>
+                            <w:pPr>
+                              <w:rPr>
+                                <w:i/>
+                              </w:rPr>
+                            </w:pPr>
+                            <w:r>
+                              <w:rPr>
+                                <w:i/>
+                              </w:rPr>
+                              <w:tab/>
+                            </w:r>
+                            <w:r>
+                              <w:rPr>
+                                <w:i/>
+                              </w:rPr>
+                              <w:tab/>
+                              <w:t>start extraction in loader</w:t>
+                            </w:r>
+                            <w:r>
+                              <w:rPr>
+                                <w:i/>
+                              </w:rPr>
+                              <w:tab/>
+                            </w:r>
+                            <w:r>
+                              <w:rPr>
+                                <w:i/>
+                              </w:rPr>
+                              <w:tab/>
+                            </w:r>
+                          </w:p>
+                          <w:p>
+                            <w:pPr>
+                              <w:rPr>
+                                <w:i/>
+                              </w:rPr>
+                            </w:pPr>
+                            <w:r>
+                              <w:rPr>
+                                <w:i/>
+                              </w:rPr>
+                              <w:tab/>
+                              <w:t>endif</w:t>
+                            </w:r>
+                          </w:p>
+                        </w:txbxContent>
+                      </wps:txbx>
+                      <wps:bodyPr rot="0" vert="horz" wrap="square" lIns="91440" tIns="45720" rIns="91440" bIns="45720" anchor="t" anchorCtr="0">
+                        <a:noAutofit/>
+                      </wps:bodyPr>
+                    </wps:wsp>
+                  </a:graphicData>
+                </a:graphic>
+              </wp:inline>
+            </w:drawing>
+          </mc:Choice>
+          <mc:Fallback>
+            <w:pict>
+              <v:shape w14:anchorId="45A90F08" id="Text Box 2" o:spid="_x0000_s1027" type="#_x0000_t202" style="width:466.6pt;height:160.85pt;visibility:visible;mso-wrap-style:square;mso-left-percent:-10001;mso-top-percent:-10001;mso-position-horizontal:absolute;mso-position-horizontal-relative:char;mso-position-vertical:absolute;mso-position-vertical-relative:line;mso-left-percent:-10001;mso-top-percent:-10001;v-text-anchor:top" o:gfxdata="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">
+                <v:textbox>
+                  <w:txbxContent>
+                    <w:p>
+                      <w:pPr>
+                        <w:rPr>
+                          <w:b/>
+                          <w:i/>
+                        </w:rPr>
+                      </w:pPr>
+                      <w:r>
+                        <w:rPr>
+                          <w:b/>
+                          <w:i/>
+                        </w:rPr>
+                        <w:t>Start extraction</w:t>
+                      </w:r>
+                      <w:r>
+                        <w:rPr>
+                          <w:b/>
+                          <w:i/>
+                        </w:rPr>
+                        <w:t xml:space="preserve"> (from </w:t>
+                      </w:r>
+                      <w:proofErr w:type="spellStart"/>
+                      <w:r>
+                        <w:rPr>
+                          <w:b/>
+                          <w:i/>
+                        </w:rPr>
+                        <w:t>LoginWindow</w:t>
+                      </w:r>
+                      <w:proofErr w:type="spellEnd"/>
+                      <w:r>
+                        <w:rPr>
+                          <w:b/>
+                          <w:i/>
+                        </w:rPr>
+                        <w:t>)</w:t>
+                      </w:r>
+                      <w:r>
+                        <w:rPr>
+                          <w:b/>
+                          <w:i/>
+                        </w:rPr>
+                        <w:t xml:space="preserve">: </w:t>
+                      </w:r>
+                    </w:p>
+                    <w:p>
+                      <w:pPr>
+                        <w:rPr>
+                          <w:i/>
+                        </w:rPr>
+                      </w:pPr>
+                      <w:r>
+                        <w:tab/>
+                      </w:r>
+                      <w:r>
+                        <w:rPr>
+                          <w:i/>
+                        </w:rPr>
+                        <w:t xml:space="preserve">if </w:t>
+                      </w:r>
+                      <w:r>
+                        <w:rPr>
+                          <w:i/>
+                        </w:rPr>
+                        <w:t>not running:</w:t>
+                      </w:r>
+                    </w:p>
+                    <w:p>
+                      <w:pPr>
+                        <w:rPr>
+                          <w:i/>
+                        </w:rPr>
+                      </w:pPr>
+                      <w:r>
+                        <w:rPr>
+                          <w:i/>
+                        </w:rPr>
+                        <w:tab/>
+                      </w:r>
+                      <w:r>
+                        <w:rPr>
+                          <w:i/>
+                        </w:rPr>
+                        <w:tab/>
+                        <w:t>reset all variables</w:t>
+                      </w:r>
+                    </w:p>
+                    <w:p>
+                      <w:pPr>
+                        <w:rPr>
+                          <w:i/>
+                        </w:rPr>
+                      </w:pPr>
+                      <w:r>
+                        <w:rPr>
+                          <w:i/>
+                        </w:rPr>
+                        <w:tab/>
+                      </w:r>
+                      <w:r>
+                        <w:rPr>
+                          <w:i/>
+                        </w:rPr>
+                        <w:tab/>
+                      </w:r>
+                      <w:r>
+                        <w:rPr>
+                          <w:i/>
+                        </w:rPr>
+                        <w:t>pass output labels, datasets to loader</w:t>
+                      </w:r>
+                      <w:r>
+                        <w:rPr>
+                          <w:i/>
+                        </w:rPr>
+                        <w:t xml:space="preserve"> //loader is </w:t>
+                      </w:r>
+                      <w:proofErr w:type="spellStart"/>
+                      <w:r>
+                        <w:rPr>
+                          <w:i/>
+                        </w:rPr>
+                        <w:t>BackgroundRunner</w:t>
+                      </w:r>
+                      <w:proofErr w:type="spellEnd"/>
+                      <w:r>
+                        <w:rPr>
+                          <w:i/>
+                        </w:rPr>
+                        <w:t xml:space="preserve"> object</w:t>
+                      </w:r>
+                    </w:p>
+                    <w:p>
+                      <w:pPr>
+                        <w:rPr>
+                          <w:i/>
+                        </w:rPr>
+                      </w:pPr>
+                      <w:r>
+                        <w:rPr>
+                          <w:i/>
+                        </w:rPr>
+                        <w:tab/>
+                      </w:r>
+                      <w:r>
+                        <w:rPr>
+                          <w:i/>
+                        </w:rPr>
+                        <w:tab/>
+                      </w:r>
+                      <w:proofErr w:type="spellStart"/>
+                      <w:r>
+                        <w:rPr>
+                          <w:i/>
+                        </w:rPr>
+                        <w:t>updateSources</w:t>
+                      </w:r>
+                      <w:proofErr w:type="spellEnd"/>
+                    </w:p>
+                    <w:p>
+                      <w:pPr>
+                        <w:rPr>
+                          <w:i/>
+                        </w:rPr>
+                      </w:pPr>
+                      <w:r>
+                        <w:rPr>
+                          <w:i/>
+                        </w:rPr>
+                        <w:tab/>
+                      </w:r>
+                      <w:r>
+                        <w:rPr>
+                          <w:i/>
+                        </w:rPr>
+                        <w:tab/>
+                        <w:t>start extraction in loader</w:t>
+                      </w:r>
+                      <w:r>
+                        <w:rPr>
+                          <w:i/>
+                        </w:rPr>
+                        <w:tab/>
+                      </w:r>
+                      <w:r>
+                        <w:rPr>
+                          <w:i/>
+                        </w:rPr>
+                        <w:tab/>
+                      </w:r>
+                    </w:p>
+                    <w:p>
+                      <w:pPr>
+                        <w:rPr>
+                          <w:i/>
+                        </w:rPr>
+                      </w:pPr>
+                      <w:r>
+                        <w:rPr>
+                          <w:i/>
+                        </w:rPr>
+                        <w:tab/>
+                        <w:t>endif</w:t>
+                      </w:r>
+                    </w:p>
+                  </w:txbxContent>
+                </v:textbox>
+                <w10:anchorlock/>
+              </v:shape>
+            </w:pict>
+          </mc:Fallback>
+        </mc:AlternateContent>
+      </w:r>
+    </w:p>
+    <w:p>
+      <w:pPr>
+        <w:spacing w:line="276" w:lineRule="auto"/>
+      </w:pPr>
+      <w:r>
+        <w:rPr>
+          <w:noProof/>
+        </w:rPr>
+        <mc:AlternateContent>
+          <mc:Choice Requires="wps">
+            <w:drawing>
+              <wp:inline distT="0" distB="0" distL="0" distR="0" wp14:anchorId="0E0FF4C1" wp14:editId="4DE6DBCA">
+                <wp:extent cx="5925820" cy="2731324"/>
+                <wp:effectExtent l="0" t="0" r="17780" b="12065"/>
+                <wp:docPr id="14" name="Text Box 2"/>
+                <wp:cNvGraphicFramePr>
+                  <a:graphicFrameLocks xmlns:a="http://schemas.openxmlformats.org/drawingml/2006/main"/>
+                </wp:cNvGraphicFramePr>
+                <a:graphic xmlns:a="http://schemas.openxmlformats.org/drawingml/2006/main">
+                  <a:graphicData uri="http://schemas.microsoft.com/office/word/2010/wordprocessingShape">
+                    <wps:wsp>
+                      <wps:cNvSpPr txBox="1">
+                        <a:spLocks noChangeArrowheads="1"/>
+                      </wps:cNvSpPr>
+                      <wps:spPr bwMode="auto">
+                        <a:xfrm>
+                          <a:off x="0" y="0"/>
+                          <a:ext cx="5925820" cy="2731324"/>
+                        </a:xfrm>
+                        <a:prstGeom prst="rect">
+                          <a:avLst/>
+                        </a:prstGeom>
+                        <a:solidFill>
+                          <a:srgbClr val="FFFFFF"/>
+                        </a:solidFill>
+                        <a:ln w="9525">
+                          <a:solidFill>
+                            <a:srgbClr val="000000"/>
+                          </a:solidFill>
+                          <a:miter lim="800000"/>
+                          <a:headEnd/>
+                          <a:tailEnd/>
+                        </a:ln>
+                      </wps:spPr>
+                      <wps:txbx>
+                        <w:txbxContent>
+                          <w:p>
+                            <w:pPr>
+                              <w:rPr>
+                                <w:b/>
+                                <w:i/>
+                              </w:rPr>
+                            </w:pPr>
+                            <w:r>
+                              <w:rPr>
+                                <w:b/>
+                                <w:i/>
+                              </w:rPr>
+                              <w:t>Start extraction</w:t>
+                            </w:r>
+                            <w:r>
+                              <w:rPr>
+                                <w:b/>
+                                <w:i/>
+                              </w:rPr>
+                              <w:t xml:space="preserve"> (from </w:t>
+                            </w:r>
+                            <w:proofErr w:type="spellStart"/>
+                            <w:r>
+                              <w:rPr>
+                                <w:b/>
+                                <w:i/>
+                              </w:rPr>
+                              <w:t>BackgroundRunner</w:t>
+                            </w:r>
+                            <w:proofErr w:type="spellEnd"/>
+                            <w:r>
+                              <w:rPr>
+                                <w:b/>
+                                <w:i/>
+                              </w:rPr>
+                              <w:t>)</w:t>
+                            </w:r>
+                            <w:r>
+                              <w:rPr>
+                                <w:b/>
+                                <w:i/>
+                              </w:rPr>
+                              <w:t xml:space="preserve">: </w:t>
+                            </w:r>
+                          </w:p>
+                          <w:p>
+                            <w:pPr>
+                              <w:rPr>
+                                <w:i/>
+                              </w:rPr>
+                            </w:pPr>
+                            <w:r>
+                              <w:tab/>
+                            </w:r>
+                            <w:r>
+                              <w:rPr>
+                                <w:i/>
+                              </w:rPr>
+                              <w:t>while not done:</w:t>
+                            </w:r>
+                          </w:p>
+                          <w:p>
+                            <w:pPr>
+                              <w:rPr>
+                                <w:i/>
+                              </w:rPr>
+                            </w:pPr>
+                            <w:r>
+                              <w:rPr>
+                                <w:i/>
+                              </w:rPr>
+                              <w:tab/>
+                            </w:r>
+                            <w:r>
+                              <w:rPr>
+                                <w:i/>
+                              </w:rPr>
+                              <w:tab/>
+                              <w:t>for every source:</w:t>
+                            </w:r>
+                          </w:p>
+                          <w:p>
+                            <w:pPr>
+                              <w:rPr>
+                                <w:i/>
+                              </w:rPr>
+                            </w:pPr>
+                            <w:r>
+                              <w:rPr>
+                                <w:i/>
+                              </w:rPr>
+                              <w:tab/>
+                            </w:r>
+                            <w:r>
+                              <w:rPr>
+                                <w:i/>
+                              </w:rPr>
+                              <w:tab/>
+                            </w:r>
+                            <w:r>
+                              <w:rPr>
+                                <w:i/>
+                              </w:rPr>
+                              <w:tab/>
+                              <w:t>if source isn’t searching yet:</w:t>
+                            </w:r>
+                          </w:p>
+                          <w:p>
+                            <w:pPr>
+                              <w:rPr>
+                                <w:i/>
+                              </w:rPr>
+                            </w:pPr>
+                            <w:r>
+                              <w:rPr>
+                                <w:i/>
+                              </w:rPr>
+                              <w:tab/>
+                            </w:r>
+                            <w:r>
+                              <w:rPr>
+                                <w:i/>
+                              </w:rPr>
+                              <w:tab/>
+                            </w:r>
+                            <w:r>
+                              <w:rPr>
+                                <w:i/>
+                              </w:rPr>
+                              <w:tab/>
+                            </w:r>
+                            <w:r>
+                              <w:rPr>
+                                <w:i/>
+                              </w:rPr>
+                              <w:tab/>
+                              <w:t>start it searching</w:t>
+                            </w:r>
+                          </w:p>
+                          <w:p>
+                            <w:pPr>
+                              <w:rPr>
+                                <w:i/>
+                              </w:rPr>
+                            </w:pPr>
+                            <w:r>
+                              <w:rPr>
+                                <w:i/>
+                              </w:rPr>
+                              <w:tab/>
+                            </w:r>
+                            <w:r>
+                              <w:rPr>
+                                <w:i/>
+                              </w:rPr>
+                              <w:tab/>
+                            </w:r>
+                            <w:r>
+                              <w:rPr>
+                                <w:i/>
+                              </w:rPr>
+                              <w:tab/>
+                              <w:t>endif</w:t>
+                            </w:r>
+                          </w:p>
+                          <w:p>
+                            <w:pPr>
+                              <w:rPr>
+                                <w:i/>
+                              </w:rPr>
+                            </w:pPr>
+                            <w:r>
+                              <w:rPr>
+                                <w:i/>
+                              </w:rPr>
+                              <w:tab/>
+                            </w:r>
+                            <w:r>
+                              <w:rPr>
+                                <w:i/>
+                              </w:rPr>
+                              <w:tab/>
+                              <w:t>publish output to screen</w:t>
+                            </w:r>
+                          </w:p>
+                          <w:p>
+                            <w:pPr>
+                              <w:rPr>
+                                <w:i/>
+                              </w:rPr>
+                            </w:pPr>
+                            <w:r>
+                              <w:rPr>
+                                <w:i/>
+                              </w:rPr>
+                              <w:tab/>
+                            </w:r>
+                            <w:r>
+                              <w:rPr>
+                                <w:i/>
+                              </w:rPr>
+                              <w:tab/>
+                            </w:r>
+                            <w:proofErr w:type="spellStart"/>
+                            <w:r>
+                              <w:rPr>
+                                <w:i/>
+                              </w:rPr>
+                              <w:t>endfor</w:t>
+                            </w:r>
+                            <w:proofErr w:type="spellEnd"/>
+                          </w:p>
+                          <w:p>
+                            <w:pPr>
+                              <w:rPr>
+                                <w:i/>
+                              </w:rPr>
+                            </w:pPr>
+                            <w:r>
+                              <w:rPr>
+                                <w:i/>
+                              </w:rPr>
+                              <w:tab/>
+                            </w:r>
+                            <w:proofErr w:type="spellStart"/>
+                            <w:r>
+                              <w:rPr>
+                                <w:i/>
+                              </w:rPr>
+                              <w:t>endwhile</w:t>
+                            </w:r>
+                            <w:proofErr w:type="spellEnd"/>
+                          </w:p>
+                        </w:txbxContent>
+                      </wps:txbx>
+                      <wps:bodyPr rot="0" vert="horz" wrap="square" lIns="91440" tIns="45720" rIns="91440" bIns="45720" anchor="t" anchorCtr="0">
+                        <a:noAutofit/>
+                      </wps:bodyPr>
+                    </wps:wsp>
+                  </a:graphicData>
+                </a:graphic>
+              </wp:inline>
+            </w:drawing>
+          </mc:Choice>
+          <mc:Fallback>
+            <w:pict>
+              <v:shape w14:anchorId="0E0FF4C1" id="_x0000_s1028" type="#_x0000_t202" style="width:466.6pt;height:215.05pt;visibility:visible;mso-wrap-style:square;mso-left-percent:-10001;mso-top-percent:-10001;mso-position-horizontal:absolute;mso-position-horizontal-relative:char;mso-position-vertical:absolute;mso-position-vertical-relative:line;mso-left-percent:-10001;mso-top-percent:-10001;v-text-anchor:top" o:gfxdata="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">
+                <v:textbox>
+                  <w:txbxContent>
+                    <w:p>
+                      <w:pPr>
+                        <w:rPr>
+                          <w:b/>
+                          <w:i/>
+                        </w:rPr>
+                      </w:pPr>
+                      <w:r>
+                        <w:rPr>
+                          <w:b/>
+                          <w:i/>
+                        </w:rPr>
+                        <w:t>Start extraction</w:t>
+                      </w:r>
+                      <w:r>
+                        <w:rPr>
+                          <w:b/>
+                          <w:i/>
+                        </w:rPr>
+                        <w:t xml:space="preserve"> (from </w:t>
+                      </w:r>
+                      <w:proofErr w:type="spellStart"/>
+                      <w:r>
+                        <w:rPr>
+                          <w:b/>
+                          <w:i/>
+                        </w:rPr>
+                        <w:t>BackgroundRunner</w:t>
+                      </w:r>
+                      <w:proofErr w:type="spellEnd"/>
+                      <w:r>
+                        <w:rPr>
+                          <w:b/>
+                          <w:i/>
+                        </w:rPr>
+                        <w:t>)</w:t>
+                      </w:r>
+                      <w:r>
+                        <w:rPr>
+                          <w:b/>
+                          <w:i/>
+                        </w:rPr>
+                        <w:t xml:space="preserve">: </w:t>
+                      </w:r>
+                    </w:p>
+                    <w:p>
+                      <w:pPr>
+                        <w:rPr>
+                          <w:i/>
+                        </w:rPr>
+                      </w:pPr>
+                      <w:r>
+                        <w:tab/>
+                      </w:r>
+                      <w:r>
+                        <w:rPr>
+                          <w:i/>
+                        </w:rPr>
+                        <w:t>while not done:</w:t>
+                      </w:r>
+                    </w:p>
+                    <w:p>
+                      <w:pPr>
+                        <w:rPr>
+                          <w:i/>
+                        </w:rPr>
+                      </w:pPr>
+                      <w:r>
+                        <w:rPr>
+                          <w:i/>
+                        </w:rPr>
+                        <w:tab/>
+                      </w:r>
+                      <w:r>
+                        <w:rPr>
+                          <w:i/>
+                        </w:rPr>
+                        <w:tab/>
+                        <w:t>for every source:</w:t>
+                      </w:r>
+                    </w:p>
+                    <w:p>
+                      <w:pPr>
+                        <w:rPr>
+                          <w:i/>
+                        </w:rPr>
+                      </w:pPr>
+                      <w:r>
+                        <w:rPr>
+                          <w:i/>
+                        </w:rPr>
+                        <w:tab/>
+                      </w:r>
+                      <w:r>
+                        <w:rPr>
+                          <w:i/>
+                        </w:rPr>
+                        <w:tab/>
+                      </w:r>
+                      <w:r>
+                        <w:rPr>
+                          <w:i/>
+                        </w:rPr>
+                        <w:tab/>
+                        <w:t>if source isn’t searching yet:</w:t>
+                      </w:r>
+                    </w:p>
+                    <w:p>
+                      <w:pPr>
+                        <w:rPr>
+                          <w:i/>
+                        </w:rPr>
+                      </w:pPr>
+                      <w:r>
+                        <w:rPr>
+                          <w:i/>
+                        </w:rPr>
+                        <w:tab/>
+                      </w:r>
+                      <w:r>
+                        <w:rPr>
+                          <w:i/>
+                        </w:rPr>
+                        <w:tab/>
+                      </w:r>
+                      <w:r>
+                        <w:rPr>
+                          <w:i/>
+                        </w:rPr>
+                        <w:tab/>
+                      </w:r>
+                      <w:r>
+                        <w:rPr>
+                          <w:i/>
+                        </w:rPr>
+                        <w:tab/>
+                        <w:t>start it searching</w:t>
+                      </w:r>
+                    </w:p>
+                    <w:p>
+                      <w:pPr>
+                        <w:rPr>
+                          <w:i/>
+                        </w:rPr>
+                      </w:pPr>
+                      <w:r>
+                        <w:rPr>
+                          <w:i/>
+                        </w:rPr>
+                        <w:tab/>
+                      </w:r>
+                      <w:r>
+                        <w:rPr>
+                          <w:i/>
+                        </w:rPr>
+                        <w:tab/>
+                      </w:r>
+                      <w:r>
+                        <w:rPr>
+                          <w:i/>
+                        </w:rPr>
+                        <w:tab/>
+                        <w:t>endif</w:t>
+                      </w:r>
+                    </w:p>
+                    <w:p>
+                      <w:pPr>
+                        <w:rPr>
+                          <w:i/>
+                        </w:rPr>
+                      </w:pPr>
+                      <w:r>
+                        <w:rPr>
+                          <w:i/>
+                        </w:rPr>
+                        <w:tab/>
+                      </w:r>
+                      <w:r>
+                        <w:rPr>
+                          <w:i/>
+                        </w:rPr>
+                        <w:tab/>
+                        <w:t>publish output to screen</w:t>
+                      </w:r>
+                    </w:p>
+                    <w:p>
+                      <w:pPr>
+                        <w:rPr>
+                          <w:i/>
+                        </w:rPr>
+                      </w:pPr>
+                      <w:r>
+                        <w:rPr>
+                          <w:i/>
+                        </w:rPr>
+                        <w:tab/>
+                      </w:r>
+                      <w:r>
+                        <w:rPr>
+                          <w:i/>
+                        </w:rPr>
+                        <w:tab/>
+                      </w:r>
+                      <w:proofErr w:type="spellStart"/>
+                      <w:r>
+                        <w:rPr>
+                          <w:i/>
+                        </w:rPr>
+                        <w:t>endfor</w:t>
+                      </w:r>
+                      <w:proofErr w:type="spellEnd"/>
+                    </w:p>
+                    <w:p>
+                      <w:pPr>
+                        <w:rPr>
+                          <w:i/>
+                        </w:rPr>
+                      </w:pPr>
+                      <w:r>
+                        <w:rPr>
+                          <w:i/>
+                        </w:rPr>
+                        <w:tab/>
+                      </w:r>
+                      <w:proofErr w:type="spellStart"/>
+                      <w:r>
+                        <w:rPr>
+                          <w:i/>
+                        </w:rPr>
+                        <w:t>endwhile</w:t>
+                      </w:r>
+                      <w:proofErr w:type="spellEnd"/>
+                    </w:p>
+                  </w:txbxContent>
+                </v:textbox>
+                <w10:anchorlock/>
+              </v:shape>
+            </w:pict>
+          </mc:Fallback>
+        </mc:AlternateContent>
+      </w:r>
+    </w:p>
+    <w:p>
+      <w:pPr>
+        <w:spacing w:line="276" w:lineRule="auto"/>
+      </w:pPr>
+      <w:r>
+        <w:rPr>
+          <w:rFonts w:ascii="Calibri" w:eastAsia="Times New Roman" w:hAnsi="Calibri" w:cs="Calibri"/>
+          <w:noProof/>
+          <w:color w:val="000000"/>
+          <w:sz w:val="18"/>
+          <w:szCs w:val="52"/>
+        </w:rPr>
+        <w:lastRenderedPageBreak/>
+        <mc:AlternateContent>
+          <mc:Choice Requires="wps">
+            <w:drawing>
+              <wp:inline distT="0" distB="0" distL="0" distR="0" wp14:anchorId="3DE424A5" wp14:editId="29732C69">
+                <wp:extent cx="5925820" cy="4025735"/>
+                <wp:effectExtent l="0" t="0" r="17780" b="13335"/>
+                <wp:docPr id="12" name="Text Box 2"/>
+                <wp:cNvGraphicFramePr>
+                  <a:graphicFrameLocks xmlns:a="http://schemas.openxmlformats.org/drawingml/2006/main"/>
+                </wp:cNvGraphicFramePr>
+                <a:graphic xmlns:a="http://schemas.openxmlformats.org/drawingml/2006/main">
+                  <a:graphicData uri="http://schemas.microsoft.com/office/word/2010/wordprocessingShape">
+                    <wps:wsp>
+                      <wps:cNvSpPr txBox="1">
+                        <a:spLocks noChangeArrowheads="1"/>
+                      </wps:cNvSpPr>
+                      <wps:spPr bwMode="auto">
+                        <a:xfrm>
+                          <a:off x="0" y="0"/>
+                          <a:ext cx="5925820" cy="4025735"/>
+                        </a:xfrm>
+                        <a:prstGeom prst="rect">
+                          <a:avLst/>
+                        </a:prstGeom>
+                        <a:solidFill>
+                          <a:srgbClr val="FFFFFF"/>
+                        </a:solidFill>
+                        <a:ln w="9525">
+                          <a:solidFill>
+                            <a:srgbClr val="000000"/>
+                          </a:solidFill>
+                          <a:miter lim="800000"/>
+                          <a:headEnd/>
+                          <a:tailEnd/>
+                        </a:ln>
+                      </wps:spPr>
+                      <wps:txbx>
+                        <w:txbxContent>
+                          <w:p>
+                            <w:pPr>
+                              <w:rPr>
+                                <w:rFonts w:eastAsia="Cambria" w:cstheme="minorHAnsi"/>
+                                <w:i/>
+                              </w:rPr>
+                            </w:pPr>
+                            <w:r>
+                              <w:rPr>
+                                <w:rFonts w:eastAsia="Cambria" w:cstheme="minorHAnsi"/>
+                                <w:b/>
+                                <w:i/>
+                              </w:rPr>
+                              <w:t>Search webpage:</w:t>
+                            </w:r>
+                          </w:p>
+                          <w:p>
+                            <w:pPr>
+                              <w:ind w:left="720"/>
+                              <w:rPr>
+                                <w:rFonts w:eastAsia="Cambria" w:cstheme="minorHAnsi"/>
+                                <w:i/>
+                              </w:rPr>
+                            </w:pPr>
+                            <w:r>
+                              <w:rPr>
+                                <w:rFonts w:eastAsia="Cambria" w:cstheme="minorHAnsi"/>
+                                <w:i/>
+                              </w:rPr>
+                              <w:t>i</w:t>
+                            </w:r>
+                            <w:r>
+                              <w:rPr>
+                                <w:rFonts w:eastAsia="Cambria" w:cstheme="minorHAnsi"/>
+                                <w:i/>
+                              </w:rPr>
+                              <w:t xml:space="preserve">nitialize authentication string to </w:t>
+                            </w:r>
+                            <w:proofErr w:type="spellStart"/>
+                            <w:r>
+                              <w:rPr>
+                                <w:rFonts w:eastAsia="Cambria" w:cstheme="minorHAnsi"/>
+                                <w:i/>
+                              </w:rPr>
+                              <w:t>username+password</w:t>
+                            </w:r>
+                            <w:proofErr w:type="spellEnd"/>
+                          </w:p>
+                          <w:p>
+                            <w:pPr>
+                              <w:ind w:left="720"/>
+                              <w:rPr>
+                                <w:rFonts w:eastAsia="Cambria" w:cstheme="minorHAnsi"/>
+                                <w:i/>
+                              </w:rPr>
+                            </w:pPr>
+                            <w:r>
+                              <w:rPr>
+                                <w:rFonts w:eastAsia="Cambria" w:cstheme="minorHAnsi"/>
+                                <w:i/>
+                              </w:rPr>
+                              <w:t>i</w:t>
+                            </w:r>
+                            <w:r>
+                              <w:rPr>
+                                <w:rFonts w:eastAsia="Cambria" w:cstheme="minorHAnsi"/>
+                                <w:i/>
+                              </w:rPr>
+                              <w:t>nitialize error messages to a blank string</w:t>
+                            </w:r>
+                          </w:p>
+                          <w:p>
+                            <w:pPr>
+                              <w:ind w:left="720"/>
+                              <w:rPr>
+                                <w:rFonts w:eastAsia="Cambria" w:cstheme="minorHAnsi"/>
+                                <w:i/>
+                              </w:rPr>
+                            </w:pPr>
+                            <w:r>
+                              <w:rPr>
+                                <w:rFonts w:eastAsia="Cambria" w:cstheme="minorHAnsi"/>
+                                <w:i/>
+                              </w:rPr>
+                              <w:t>i</w:t>
+                            </w:r>
+                            <w:r>
+                              <w:rPr>
+                                <w:rFonts w:eastAsia="Cambria" w:cstheme="minorHAnsi"/>
+                                <w:i/>
+                              </w:rPr>
+                              <w:t>f link hasn’t already been searched and depth is less than max depth and no stop flags have been thrown</w:t>
+                            </w:r>
+                          </w:p>
+                          <w:p>
+                            <w:pPr>
+                              <w:rPr>
+                                <w:rFonts w:eastAsia="Cambria" w:cstheme="minorHAnsi"/>
+                                <w:i/>
+                              </w:rPr>
+                            </w:pPr>
+                            <w:r>
+                              <w:rPr>
+                                <w:rFonts w:eastAsia="Cambria" w:cstheme="minorHAnsi"/>
+                                <w:i/>
+                              </w:rPr>
+                              <w:tab/>
+                            </w:r>
+                            <w:r>
+                              <w:rPr>
+                                <w:rFonts w:eastAsia="Cambria" w:cstheme="minorHAnsi"/>
+                                <w:i/>
+                              </w:rPr>
+                              <w:tab/>
+                            </w:r>
+                            <w:r>
+                              <w:rPr>
+                                <w:rFonts w:eastAsia="Cambria" w:cstheme="minorHAnsi"/>
+                                <w:i/>
+                              </w:rPr>
+                              <w:t>m</w:t>
+                            </w:r>
+                            <w:r>
+                              <w:rPr>
+                                <w:rFonts w:eastAsia="Cambria" w:cstheme="minorHAnsi"/>
+                                <w:i/>
+                              </w:rPr>
+                              <w:t>ark URL as already searched</w:t>
+                            </w:r>
+                          </w:p>
+                          <w:p>
+                            <w:pPr>
+                              <w:rPr>
+                                <w:rFonts w:eastAsia="Cambria" w:cstheme="minorHAnsi"/>
+                                <w:i/>
+                              </w:rPr>
+                            </w:pPr>
+                            <w:r>
+                              <w:rPr>
+                                <w:rFonts w:eastAsia="Cambria" w:cstheme="minorHAnsi"/>
+                                <w:i/>
+                              </w:rPr>
+                              <w:tab/>
+                            </w:r>
+                            <w:r>
+                              <w:rPr>
+                                <w:rFonts w:eastAsia="Cambria" w:cstheme="minorHAnsi"/>
+                                <w:i/>
+                              </w:rPr>
+                              <w:tab/>
+                            </w:r>
+                            <w:r>
+                              <w:rPr>
+                                <w:rFonts w:eastAsia="Cambria" w:cstheme="minorHAnsi"/>
+                                <w:i/>
+                              </w:rPr>
+                              <w:t>c</w:t>
+                            </w:r>
+                            <w:r>
+                              <w:rPr>
+                                <w:rFonts w:eastAsia="Cambria" w:cstheme="minorHAnsi"/>
+                                <w:i/>
+                              </w:rPr>
+                              <w:t xml:space="preserve">onnect to the </w:t>
+                            </w:r>
+                            <w:r>
+                              <w:rPr>
+                                <w:rFonts w:eastAsia="Cambria" w:cstheme="minorHAnsi"/>
+                                <w:i/>
+                              </w:rPr>
+                              <w:t>URL</w:t>
+                            </w:r>
+                            <w:r>
+                              <w:rPr>
+                                <w:rFonts w:eastAsia="Cambria" w:cstheme="minorHAnsi"/>
+                                <w:i/>
+                              </w:rPr>
+                              <w:t xml:space="preserve"> and create a document</w:t>
+                            </w:r>
+                          </w:p>
+                          <w:p>
+                            <w:pPr>
+                              <w:rPr>
+                                <w:rFonts w:eastAsia="Cambria" w:cstheme="minorHAnsi"/>
+                                <w:i/>
+                              </w:rPr>
+                            </w:pPr>
+                            <w:r>
+                              <w:rPr>
+                                <w:rFonts w:eastAsia="Cambria" w:cstheme="minorHAnsi"/>
+                                <w:i/>
+                              </w:rPr>
+                              <w:tab/>
+                            </w:r>
+                            <w:r>
+                              <w:rPr>
+                                <w:rFonts w:eastAsia="Cambria" w:cstheme="minorHAnsi"/>
+                                <w:i/>
+                              </w:rPr>
+                              <w:tab/>
+                            </w:r>
+                            <w:r>
+                              <w:rPr>
+                                <w:rFonts w:eastAsia="Cambria" w:cstheme="minorHAnsi"/>
+                                <w:i/>
+                              </w:rPr>
+                              <w:t>if</w:t>
+                            </w:r>
+                            <w:r>
+                              <w:rPr>
+                                <w:rFonts w:eastAsia="Cambria" w:cstheme="minorHAnsi"/>
+                                <w:i/>
+                              </w:rPr>
+                              <w:t xml:space="preserve"> search term appears more than once in the document</w:t>
+                            </w:r>
+                          </w:p>
+                          <w:p>
+                            <w:pPr>
+                              <w:rPr>
+                                <w:rFonts w:eastAsia="Cambria" w:cstheme="minorHAnsi"/>
+                                <w:i/>
+                              </w:rPr>
+                            </w:pPr>
+                            <w:r>
+                              <w:rPr>
+                                <w:rFonts w:eastAsia="Cambria" w:cstheme="minorHAnsi"/>
+                                <w:i/>
+                              </w:rPr>
+                              <w:tab/>
+                            </w:r>
+                            <w:r>
+                              <w:rPr>
+                                <w:rFonts w:eastAsia="Cambria" w:cstheme="minorHAnsi"/>
+                                <w:i/>
+                              </w:rPr>
+                              <w:tab/>
+                            </w:r>
+                            <w:r>
+                              <w:rPr>
+                                <w:rFonts w:eastAsia="Cambria" w:cstheme="minorHAnsi"/>
+                                <w:i/>
+                              </w:rPr>
+                              <w:tab/>
+                              <w:t>Count the number and add it to the list of matches</w:t>
+                            </w:r>
+                          </w:p>
+                          <w:p>
+                            <w:pPr>
+                              <w:rPr>
+                                <w:rFonts w:eastAsia="Cambria" w:cstheme="minorHAnsi"/>
+                                <w:i/>
+                              </w:rPr>
+                            </w:pPr>
+                            <w:r>
+                              <w:rPr>
+                                <w:rFonts w:eastAsia="Cambria" w:cstheme="minorHAnsi"/>
+                                <w:i/>
+                              </w:rPr>
+                              <w:tab/>
+                            </w:r>
+                            <w:r>
+                              <w:rPr>
+                                <w:rFonts w:eastAsia="Cambria" w:cstheme="minorHAnsi"/>
+                                <w:i/>
+                              </w:rPr>
+                              <w:tab/>
+                              <w:t>endif</w:t>
+                            </w:r>
+                          </w:p>
+                          <w:p>
+                            <w:pPr>
+                              <w:rPr>
+                                <w:rFonts w:eastAsia="Cambria" w:cstheme="minorHAnsi"/>
+                                <w:i/>
+                              </w:rPr>
+                            </w:pPr>
+                            <w:r>
+                              <w:rPr>
+                                <w:rFonts w:eastAsia="Cambria" w:cstheme="minorHAnsi"/>
+                                <w:i/>
+                              </w:rPr>
+                              <w:tab/>
+                            </w:r>
+                            <w:r>
+                              <w:rPr>
+                                <w:rFonts w:eastAsia="Cambria" w:cstheme="minorHAnsi"/>
+                                <w:i/>
+                              </w:rPr>
+                              <w:tab/>
+                            </w:r>
+                            <w:r>
+                              <w:rPr>
+                                <w:rFonts w:eastAsia="Cambria" w:cstheme="minorHAnsi"/>
+                                <w:i/>
+                              </w:rPr>
+                              <w:t>f</w:t>
+                            </w:r>
+                            <w:r>
+                              <w:rPr>
+                                <w:rFonts w:eastAsia="Cambria" w:cstheme="minorHAnsi"/>
+                                <w:i/>
+                              </w:rPr>
+                              <w:t>or every link on page</w:t>
+                            </w:r>
+                          </w:p>
+                          <w:p>
+                            <w:pPr>
+                              <w:rPr>
+                                <w:rFonts w:eastAsia="Cambria" w:cstheme="minorHAnsi"/>
+                                <w:i/>
+                              </w:rPr>
+                            </w:pPr>
+                            <w:r>
+                              <w:rPr>
+                                <w:rFonts w:eastAsia="Cambria" w:cstheme="minorHAnsi"/>
+                                <w:i/>
+                              </w:rPr>
+                              <w:tab/>
+                            </w:r>
+                            <w:r>
+                              <w:rPr>
+                                <w:rFonts w:eastAsia="Cambria" w:cstheme="minorHAnsi"/>
+                                <w:i/>
+                              </w:rPr>
+                              <w:tab/>
+                            </w:r>
+                            <w:r>
+                              <w:rPr>
+                                <w:rFonts w:eastAsia="Cambria" w:cstheme="minorHAnsi"/>
+                                <w:i/>
+                              </w:rPr>
+                              <w:tab/>
+                            </w:r>
+                            <w:r>
+                              <w:rPr>
+                                <w:rFonts w:eastAsia="Cambria" w:cstheme="minorHAnsi"/>
+                                <w:i/>
+                              </w:rPr>
+                              <w:t>re-run this method</w:t>
+                            </w:r>
+                            <w:r>
+                              <w:rPr>
+                                <w:rFonts w:eastAsia="Cambria" w:cstheme="minorHAnsi"/>
+                                <w:i/>
+                              </w:rPr>
+                              <w:t xml:space="preserve"> with depth incremented by one</w:t>
+                            </w:r>
+                          </w:p>
+                          <w:p>
+                            <w:pPr>
+                              <w:rPr>
+                                <w:rFonts w:eastAsia="Cambria" w:cstheme="minorHAnsi"/>
+                                <w:i/>
+                              </w:rPr>
+                            </w:pPr>
+                            <w:r>
+                              <w:rPr>
+                                <w:rFonts w:eastAsia="Cambria" w:cstheme="minorHAnsi"/>
+                                <w:i/>
+                              </w:rPr>
+                              <w:tab/>
+                            </w:r>
+                            <w:r>
+                              <w:rPr>
+                                <w:rFonts w:eastAsia="Cambria" w:cstheme="minorHAnsi"/>
+                                <w:i/>
+                              </w:rPr>
+                              <w:tab/>
+                            </w:r>
+                            <w:proofErr w:type="spellStart"/>
+                            <w:r>
+                              <w:rPr>
+                                <w:rFonts w:eastAsia="Cambria" w:cstheme="minorHAnsi"/>
+                                <w:i/>
+                              </w:rPr>
+                              <w:t>endfor</w:t>
+                            </w:r>
+                            <w:proofErr w:type="spellEnd"/>
+                          </w:p>
+                          <w:p>
+                            <w:pPr>
+                              <w:rPr>
+                                <w:rFonts w:eastAsia="Cambria" w:cstheme="minorHAnsi"/>
+                                <w:i/>
+                              </w:rPr>
+                            </w:pPr>
+                            <w:r>
+                              <w:rPr>
+                                <w:rFonts w:eastAsia="Cambria" w:cstheme="minorHAnsi"/>
+                                <w:i/>
+                              </w:rPr>
+                              <w:tab/>
+                              <w:t>endif</w:t>
+                            </w:r>
+                          </w:p>
+                          <w:p>
+                            <w:pPr>
+                              <w:rPr>
+                                <w:rFonts w:cstheme="minorHAnsi"/>
+                                <w:i/>
+                              </w:rPr>
+                            </w:pPr>
+                          </w:p>
+                        </w:txbxContent>
+                      </wps:txbx>
+                      <wps:bodyPr rot="0" vert="horz" wrap="square" lIns="91440" tIns="45720" rIns="91440" bIns="45720" anchor="t" anchorCtr="0">
+                        <a:noAutofit/>
+                      </wps:bodyPr>
+                    </wps:wsp>
+                  </a:graphicData>
+                </a:graphic>
+              </wp:inline>
+            </w:drawing>
+          </mc:Choice>
+          <mc:Fallback>
+            <w:pict>
+              <v:shape w14:anchorId="3DE424A5" id="_x0000_s1029" type="#_x0000_t202" style="width:466.6pt;height:317pt;visibility:visible;mso-wrap-style:square;mso-left-percent:-10001;mso-top-percent:-10001;mso-position-horizontal:absolute;mso-position-horizontal-relative:char;mso-position-vertical:absolute;mso-position-vertical-relative:line;mso-left-percent:-10001;mso-top-percent:-10001;v-text-anchor:top" o:gfxdata="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">
+                <v:textbox>
+                  <w:txbxContent>
+                    <w:p>
+                      <w:pPr>
+                        <w:rPr>
+                          <w:rFonts w:eastAsia="Cambria" w:cstheme="minorHAnsi"/>
+                          <w:i/>
+                        </w:rPr>
+                      </w:pPr>
+                      <w:r>
+                        <w:rPr>
+                          <w:rFonts w:eastAsia="Cambria" w:cstheme="minorHAnsi"/>
+                          <w:b/>
+                          <w:i/>
+                        </w:rPr>
+                        <w:t>Search webpage:</w:t>
+                      </w:r>
+                    </w:p>
+                    <w:p>
+                      <w:pPr>
+                        <w:ind w:left="720"/>
+                        <w:rPr>
+                          <w:rFonts w:eastAsia="Cambria" w:cstheme="minorHAnsi"/>
+                          <w:i/>
+                        </w:rPr>
+                      </w:pPr>
+                      <w:r>
+                        <w:rPr>
+                          <w:rFonts w:eastAsia="Cambria" w:cstheme="minorHAnsi"/>
+                          <w:i/>
+                        </w:rPr>
+                        <w:t>i</w:t>
+                      </w:r>
+                      <w:r>
+                        <w:rPr>
+                          <w:rFonts w:eastAsia="Cambria" w:cstheme="minorHAnsi"/>
+                          <w:i/>
+                        </w:rPr>
+                        <w:t xml:space="preserve">nitialize authentication string to </w:t>
+                      </w:r>
+                      <w:proofErr w:type="spellStart"/>
+                      <w:r>
+                        <w:rPr>
+                          <w:rFonts w:eastAsia="Cambria" w:cstheme="minorHAnsi"/>
+                          <w:i/>
+                        </w:rPr>
+                        <w:t>username+password</w:t>
+                      </w:r>
+                      <w:proofErr w:type="spellEnd"/>
+                    </w:p>
+                    <w:p>
+                      <w:pPr>
+                        <w:ind w:left="720"/>
+                        <w:rPr>
+                          <w:rFonts w:eastAsia="Cambria" w:cstheme="minorHAnsi"/>
+                          <w:i/>
+                        </w:rPr>
+                      </w:pPr>
+                      <w:r>
+                        <w:rPr>
+                          <w:rFonts w:eastAsia="Cambria" w:cstheme="minorHAnsi"/>
+                          <w:i/>
+                        </w:rPr>
+                        <w:t>i</w:t>
+                      </w:r>
+                      <w:r>
+                        <w:rPr>
+                          <w:rFonts w:eastAsia="Cambria" w:cstheme="minorHAnsi"/>
+                          <w:i/>
+                        </w:rPr>
+                        <w:t>nitialize error messages to a blank string</w:t>
+                      </w:r>
+                    </w:p>
+                    <w:p>
+                      <w:pPr>
+                        <w:ind w:left="720"/>
+                        <w:rPr>
+                          <w:rFonts w:eastAsia="Cambria" w:cstheme="minorHAnsi"/>
+                          <w:i/>
+                        </w:rPr>
+                      </w:pPr>
+                      <w:r>
+                        <w:rPr>
+                          <w:rFonts w:eastAsia="Cambria" w:cstheme="minorHAnsi"/>
+                          <w:i/>
+                        </w:rPr>
+                        <w:t>i</w:t>
+                      </w:r>
+                      <w:r>
+                        <w:rPr>
+                          <w:rFonts w:eastAsia="Cambria" w:cstheme="minorHAnsi"/>
+                          <w:i/>
+                        </w:rPr>
+                        <w:t>f link hasn’t already been searched and depth is less than max depth and no stop flags have been thrown</w:t>
+                      </w:r>
+                    </w:p>
+                    <w:p>
+                      <w:pPr>
+                        <w:rPr>
+                          <w:rFonts w:eastAsia="Cambria" w:cstheme="minorHAnsi"/>
+                          <w:i/>
+                        </w:rPr>
+                      </w:pPr>
+                      <w:r>
+                        <w:rPr>
+                          <w:rFonts w:eastAsia="Cambria" w:cstheme="minorHAnsi"/>
+                          <w:i/>
+                        </w:rPr>
+                        <w:tab/>
+                      </w:r>
+                      <w:r>
+                        <w:rPr>
+                          <w:rFonts w:eastAsia="Cambria" w:cstheme="minorHAnsi"/>
+                          <w:i/>
+                        </w:rPr>
+                        <w:tab/>
+                      </w:r>
+                      <w:r>
+                        <w:rPr>
+                          <w:rFonts w:eastAsia="Cambria" w:cstheme="minorHAnsi"/>
+                          <w:i/>
+                        </w:rPr>
+                        <w:t>m</w:t>
+                      </w:r>
+                      <w:r>
+                        <w:rPr>
+                          <w:rFonts w:eastAsia="Cambria" w:cstheme="minorHAnsi"/>
+                          <w:i/>
+                        </w:rPr>
+                        <w:t>ark URL as already searched</w:t>
+                      </w:r>
+                    </w:p>
+                    <w:p>
+                      <w:pPr>
+                        <w:rPr>
+                          <w:rFonts w:eastAsia="Cambria" w:cstheme="minorHAnsi"/>
+                          <w:i/>
+                        </w:rPr>
+                      </w:pPr>
+                      <w:r>
+                        <w:rPr>
+                          <w:rFonts w:eastAsia="Cambria" w:cstheme="minorHAnsi"/>
+                          <w:i/>
+                        </w:rPr>
+                        <w:tab/>
+                      </w:r>
+                      <w:r>
+                        <w:rPr>
+                          <w:rFonts w:eastAsia="Cambria" w:cstheme="minorHAnsi"/>
+                          <w:i/>
+                        </w:rPr>
+                        <w:tab/>
+                      </w:r>
+                      <w:r>
+                        <w:rPr>
+                          <w:rFonts w:eastAsia="Cambria" w:cstheme="minorHAnsi"/>
+                          <w:i/>
+                        </w:rPr>
+                        <w:t>c</w:t>
+                      </w:r>
+                      <w:r>
+                        <w:rPr>
+                          <w:rFonts w:eastAsia="Cambria" w:cstheme="minorHAnsi"/>
+                          <w:i/>
+                        </w:rPr>
+                        <w:t xml:space="preserve">onnect to the </w:t>
+                      </w:r>
+                      <w:r>
+                        <w:rPr>
+                          <w:rFonts w:eastAsia="Cambria" w:cstheme="minorHAnsi"/>
+                          <w:i/>
+                        </w:rPr>
+                        <w:t>URL</w:t>
+                      </w:r>
+                      <w:r>
+                        <w:rPr>
+                          <w:rFonts w:eastAsia="Cambria" w:cstheme="minorHAnsi"/>
+                          <w:i/>
+                        </w:rPr>
+                        <w:t xml:space="preserve"> and create a document</w:t>
+                      </w:r>
+                    </w:p>
+                    <w:p>
+                      <w:pPr>
+                        <w:rPr>
+                          <w:rFonts w:eastAsia="Cambria" w:cstheme="minorHAnsi"/>
+                          <w:i/>
+                        </w:rPr>
+                      </w:pPr>
+                      <w:r>
+                        <w:rPr>
+                          <w:rFonts w:eastAsia="Cambria" w:cstheme="minorHAnsi"/>
+                          <w:i/>
+                        </w:rPr>
+                        <w:tab/>
+                      </w:r>
+                      <w:r>
+                        <w:rPr>
+                          <w:rFonts w:eastAsia="Cambria" w:cstheme="minorHAnsi"/>
+                          <w:i/>
+                        </w:rPr>
+                        <w:tab/>
+                      </w:r>
+                      <w:r>
+                        <w:rPr>
+                          <w:rFonts w:eastAsia="Cambria" w:cstheme="minorHAnsi"/>
+                          <w:i/>
+                        </w:rPr>
+                        <w:t>if</w:t>
+                      </w:r>
+                      <w:r>
+                        <w:rPr>
+                          <w:rFonts w:eastAsia="Cambria" w:cstheme="minorHAnsi"/>
+                          <w:i/>
+                        </w:rPr>
+                        <w:t xml:space="preserve"> search term appears more than once in the document</w:t>
+                      </w:r>
+                    </w:p>
+                    <w:p>
+                      <w:pPr>
+                        <w:rPr>
+                          <w:rFonts w:eastAsia="Cambria" w:cstheme="minorHAnsi"/>
+                          <w:i/>
+                        </w:rPr>
+                      </w:pPr>
+                      <w:r>
+                        <w:rPr>
+                          <w:rFonts w:eastAsia="Cambria" w:cstheme="minorHAnsi"/>
+                          <w:i/>
+                        </w:rPr>
+                        <w:tab/>
+                      </w:r>
+                      <w:r>
+                        <w:rPr>
+                          <w:rFonts w:eastAsia="Cambria" w:cstheme="minorHAnsi"/>
+                          <w:i/>
+                        </w:rPr>
+                        <w:tab/>
+                      </w:r>
+                      <w:r>
+                        <w:rPr>
+                          <w:rFonts w:eastAsia="Cambria" w:cstheme="minorHAnsi"/>
+                          <w:i/>
+                        </w:rPr>
+                        <w:tab/>
+                        <w:t>Count the number and add it to the list of matches</w:t>
+                      </w:r>
+                    </w:p>
+                    <w:p>
+                      <w:pPr>
+                        <w:rPr>
+                          <w:rFonts w:eastAsia="Cambria" w:cstheme="minorHAnsi"/>
+                          <w:i/>
+                        </w:rPr>
+                      </w:pPr>
+                      <w:r>
+                        <w:rPr>
+                          <w:rFonts w:eastAsia="Cambria" w:cstheme="minorHAnsi"/>
+                          <w:i/>
+                        </w:rPr>
+                        <w:tab/>
+                      </w:r>
+                      <w:r>
+                        <w:rPr>
+                          <w:rFonts w:eastAsia="Cambria" w:cstheme="minorHAnsi"/>
+                          <w:i/>
+                        </w:rPr>
+                        <w:tab/>
+                        <w:t>endif</w:t>
+                      </w:r>
+                    </w:p>
+                    <w:p>
+                      <w:pPr>
+                        <w:rPr>
+                          <w:rFonts w:eastAsia="Cambria" w:cstheme="minorHAnsi"/>
+                          <w:i/>
+                        </w:rPr>
+                      </w:pPr>
+                      <w:r>
+                        <w:rPr>
+                          <w:rFonts w:eastAsia="Cambria" w:cstheme="minorHAnsi"/>
+                          <w:i/>
+                        </w:rPr>
+                        <w:tab/>
+                      </w:r>
+                      <w:r>
+                        <w:rPr>
+                          <w:rFonts w:eastAsia="Cambria" w:cstheme="minorHAnsi"/>
+                          <w:i/>
+                        </w:rPr>
+                        <w:tab/>
+                      </w:r>
+                      <w:r>
+                        <w:rPr>
+                          <w:rFonts w:eastAsia="Cambria" w:cstheme="minorHAnsi"/>
+                          <w:i/>
+                        </w:rPr>
+                        <w:t>f</w:t>
+                      </w:r>
+                      <w:r>
+                        <w:rPr>
+                          <w:rFonts w:eastAsia="Cambria" w:cstheme="minorHAnsi"/>
+                          <w:i/>
+                        </w:rPr>
+                        <w:t>or every link on page</w:t>
+                      </w:r>
+                    </w:p>
+                    <w:p>
+                      <w:pPr>
+                        <w:rPr>
+                          <w:rFonts w:eastAsia="Cambria" w:cstheme="minorHAnsi"/>
+                          <w:i/>
+                        </w:rPr>
+                      </w:pPr>
+                      <w:r>
+                        <w:rPr>
+                          <w:rFonts w:eastAsia="Cambria" w:cstheme="minorHAnsi"/>
+                          <w:i/>
+                        </w:rPr>
+                        <w:tab/>
+                      </w:r>
+                      <w:r>
+                        <w:rPr>
+                          <w:rFonts w:eastAsia="Cambria" w:cstheme="minorHAnsi"/>
+                          <w:i/>
+                        </w:rPr>
+                        <w:tab/>
+                      </w:r>
+                      <w:r>
+                        <w:rPr>
+                          <w:rFonts w:eastAsia="Cambria" w:cstheme="minorHAnsi"/>
+                          <w:i/>
+                        </w:rPr>
+                        <w:tab/>
+                      </w:r>
+                      <w:r>
+                        <w:rPr>
+                          <w:rFonts w:eastAsia="Cambria" w:cstheme="minorHAnsi"/>
+                          <w:i/>
+                        </w:rPr>
+                        <w:t>re-run this method</w:t>
+                      </w:r>
+                      <w:r>
+                        <w:rPr>
+                          <w:rFonts w:eastAsia="Cambria" w:cstheme="minorHAnsi"/>
+                          <w:i/>
+                        </w:rPr>
+                        <w:t xml:space="preserve"> with depth incremented by one</w:t>
+                      </w:r>
+                    </w:p>
+                    <w:p>
+                      <w:pPr>
+                        <w:rPr>
+                          <w:rFonts w:eastAsia="Cambria" w:cstheme="minorHAnsi"/>
+                          <w:i/>
+                        </w:rPr>
+                      </w:pPr>
+                      <w:r>
+                        <w:rPr>
+                          <w:rFonts w:eastAsia="Cambria" w:cstheme="minorHAnsi"/>
+                          <w:i/>
+                        </w:rPr>
+                        <w:tab/>
+                      </w:r>
+                      <w:r>
+                        <w:rPr>
+                          <w:rFonts w:eastAsia="Cambria" w:cstheme="minorHAnsi"/>
+                          <w:i/>
+                        </w:rPr>
+                        <w:tab/>
+                      </w:r>
+                      <w:proofErr w:type="spellStart"/>
+                      <w:r>
+                        <w:rPr>
+                          <w:rFonts w:eastAsia="Cambria" w:cstheme="minorHAnsi"/>
+                          <w:i/>
+                        </w:rPr>
+                        <w:t>endfor</w:t>
+                      </w:r>
+                      <w:proofErr w:type="spellEnd"/>
+                    </w:p>
+                    <w:p>
+                      <w:pPr>
+                        <w:rPr>
+                          <w:rFonts w:eastAsia="Cambria" w:cstheme="minorHAnsi"/>
+                          <w:i/>
+                        </w:rPr>
+                      </w:pPr>
+                      <w:r>
+                        <w:rPr>
+                          <w:rFonts w:eastAsia="Cambria" w:cstheme="minorHAnsi"/>
+                          <w:i/>
+                        </w:rPr>
+                        <w:tab/>
+                        <w:t>endif</w:t>
+                      </w:r>
+                    </w:p>
+                    <w:p>
+                      <w:pPr>
+                        <w:rPr>
+                          <w:rFonts w:cstheme="minorHAnsi"/>
+                          <w:i/>
+                        </w:rPr>
+                      </w:pPr>
+                    </w:p>
+                  </w:txbxContent>
+                </v:textbox>
+                <w10:anchorlock/>
+              </v:shape>
+            </w:pict>
+          </mc:Fallback>
+        </mc:AlternateContent>
+      </w:r>
+    </w:p>
+    <w:p>
+      <w:pPr>
+        <w:spacing w:line="276" w:lineRule="auto"/>
+      </w:pPr>
+    </w:p>
+    <w:p>
+      <w:pPr>
+        <w:spacing w:line="276" w:lineRule="auto"/>
+        <w:jc w:val="center"/>
+        <w:rPr>
+          <w:sz w:val="32"/>
+        </w:rPr>
+      </w:pPr>
+      <w:r>
+        <w:rPr>
+          <w:sz w:val="32"/>
+        </w:rPr>
+        <w:t>Test Plan</w:t>
+      </w:r>
+    </w:p>
+    <w:p>
+      <w:pPr>
+        <w:spacing w:line="276" w:lineRule="auto"/>
+        <w:rPr>
+          <w:rFonts w:cs="Courier New"/>
+        </w:rPr>
+      </w:pPr>
+      <w:r>
+        <w:rPr>
+          <w:rFonts w:cs="Courier New"/>
+        </w:rPr>
+        <w:t>These tests are here to ensure the solution meets the requirements</w:t>
+      </w:r>
+    </w:p>
+    <w:tbl>
+      <w:tblPr>
+        <w:tblStyle w:val="PlainTable3"/>
+        <w:tblW w:w="0" w:type="auto"/>
+        <w:tblLook w:val="04A0" w:firstRow="1" w:lastRow="0" w:firstColumn="1" w:lastColumn="0" w:noHBand="0" w:noVBand="1"/>
+      </w:tblPr>
+      <w:tblGrid>
+        <w:gridCol w:w="4675"/>
+        <w:gridCol w:w="4675"/>
+      </w:tblGrid>
+      <w:tr>
+        <w:trPr>
+          <w:cnfStyle w:val="100000000000" w:firstRow="1" w:lastRow="0" w:firstColumn="0" w:lastColumn="0" w:oddVBand="0" w:evenVBand="0" w:oddHBand="0" w:evenHBand="0" w:firstRowFirstColumn="0" w:firstRowLastColumn="0" w:lastRowFirstColumn="0" w:lastRowLastColumn="0"/>
+        </w:trPr>
+        <w:tc>
+          <w:tcPr>
+            <w:cnfStyle w:val="001000000100" w:firstRow="0" w:lastRow="0" w:firstColumn="1" w:lastColumn="0" w:oddVBand="0" w:evenVBand="0" w:oddHBand="0" w:evenHBand="0" w:firstRowFirstColumn="1" w:firstRowLastColumn="0" w:lastRowFirstColumn="0" w:lastRowLastColumn="0"/>
+            <w:tcW w:w="4675" w:type="dxa"/>
+          </w:tcPr>
+          <w:p>
+            <w:pPr>
+              <w:spacing w:line="276" w:lineRule="auto"/>
+              <w:rPr>
+                <w:rFonts w:cs="Courier New"/>
+              </w:rPr>
+            </w:pPr>
+          </w:p>
+        </w:tc>
+        <w:tc>
+          <w:tcPr>
+            <w:tcW w:w="4675" w:type="dxa"/>
+          </w:tcPr>
+          <w:p>
+            <w:pPr>
+              <w:spacing w:line="276" w:lineRule="auto"/>
+              <w:cnfStyle w:val="100000000000" w:firstRow="1" w:lastRow="0" w:firstColumn="0" w:lastColumn="0" w:oddVBand="0" w:evenVBand="0" w:oddHBand="0" w:evenHBand="0" w:firstRowFirstColumn="0" w:firstRowLastColumn="0" w:lastRowFirstColumn="0" w:lastRowLastColumn="0"/>
+              <w:rPr>
+                <w:rFonts w:cs="Courier New"/>
+              </w:rPr>
+            </w:pPr>
+            <w:bookmarkStart w:id="1" w:name="_GoBack"/>
+            <w:bookmarkEnd w:id="1"/>
+          </w:p>
+        </w:tc>
+      </w:tr>
+      <w:tr>
+        <w:trPr>
+          <w:cnfStyle w:val="000000100000" w:firstRow="0" w:lastRow="0" w:firstColumn="0" w:lastColumn="0" w:oddVBand="0" w:evenVBand="0" w:oddHBand="1" w:evenHBand="0" w:firstRowFirstColumn="0" w:firstRowLastColumn="0" w:lastRowFirstColumn="0" w:lastRowLastColumn="0"/>
+        </w:trPr>
+        <w:tc>
+          <w:tcPr>
+            <w:cnfStyle w:val="001000000000" w:firstRow="0" w:lastRow="0" w:firstColumn="1" w:lastColumn="0" w:oddVBand="0" w:evenVBand="0" w:oddHBand="0" w:evenHBand="0" w:firstRowFirstColumn="0" w:firstRowLastColumn="0" w:lastRowFirstColumn="0" w:lastRowLastColumn="0"/>
+            <w:tcW w:w="4675" w:type="dxa"/>
+          </w:tcPr>
+          <w:p>
+            <w:pPr>
+              <w:spacing w:line="276" w:lineRule="auto"/>
+              <w:rPr>
+                <w:rFonts w:cs="Courier New"/>
+              </w:rPr>
+            </w:pPr>
+          </w:p>
+        </w:tc>
+        <w:tc>
+          <w:tcPr>
+            <w:tcW w:w="4675" w:type="dxa"/>
+          </w:tcPr>
+          <w:p>
+            <w:pPr>
+              <w:spacing w:line="276" w:lineRule="auto"/>
+              <w:cnfStyle w:val="000000100000" w:firstRow="0" w:lastRow="0" w:firstColumn="0" w:lastColumn="0" w:oddVBand="0" w:evenVBand="0" w:oddHBand="1" w:evenHBand="0" w:firstRowFirstColumn="0" w:firstRowLastColumn="0" w:lastRowFirstColumn="0" w:lastRowLastColumn="0"/>
+              <w:rPr>
+                <w:rFonts w:cs="Courier New"/>
+              </w:rPr>
+            </w:pPr>
+          </w:p>
+        </w:tc>
+      </w:tr>
+      <w:tr>
+        <w:tc>
+          <w:tcPr>
+            <w:cnfStyle w:val="001000000000" w:firstRow="0" w:lastRow="0" w:firstColumn="1" w:lastColumn="0" w:oddVBand="0" w:evenVBand="0" w:oddHBand="0" w:evenHBand="0" w:firstRowFirstColumn="0" w:firstRowLastColumn="0" w:lastRowFirstColumn="0" w:lastRowLastColumn="0"/>
+            <w:tcW w:w="4675" w:type="dxa"/>
+          </w:tcPr>
+          <w:p>
+            <w:pPr>
+              <w:spacing w:line="276" w:lineRule="auto"/>
+              <w:rPr>
+                <w:rFonts w:cs="Courier New"/>
+              </w:rPr>
+            </w:pPr>
+          </w:p>
+        </w:tc>
+        <w:tc>
+          <w:tcPr>
+            <w:tcW w:w="4675" w:type="dxa"/>
+          </w:tcPr>
+          <w:p>
+            <w:pPr>
+              <w:spacing w:line="276" w:lineRule="auto"/>
+              <w:cnfStyle w:val="000000000000" w:firstRow="0" w:lastRow="0" w:firstColumn="0" w:lastColumn="0" w:oddVBand="0" w:evenVBand="0" w:oddHBand="0" w:evenHBand="0" w:firstRowFirstColumn="0" w:firstRowLastColumn="0" w:lastRowFirstColumn="0" w:lastRowLastColumn="0"/>
+              <w:rPr>
+                <w:rFonts w:cs="Courier New"/>
+              </w:rPr>
+            </w:pPr>
+          </w:p>
+        </w:tc>
+      </w:tr>
+      <w:tr>
+        <w:trPr>
+          <w:cnfStyle w:val="000000100000" w:firstRow="0" w:lastRow="0" w:firstColumn="0" w:lastColumn="0" w:oddVBand="0" w:evenVBand="0" w:oddHBand="1" w:evenHBand="0" w:firstRowFirstColumn="0" w:firstRowLastColumn="0" w:lastRowFirstColumn="0" w:lastRowLastColumn="0"/>
+        </w:trPr>
+        <w:tc>
+          <w:tcPr>
+            <w:cnfStyle w:val="001000000000" w:firstRow="0" w:lastRow="0" w:firstColumn="1" w:lastColumn="0" w:oddVBand="0" w:evenVBand="0" w:oddHBand="0" w:evenHBand="0" w:firstRowFirstColumn="0" w:firstRowLastColumn="0" w:lastRowFirstColumn="0" w:lastRowLastColumn="0"/>
+            <w:tcW w:w="4675" w:type="dxa"/>
+          </w:tcPr>
+          <w:p>
+            <w:pPr>
+              <w:spacing w:line="276" w:lineRule="auto"/>
+              <w:rPr>
+                <w:rFonts w:cs="Courier New"/>
+              </w:rPr>
+            </w:pPr>
+          </w:p>
+        </w:tc>
+        <w:tc>
+          <w:tcPr>
+            <w:tcW w:w="4675" w:type="dxa"/>
+          </w:tcPr>
+          <w:p>
+            <w:pPr>
+              <w:spacing w:line="276" w:lineRule="auto"/>
+              <w:cnfStyle w:val="000000100000" w:firstRow="0" w:lastRow="0" w:firstColumn="0" w:lastColumn="0" w:oddVBand="0" w:evenVBand="0" w:oddHBand="1" w:evenHBand="0" w:firstRowFirstColumn="0" w:firstRowLastColumn="0" w:lastRowFirstColumn="0" w:lastRowLastColumn="0"/>
+              <w:rPr>
+                <w:rFonts w:cs="Courier New"/>
+              </w:rPr>
+            </w:pPr>
+          </w:p>
+        </w:tc>
+      </w:tr>
+      <w:tr>
+        <w:tc>
+          <w:tcPr>
+            <w:cnfStyle w:val="001000000000" w:firstRow="0" w:lastRow="0" w:firstColumn="1" w:lastColumn="0" w:oddVBand="0" w:evenVBand="0" w:oddHBand="0" w:evenHBand="0" w:firstRowFirstColumn="0" w:firstRowLastColumn="0" w:lastRowFirstColumn="0" w:lastRowLastColumn="0"/>
+            <w:tcW w:w="4675" w:type="dxa"/>
+          </w:tcPr>
+          <w:p>
+            <w:pPr>
+              <w:spacing w:line="276" w:lineRule="auto"/>
+              <w:rPr>
+                <w:rFonts w:cs="Courier New"/>
+              </w:rPr>
+            </w:pPr>
+          </w:p>
+        </w:tc>
+        <w:tc>
+          <w:tcPr>
+            <w:tcW w:w="4675" w:type="dxa"/>
+          </w:tcPr>
+          <w:p>
+            <w:pPr>
+              <w:spacing w:line="276" w:lineRule="auto"/>
+              <w:cnfStyle w:val="000000000000" w:firstRow="0" w:lastRow="0" w:firstColumn="0" w:lastColumn="0" w:oddVBand="0" w:evenVBand="0" w:oddHBand="0" w:evenHBand="0" w:firstRowFirstColumn="0" w:firstRowLastColumn="0" w:lastRowFirstColumn="0" w:lastRowLastColumn="0"/>
+              <w:rPr>
+                <w:rFonts w:cs="Courier New"/>
+              </w:rPr>
+            </w:pPr>
+          </w:p>
+        </w:tc>
+      </w:tr>
+      <w:tr>
+        <w:trPr>
+          <w:cnfStyle w:val="000000100000" w:firstRow="0" w:lastRow="0" w:firstColumn="0" w:lastColumn="0" w:oddVBand="0" w:evenVBand="0" w:oddHBand="1" w:evenHBand="0" w:firstRowFirstColumn="0" w:firstRowLastColumn="0" w:lastRowFirstColumn="0" w:lastRowLastColumn="0"/>
+        </w:trPr>
+        <w:tc>
+          <w:tcPr>
+            <w:cnfStyle w:val="001000000000" w:firstRow="0" w:lastRow="0" w:firstColumn="1" w:lastColumn="0" w:oddVBand="0" w:evenVBand="0" w:oddHBand="0" w:evenHBand="0" w:firstRowFirstColumn="0" w:firstRowLastColumn="0" w:lastRowFirstColumn="0" w:lastRowLastColumn="0"/>
+            <w:tcW w:w="4675" w:type="dxa"/>
+          </w:tcPr>
+          <w:p>
+            <w:pPr>
+              <w:spacing w:line="276" w:lineRule="auto"/>
+              <w:rPr>
+                <w:rFonts w:cs="Courier New"/>
+              </w:rPr>
+            </w:pPr>
+          </w:p>
+        </w:tc>
+        <w:tc>
+          <w:tcPr>
+            <w:tcW w:w="4675" w:type="dxa"/>
+          </w:tcPr>
+          <w:p>
+            <w:pPr>
+              <w:spacing w:line="276" w:lineRule="auto"/>
+              <w:cnfStyle w:val="000000100000" w:firstRow="0" w:lastRow="0" w:firstColumn="0" w:lastColumn="0" w:oddVBand="0" w:evenVBand="0" w:oddHBand="1" w:evenHBand="0" w:firstRowFirstColumn="0" w:firstRowLastColumn="0" w:lastRowFirstColumn="0" w:lastRowLastColumn="0"/>
+              <w:rPr>
+                <w:rFonts w:cs="Courier New"/>
+              </w:rPr>
+            </w:pPr>
+          </w:p>
+        </w:tc>
+      </w:tr>
+      <w:tr>
+        <w:tc>
+          <w:tcPr>
+            <w:cnfStyle w:val="001000000000" w:firstRow="0" w:lastRow="0" w:firstColumn="1" w:lastColumn="0" w:oddVBand="0" w:evenVBand="0" w:oddHBand="0" w:evenHBand="0" w:firstRowFirstColumn="0" w:firstRowLastColumn="0" w:lastRowFirstColumn="0" w:lastRowLastColumn="0"/>
+            <w:tcW w:w="4675" w:type="dxa"/>
+          </w:tcPr>
+          <w:p>
+            <w:pPr>
+              <w:spacing w:line="276" w:lineRule="auto"/>
+              <w:rPr>
+                <w:rFonts w:cs="Courier New"/>
+              </w:rPr>
+            </w:pPr>
+          </w:p>
+        </w:tc>
+        <w:tc>
+          <w:tcPr>
+            <w:tcW w:w="4675" w:type="dxa"/>
+          </w:tcPr>
+          <w:p>
+            <w:pPr>
+              <w:spacing w:line="276" w:lineRule="auto"/>
+              <w:cnfStyle w:val="000000000000" w:firstRow="0" w:lastRow="0" w:firstColumn="0" w:lastColumn="0" w:oddVBand="0" w:evenVBand="0" w:oddHBand="0" w:evenHBand="0" w:firstRowFirstColumn="0" w:firstRowLastColumn="0" w:lastRowFirstColumn="0" w:lastRowLastColumn="0"/>
+              <w:rPr>
+                <w:rFonts w:cs="Courier New"/>
+              </w:rPr>
+            </w:pPr>
+          </w:p>
+        </w:tc>
+      </w:tr>
+      <w:tr>
+        <w:trPr>
+          <w:cnfStyle w:val="000000100000" w:firstRow="0" w:lastRow="0" w:firstColumn="0" w:lastColumn="0" w:oddVBand="0" w:evenVBand="0" w:oddHBand="1" w:evenHBand="0" w:firstRowFirstColumn="0" w:firstRowLastColumn="0" w:lastRowFirstColumn="0" w:lastRowLastColumn="0"/>
+        </w:trPr>
+        <w:tc>
+          <w:tcPr>
+            <w:cnfStyle w:val="001000000000" w:firstRow="0" w:lastRow="0" w:firstColumn="1" w:lastColumn="0" w:oddVBand="0" w:evenVBand="0" w:oddHBand="0" w:evenHBand="0" w:firstRowFirstColumn="0" w:firstRowLastColumn="0" w:lastRowFirstColumn="0" w:lastRowLastColumn="0"/>
+            <w:tcW w:w="4675" w:type="dxa"/>
+          </w:tcPr>
+          <w:p>
+            <w:pPr>
+              <w:spacing w:line="276" w:lineRule="auto"/>
+              <w:rPr>
+                <w:rFonts w:cs="Courier New"/>
+              </w:rPr>
+            </w:pPr>
+          </w:p>
+        </w:tc>
+        <w:tc>
+          <w:tcPr>
+            <w:tcW w:w="4675" w:type="dxa"/>
+          </w:tcPr>
+          <w:p>
+            <w:pPr>
+              <w:spacing w:line="276" w:lineRule="auto"/>
+              <w:cnfStyle w:val="000000100000" w:firstRow="0" w:lastRow="0" w:firstColumn="0" w:lastColumn="0" w:oddVBand="0" w:evenVBand="0" w:oddHBand="1" w:evenHBand="0" w:firstRowFirstColumn="0" w:firstRowLastColumn="0" w:lastRowFirstColumn="0" w:lastRowLastColumn="0"/>
+              <w:rPr>
+                <w:rFonts w:cs="Courier New"/>
+              </w:rPr>
+            </w:pPr>
+          </w:p>
+        </w:tc>
+      </w:tr>
+      <w:tr>
+        <w:tc>
+          <w:tcPr>
+            <w:cnfStyle w:val="001000000000" w:firstRow="0" w:lastRow="0" w:firstColumn="1" w:lastColumn="0" w:oddVBand="0" w:evenVBand="0" w:oddHBand="0" w:evenHBand="0" w:firstRowFirstColumn="0" w:firstRowLastColumn="0" w:lastRowFirstColumn="0" w:lastRowLastColumn="0"/>
+            <w:tcW w:w="4675" w:type="dxa"/>
+          </w:tcPr>
+          <w:p>
+            <w:pPr>
+              <w:spacing w:line="276" w:lineRule="auto"/>
+              <w:rPr>
+                <w:rFonts w:cs="Courier New"/>
+              </w:rPr>
+            </w:pPr>
+          </w:p>
+        </w:tc>
+        <w:tc>
+          <w:tcPr>
+            <w:tcW w:w="4675" w:type="dxa"/>
+          </w:tcPr>
+          <w:p>
+            <w:pPr>
+              <w:spacing w:line="276" w:lineRule="auto"/>
+              <w:cnfStyle w:val="000000000000" w:firstRow="0" w:lastRow="0" w:firstColumn="0" w:lastColumn="0" w:oddVBand="0" w:evenVBand="0" w:oddHBand="0" w:evenHBand="0" w:firstRowFirstColumn="0" w:firstRowLastColumn="0" w:lastRowFirstColumn="0" w:lastRowLastColumn="0"/>
+              <w:rPr>
+                <w:rFonts w:cs="Courier New"/>
+              </w:rPr>
+            </w:pPr>
+          </w:p>
+        </w:tc>
+      </w:tr>
+      <w:tr>
+        <w:trPr>
+          <w:cnfStyle w:val="000000100000" w:firstRow="0" w:lastRow="0" w:firstColumn="0" w:lastColumn="0" w:oddVBand="0" w:evenVBand="0" w:oddHBand="1" w:evenHBand="0" w:firstRowFirstColumn="0" w:firstRowLastColumn="0" w:lastRowFirstColumn="0" w:lastRowLastColumn="0"/>
+        </w:trPr>
+        <w:tc>
+          <w:tcPr>
+            <w:cnfStyle w:val="001000000000" w:firstRow="0" w:lastRow="0" w:firstColumn="1" w:lastColumn="0" w:oddVBand="0" w:evenVBand="0" w:oddHBand="0" w:evenHBand="0" w:firstRowFirstColumn="0" w:firstRowLastColumn="0" w:lastRowFirstColumn="0" w:lastRowLastColumn="0"/>
+            <w:tcW w:w="4675" w:type="dxa"/>
+          </w:tcPr>
+          <w:p>
+            <w:pPr>
+              <w:spacing w:line="276" w:lineRule="auto"/>
+              <w:rPr>
+                <w:rFonts w:cs="Courier New"/>
+              </w:rPr>
+            </w:pPr>
+          </w:p>
+        </w:tc>
+        <w:tc>
+          <w:tcPr>
+            <w:tcW w:w="4675" w:type="dxa"/>
+          </w:tcPr>
+          <w:p>
+            <w:pPr>
+              <w:spacing w:line="276" w:lineRule="auto"/>
+              <w:cnfStyle w:val="000000100000" w:firstRow="0" w:lastRow="0" w:firstColumn="0" w:lastColumn="0" w:oddVBand="0" w:evenVBand="0" w:oddHBand="1" w:evenHBand="0" w:firstRowFirstColumn="0" w:firstRowLastColumn="0" w:lastRowFirstColumn="0" w:lastRowLastColumn="0"/>
+              <w:rPr>
+                <w:rFonts w:cs="Courier New"/>
+              </w:rPr>
+            </w:pPr>
+          </w:p>
+        </w:tc>
+      </w:tr>
+      <w:tr>
+        <w:tc>
+          <w:tcPr>
+            <w:cnfStyle w:val="001000000000" w:firstRow="0" w:lastRow="0" w:firstColumn="1" w:lastColumn="0" w:oddVBand="0" w:evenVBand="0" w:oddHBand="0" w:evenHBand="0" w:firstRowFirstColumn="0" w:firstRowLastColumn="0" w:lastRowFirstColumn="0" w:lastRowLastColumn="0"/>
+            <w:tcW w:w="4675" w:type="dxa"/>
+          </w:tcPr>
+          <w:p>
+            <w:pPr>
+              <w:spacing w:line="276" w:lineRule="auto"/>
+              <w:rPr>
+                <w:rFonts w:cs="Courier New"/>
+              </w:rPr>
+            </w:pPr>
+          </w:p>
+        </w:tc>
+        <w:tc>
+          <w:tcPr>
+            <w:tcW w:w="4675" w:type="dxa"/>
+          </w:tcPr>
+          <w:p>
+            <w:pPr>
+              <w:spacing w:line="276" w:lineRule="auto"/>
+              <w:cnfStyle w:val="000000000000" w:firstRow="0" w:lastRow="0" w:firstColumn="0" w:lastColumn="0" w:oddVBand="0" w:evenVBand="0" w:oddHBand="0" w:evenHBand="0" w:firstRowFirstColumn="0" w:firstRowLastColumn="0" w:lastRowFirstColumn="0" w:lastRowLastColumn="0"/>
+              <w:rPr>
+                <w:rFonts w:cs="Courier New"/>
+              </w:rPr>
+            </w:pPr>
+          </w:p>
+        </w:tc>
+      </w:tr>
+      <w:tr>
+        <w:trPr>
+          <w:cnfStyle w:val="000000100000" w:firstRow="0" w:lastRow="0" w:firstColumn="0" w:lastColumn="0" w:oddVBand="0" w:evenVBand="0" w:oddHBand="1" w:evenHBand="0" w:firstRowFirstColumn="0" w:firstRowLastColumn="0" w:lastRowFirstColumn="0" w:lastRowLastColumn="0"/>
+        </w:trPr>
+        <w:tc>
+          <w:tcPr>
+            <w:cnfStyle w:val="001000000000" w:firstRow="0" w:lastRow="0" w:firstColumn="1" w:lastColumn="0" w:oddVBand="0" w:evenVBand="0" w:oddHBand="0" w:evenHBand="0" w:firstRowFirstColumn="0" w:firstRowLastColumn="0" w:lastRowFirstColumn="0" w:lastRowLastColumn="0"/>
+            <w:tcW w:w="4675" w:type="dxa"/>
+          </w:tcPr>
+          <w:p>
+            <w:pPr>
+              <w:spacing w:line="276" w:lineRule="auto"/>
+              <w:rPr>
+                <w:rFonts w:cs="Courier New"/>
+              </w:rPr>
+            </w:pPr>
+          </w:p>
+        </w:tc>
+        <w:tc>
+          <w:tcPr>
+            <w:tcW w:w="4675" w:type="dxa"/>
+          </w:tcPr>
+          <w:p>
+            <w:pPr>
+              <w:spacing w:line="276" w:lineRule="auto"/>
+              <w:cnfStyle w:val="000000100000" w:firstRow="0" w:lastRow="0" w:firstColumn="0" w:lastColumn="0" w:oddVBand="0" w:evenVBand="0" w:oddHBand="1" w:evenHBand="0" w:firstRowFirstColumn="0" w:firstRowLastColumn="0" w:lastRowFirstColumn="0" w:lastRowLastColumn="0"/>
+              <w:rPr>
+                <w:rFonts w:cs="Courier New"/>
+              </w:rPr>
+            </w:pPr>
+          </w:p>
+        </w:tc>
+      </w:tr>
+      <w:tr>
+        <w:tc>
+          <w:tcPr>
+            <w:cnfStyle w:val="001000000000" w:firstRow="0" w:lastRow="0" w:firstColumn="1" w:lastColumn="0" w:oddVBand="0" w:evenVBand="0" w:oddHBand="0" w:evenHBand="0" w:firstRowFirstColumn="0" w:firstRowLastColumn="0" w:lastRowFirstColumn="0" w:lastRowLastColumn="0"/>
+            <w:tcW w:w="4675" w:type="dxa"/>
+          </w:tcPr>
+          <w:p>
+            <w:pPr>
+              <w:spacing w:line="276" w:lineRule="auto"/>
+              <w:rPr>
+                <w:rFonts w:cs="Courier New"/>
+              </w:rPr>
+            </w:pPr>
+          </w:p>
+        </w:tc>
+        <w:tc>
+          <w:tcPr>
+            <w:tcW w:w="4675" w:type="dxa"/>
+          </w:tcPr>
+          <w:p>
+            <w:pPr>
+              <w:spacing w:line="276" w:lineRule="auto"/>
+              <w:cnfStyle w:val="000000000000" w:firstRow="0" w:lastRow="0" w:firstColumn="0" w:lastColumn="0" w:oddVBand="0" w:evenVBand="0" w:oddHBand="0" w:evenHBand="0" w:firstRowFirstColumn="0" w:firstRowLastColumn="0" w:lastRowFirstColumn="0" w:lastRowLastColumn="0"/>
+              <w:rPr>
+                <w:rFonts w:cs="Courier New"/>
+              </w:rPr>
+            </w:pPr>
+          </w:p>
+        </w:tc>
+      </w:tr>
+    </w:tbl>
+    <w:p>
+      <w:pPr>
+        <w:spacing w:line="276" w:lineRule="auto"/>
+        <w:rPr>
+          <w:rFonts w:cs="Courier New"/>
+        </w:rPr>
       </w:pPr>
     </w:p>
     <w:sectPr>
@@ -1872,6 +5497,118 @@
       <w:outlineLvl w:val="9"/>
     </w:pPr>
   </w:style>
+  <w:style w:type="table" w:styleId="TableGrid">
+    <w:name w:val="Table Grid"/>
+    <w:basedOn w:val="TableNormal"/>
+    <w:uiPriority w:val="39"/>
+    <w:rsid w:val="002F38BA"/>
+    <w:pPr>
+      <w:spacing w:after="0" w:line="240" w:lineRule="auto"/>
+    </w:pPr>
+    <w:tblPr>
+      <w:tblBorders>
+        <w:top w:val="single" w:sz="4" w:space="0" w:color="auto"/>
+        <w:left w:val="single" w:sz="4" w:space="0" w:color="auto"/>
+        <w:bottom w:val="single" w:sz="4" w:space="0" w:color="auto"/>
+        <w:right w:val="single" w:sz="4" w:space="0" w:color="auto"/>
+        <w:insideH w:val="single" w:sz="4" w:space="0" w:color="auto"/>
+        <w:insideV w:val="single" w:sz="4" w:space="0" w:color="auto"/>
+      </w:tblBorders>
+    </w:tblPr>
+  </w:style>
+  <w:style w:type="table" w:styleId="PlainTable3">
+    <w:name w:val="Plain Table 3"/>
+    <w:basedOn w:val="TableNormal"/>
+    <w:uiPriority w:val="43"/>
+    <w:rsid w:val="004D39B5"/>
+    <w:pPr>
+      <w:spacing w:after="0" w:line="240" w:lineRule="auto"/>
+    </w:pPr>
+    <w:tblPr>
+      <w:tblStyleRowBandSize w:val="1"/>
+      <w:tblStyleColBandSize w:val="1"/>
+    </w:tblPr>
+    <w:tblStylePr w:type="firstRow">
+      <w:rPr>
+        <w:b/>
+        <w:bCs/>
+        <w:caps/>
+      </w:rPr>
+      <w:tblPr/>
+      <w:tcPr>
+        <w:tcBorders>
+          <w:bottom w:val="single" w:sz="4" w:space="0" w:color="7F7F7F" w:themeColor="text1" w:themeTint="80"/>
+        </w:tcBorders>
+      </w:tcPr>
+    </w:tblStylePr>
+    <w:tblStylePr w:type="lastRow">
+      <w:rPr>
+        <w:b/>
+        <w:bCs/>
+        <w:caps/>
+      </w:rPr>
+      <w:tblPr/>
+      <w:tcPr>
+        <w:tcBorders>
+          <w:top w:val="nil"/>
+        </w:tcBorders>
+      </w:tcPr>
+    </w:tblStylePr>
+    <w:tblStylePr w:type="firstCol">
+      <w:rPr>
+        <w:b/>
+        <w:bCs/>
+        <w:caps/>
+      </w:rPr>
+      <w:tblPr/>
+      <w:tcPr>
+        <w:tcBorders>
+          <w:right w:val="single" w:sz="4" w:space="0" w:color="7F7F7F" w:themeColor="text1" w:themeTint="80"/>
+        </w:tcBorders>
+      </w:tcPr>
+    </w:tblStylePr>
+    <w:tblStylePr w:type="lastCol">
+      <w:rPr>
+        <w:b/>
+        <w:bCs/>
+        <w:caps/>
+      </w:rPr>
+      <w:tblPr/>
+      <w:tcPr>
+        <w:tcBorders>
+          <w:left w:val="nil"/>
+        </w:tcBorders>
+      </w:tcPr>
+    </w:tblStylePr>
+    <w:tblStylePr w:type="band1Vert">
+      <w:tblPr/>
+      <w:tcPr>
+        <w:shd w:val="clear" w:color="auto" w:fill="F2F2F2" w:themeFill="background1" w:themeFillShade="F2"/>
+      </w:tcPr>
+    </w:tblStylePr>
+    <w:tblStylePr w:type="band1Horz">
+      <w:tblPr/>
+      <w:tcPr>
+        <w:shd w:val="clear" w:color="auto" w:fill="F2F2F2" w:themeFill="background1" w:themeFillShade="F2"/>
+      </w:tcPr>
+    </w:tblStylePr>
+    <w:tblStylePr w:type="neCell">
+      <w:tblPr/>
+      <w:tcPr>
+        <w:tcBorders>
+          <w:left w:val="nil"/>
+        </w:tcBorders>
+      </w:tcPr>
+    </w:tblStylePr>
+    <w:tblStylePr w:type="nwCell">
+      <w:tblPr/>
+      <w:tcPr>
+        <w:tcBorders>
+          <w:right w:val="nil"/>
+        </w:tcBorders>
+      </w:tcPr>
+    </w:tblStylePr>
+  </w:style>
 </w:styles>
 </file>
 
@@ -2168,4 +5905,16 @@
     </a:ext>
   </a:extLst>
 </a:theme>
+</file>
+
+<file path=customXml/item1.xml><?xml version="1.0" encoding="utf-8"?>
+<b:Sources xmlns:b="http://schemas.openxmlformats.org/officeDocument/2006/bibliography" xmlns="http://schemas.openxmlformats.org/officeDocument/2006/bibliography" SelectedStyle="\APASixthEditionOfficeOnline.xsl" StyleName="APA" Version="6"/>
+</file>
+
+<file path=customXml/itemProps1.xml><?xml version="1.0" encoding="utf-8"?>
+<ds:datastoreItem xmlns:ds="http://schemas.openxmlformats.org/officeDocument/2006/customXml" ds:itemID="{404153C3-5CA4-4243-8825-4E50583807F7}">
+  <ds:schemaRefs>
+    <ds:schemaRef ds:uri="http://schemas.openxmlformats.org/officeDocument/2006/bibliography"/>
+  </ds:schemaRefs>
+</ds:datastoreItem>
 </file>
--- a/ia/Criterion B.docx
+++ b/ia/Criterion B.docx
@@ -1,6 +1,6 @@
 
 <file path=word/document.xml><?xml version="1.0" encoding="utf-8"?>
-<w:document xmlns:wpc="http://schemas.microsoft.com/office/word/2010/wordprocessingCanvas" xmlns:cx="http://schemas.microsoft.com/office/drawing/2014/chartex" xmlns:cx1="http://schemas.microsoft.com/office/drawing/2015/9/8/chartex" xmlns:cx2="http://schemas.microsoft.com/office/drawing/2015/10/21/chartex" xmlns:cx3="http://schemas.microsoft.com/office/drawing/2016/5/9/chartex" xmlns:cx4="http://schemas.microsoft.com/office/drawing/2016/5/10/chartex" xmlns:cx5="http://schemas.microsoft.com/office/drawing/2016/5/11/chartex" xmlns:cx6="http://schemas.microsoft.com/office/drawing/2016/5/12/chartex" xmlns:cx7="http://schemas.microsoft.com/office/drawing/2016/5/13/chartex" xmlns:cx8="http://schemas.microsoft.com/office/drawing/2016/5/14/chartex" xmlns:mc="http://schemas.openxmlformats.org/markup-compatibility/2006" xmlns:aink="http://schemas.microsoft.com/office/drawing/2016/ink" xmlns:am3d="http://schemas.microsoft.com/office/drawing/2017/model3d" xmlns:o="urn:schemas-microsoft-com:office:office" xmlns:r="http://schemas.openxmlformats.org/officeDocument/2006/relationships" xmlns:m="http://schemas.openxmlformats.org/officeDocument/2006/math" xmlns:v="urn:schemas-microsoft-com:vml" xmlns:wp14="http://schemas.microsoft.com/office/word/2010/wordprocessingDrawing" xmlns:wp="http://schemas.openxmlformats.org/drawingml/2006/wordprocessingDrawing" xmlns:w10="urn:schemas-microsoft-com:office:word" xmlns:w="http://schemas.openxmlformats.org/wordprocessingml/2006/main" xmlns:w14="http://schemas.microsoft.com/office/word/2010/wordml" xmlns:w15="http://schemas.microsoft.com/office/word/2012/wordml" xmlns:w16cid="http://schemas.microsoft.com/office/word/2016/wordml/cid" xmlns:w16se="http://schemas.microsoft.com/office/word/2015/wordml/symex" xmlns:wpg="http://schemas.microsoft.com/office/word/2010/wordprocessingGroup" xmlns:wpi="http://schemas.microsoft.com/office/word/2010/wordprocessingInk" xmlns:wne="http://schemas.microsoft.com/office/word/2006/wordml" xmlns:wps="http://schemas.microsoft.com/office/word/2010/wordprocessingShape" mc:Ignorable="w14 w15 w16se w16cid wp14">
+<w:document xmlns:wpc="http://schemas.microsoft.com/office/word/2010/wordprocessingCanvas" xmlns:mo="http://schemas.microsoft.com/office/mac/office/2008/main" xmlns:mc="http://schemas.openxmlformats.org/markup-compatibility/2006" xmlns:mv="urn:schemas-microsoft-com:mac:vml" xmlns:o="urn:schemas-microsoft-com:office:office" xmlns:r="http://schemas.openxmlformats.org/officeDocument/2006/relationships" xmlns:m="http://schemas.openxmlformats.org/officeDocument/2006/math" xmlns:v="urn:schemas-microsoft-com:vml" xmlns:wp14="http://schemas.microsoft.com/office/word/2010/wordprocessingDrawing" xmlns:wp="http://schemas.openxmlformats.org/drawingml/2006/wordprocessingDrawing" xmlns:w10="urn:schemas-microsoft-com:office:word" xmlns:w="http://schemas.openxmlformats.org/wordprocessingml/2006/main" xmlns:w14="http://schemas.microsoft.com/office/word/2010/wordml" xmlns:w15="http://schemas.microsoft.com/office/word/2012/wordml" xmlns:wpg="http://schemas.microsoft.com/office/word/2010/wordprocessingGroup" xmlns:wpi="http://schemas.microsoft.com/office/word/2010/wordprocessingInk" xmlns:wne="http://schemas.microsoft.com/office/word/2006/wordml" xmlns:wps="http://schemas.microsoft.com/office/word/2010/wordprocessingShape" mc:Ignorable="w14 w15 wp14">
   <w:body>
     <w:p>
       <w:pPr>
@@ -293,7 +293,7 @@
                     <pic:cNvPicPr/>
                   </pic:nvPicPr>
                   <pic:blipFill>
-                    <a:blip r:embed="rId6">
+                    <a:blip r:embed="rId8">
                       <a:extLst>
                         <a:ext uri="{28A0092B-C50C-407E-A947-70E740481C1C}">
                           <a14:useLocalDpi xmlns:a14="http://schemas.microsoft.com/office/drawing/2010/main" val="0"/>
@@ -391,7 +391,7 @@
                     <pic:cNvPicPr/>
                   </pic:nvPicPr>
                   <pic:blipFill>
-                    <a:blip r:embed="rId7">
+                    <a:blip r:embed="rId9">
                       <a:extLst>
                         <a:ext uri="{28A0092B-C50C-407E-A947-70E740481C1C}">
                           <a14:useLocalDpi xmlns:a14="http://schemas.microsoft.com/office/drawing/2010/main" val="0"/>
@@ -476,7 +476,7 @@
                     <pic:cNvPicPr/>
                   </pic:nvPicPr>
                   <pic:blipFill>
-                    <a:blip r:embed="rId8">
+                    <a:blip r:embed="rId10">
                       <a:extLst>
                         <a:ext uri="{28A0092B-C50C-407E-A947-70E740481C1C}">
                           <a14:useLocalDpi xmlns:a14="http://schemas.microsoft.com/office/drawing/2010/main" val="0"/>
@@ -568,7 +568,7 @@
                     <pic:cNvPicPr preferRelativeResize="0"/>
                   </pic:nvPicPr>
                   <pic:blipFill>
-                    <a:blip r:embed="rId9" cstate="print">
+                    <a:blip r:embed="rId11" cstate="print">
                       <a:extLst>
                         <a:ext uri="{28A0092B-C50C-407E-A947-70E740481C1C}">
                           <a14:useLocalDpi xmlns:a14="http://schemas.microsoft.com/office/drawing/2010/main" val="0"/>
@@ -635,7 +635,7 @@
                     <pic:cNvPicPr preferRelativeResize="0"/>
                   </pic:nvPicPr>
                   <pic:blipFill>
-                    <a:blip r:embed="rId10"/>
+                    <a:blip r:embed="rId12"/>
                     <a:srcRect/>
                     <a:stretch>
                       <a:fillRect/>
@@ -683,7 +683,7 @@
                     <pic:cNvPicPr preferRelativeResize="0"/>
                   </pic:nvPicPr>
                   <pic:blipFill>
-                    <a:blip r:embed="rId11"/>
+                    <a:blip r:embed="rId13"/>
                     <a:srcRect/>
                     <a:stretch>
                       <a:fillRect/>
@@ -773,7 +773,7 @@
                     <pic:cNvPicPr preferRelativeResize="0"/>
                   </pic:nvPicPr>
                   <pic:blipFill>
-                    <a:blip r:embed="rId12" cstate="print">
+                    <a:blip r:embed="rId14" cstate="print">
                       <a:extLst>
                         <a:ext uri="{28A0092B-C50C-407E-A947-70E740481C1C}">
                           <a14:useLocalDpi xmlns:a14="http://schemas.microsoft.com/office/drawing/2010/main" val="0"/>
@@ -831,7 +831,7 @@
                     <pic:cNvPicPr preferRelativeResize="0"/>
                   </pic:nvPicPr>
                   <pic:blipFill>
-                    <a:blip r:embed="rId13" cstate="print">
+                    <a:blip r:embed="rId15" cstate="print">
                       <a:extLst>
                         <a:ext uri="{28A0092B-C50C-407E-A947-70E740481C1C}">
                           <a14:useLocalDpi xmlns:a14="http://schemas.microsoft.com/office/drawing/2010/main" val="0"/>
@@ -897,7 +897,7 @@
                     <pic:cNvPicPr preferRelativeResize="0"/>
                   </pic:nvPicPr>
                   <pic:blipFill>
-                    <a:blip r:embed="rId14"/>
+                    <a:blip r:embed="rId16"/>
                     <a:srcRect/>
                     <a:stretch>
                       <a:fillRect/>
@@ -937,7 +937,7 @@
                     <pic:cNvPicPr preferRelativeResize="0"/>
                   </pic:nvPicPr>
                   <pic:blipFill>
-                    <a:blip r:embed="rId15" cstate="print">
+                    <a:blip r:embed="rId17" cstate="print">
                       <a:extLst>
                         <a:ext uri="{28A0092B-C50C-407E-A947-70E740481C1C}">
                           <a14:useLocalDpi xmlns:a14="http://schemas.microsoft.com/office/drawing/2010/main" val="0"/>
@@ -984,7 +984,7 @@
                     <pic:cNvPicPr preferRelativeResize="0"/>
                   </pic:nvPicPr>
                   <pic:blipFill>
-                    <a:blip r:embed="rId16" cstate="print">
+                    <a:blip r:embed="rId18" cstate="print">
                       <a:extLst>
                         <a:ext uri="{28A0092B-C50C-407E-A947-70E740481C1C}">
                           <a14:useLocalDpi xmlns:a14="http://schemas.microsoft.com/office/drawing/2010/main" val="0"/>
@@ -1799,7 +1799,7 @@
               </wp:anchor>
             </w:drawing>
           </mc:Choice>
-          <mc:Fallback>
+          <mc:Fallback xmlns:w16se="http://schemas.microsoft.com/office/word/2015/wordml/symex" xmlns:w16cid="http://schemas.microsoft.com/office/word/2016/wordml/cid" xmlns:am3d="http://schemas.microsoft.com/office/drawing/2017/model3d" xmlns:aink="http://schemas.microsoft.com/office/drawing/2016/ink" xmlns:cx8="http://schemas.microsoft.com/office/drawing/2016/5/14/chartex" xmlns:cx7="http://schemas.microsoft.com/office/drawing/2016/5/13/chartex" xmlns:cx6="http://schemas.microsoft.com/office/drawing/2016/5/12/chartex" xmlns:cx5="http://schemas.microsoft.com/office/drawing/2016/5/11/chartex" xmlns:cx4="http://schemas.microsoft.com/office/drawing/2016/5/10/chartex" xmlns:cx3="http://schemas.microsoft.com/office/drawing/2016/5/9/chartex" xmlns:cx2="http://schemas.microsoft.com/office/drawing/2015/10/21/chartex" xmlns:cx1="http://schemas.microsoft.com/office/drawing/2015/9/8/chartex" xmlns:cx="http://schemas.microsoft.com/office/drawing/2014/chartex">
             <w:pict>
               <v:shapetype w14:anchorId="21CF800E" id="_x0000_t202" coordsize="21600,21600" o:spt="202" path="m,l,21600r21600,l21600,xe">
                 <v:stroke joinstyle="miter"/>
@@ -2159,7 +2159,7 @@
               </wp:inline>
             </w:drawing>
           </mc:Choice>
-          <mc:Fallback>
+          <mc:Fallback xmlns:w16se="http://schemas.microsoft.com/office/word/2015/wordml/symex" xmlns:w16cid="http://schemas.microsoft.com/office/word/2016/wordml/cid" xmlns:am3d="http://schemas.microsoft.com/office/drawing/2017/model3d" xmlns:aink="http://schemas.microsoft.com/office/drawing/2016/ink" xmlns:cx8="http://schemas.microsoft.com/office/drawing/2016/5/14/chartex" xmlns:cx7="http://schemas.microsoft.com/office/drawing/2016/5/13/chartex" xmlns:cx6="http://schemas.microsoft.com/office/drawing/2016/5/12/chartex" xmlns:cx5="http://schemas.microsoft.com/office/drawing/2016/5/11/chartex" xmlns:cx4="http://schemas.microsoft.com/office/drawing/2016/5/10/chartex" xmlns:cx3="http://schemas.microsoft.com/office/drawing/2016/5/9/chartex" xmlns:cx2="http://schemas.microsoft.com/office/drawing/2015/10/21/chartex" xmlns:cx1="http://schemas.microsoft.com/office/drawing/2015/9/8/chartex" xmlns:cx="http://schemas.microsoft.com/office/drawing/2014/chartex">
             <w:pict>
               <v:shape w14:anchorId="45A90F08" id="Text Box 2" o:spid="_x0000_s1027" type="#_x0000_t202" style="width:466.6pt;height:160.85pt;visibility:visible;mso-wrap-style:square;mso-left-percent:-10001;mso-top-percent:-10001;mso-position-horizontal:absolute;mso-position-horizontal-relative:char;mso-position-vertical:absolute;mso-position-vertical-relative:line;mso-left-percent:-10001;mso-top-percent:-10001;v-text-anchor:top" o:gfxdata="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">
                 <v:textbox>
@@ -2668,7 +2668,7 @@
               </wp:inline>
             </w:drawing>
           </mc:Choice>
-          <mc:Fallback>
+          <mc:Fallback xmlns:w16se="http://schemas.microsoft.com/office/word/2015/wordml/symex" xmlns:w16cid="http://schemas.microsoft.com/office/word/2016/wordml/cid" xmlns:am3d="http://schemas.microsoft.com/office/drawing/2017/model3d" xmlns:aink="http://schemas.microsoft.com/office/drawing/2016/ink" xmlns:cx8="http://schemas.microsoft.com/office/drawing/2016/5/14/chartex" xmlns:cx7="http://schemas.microsoft.com/office/drawing/2016/5/13/chartex" xmlns:cx6="http://schemas.microsoft.com/office/drawing/2016/5/12/chartex" xmlns:cx5="http://schemas.microsoft.com/office/drawing/2016/5/11/chartex" xmlns:cx4="http://schemas.microsoft.com/office/drawing/2016/5/10/chartex" xmlns:cx3="http://schemas.microsoft.com/office/drawing/2016/5/9/chartex" xmlns:cx2="http://schemas.microsoft.com/office/drawing/2015/10/21/chartex" xmlns:cx1="http://schemas.microsoft.com/office/drawing/2015/9/8/chartex" xmlns:cx="http://schemas.microsoft.com/office/drawing/2014/chartex">
             <w:pict>
               <v:shape w14:anchorId="0E0FF4C1" id="_x0000_s1028" type="#_x0000_t202" style="width:466.6pt;height:215.05pt;visibility:visible;mso-wrap-style:square;mso-left-percent:-10001;mso-top-percent:-10001;mso-position-horizontal:absolute;mso-position-horizontal-relative:char;mso-position-vertical:absolute;mso-position-vertical-relative:line;mso-left-percent:-10001;mso-top-percent:-10001;v-text-anchor:top" o:gfxdata="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">
                 <v:textbox>
@@ -3380,7 +3380,7 @@
               </wp:inline>
             </w:drawing>
           </mc:Choice>
-          <mc:Fallback>
+          <mc:Fallback xmlns:w16se="http://schemas.microsoft.com/office/word/2015/wordml/symex" xmlns:w16cid="http://schemas.microsoft.com/office/word/2016/wordml/cid" xmlns:am3d="http://schemas.microsoft.com/office/drawing/2017/model3d" xmlns:aink="http://schemas.microsoft.com/office/drawing/2016/ink" xmlns:cx8="http://schemas.microsoft.com/office/drawing/2016/5/14/chartex" xmlns:cx7="http://schemas.microsoft.com/office/drawing/2016/5/13/chartex" xmlns:cx6="http://schemas.microsoft.com/office/drawing/2016/5/12/chartex" xmlns:cx5="http://schemas.microsoft.com/office/drawing/2016/5/11/chartex" xmlns:cx4="http://schemas.microsoft.com/office/drawing/2016/5/10/chartex" xmlns:cx3="http://schemas.microsoft.com/office/drawing/2016/5/9/chartex" xmlns:cx2="http://schemas.microsoft.com/office/drawing/2015/10/21/chartex" xmlns:cx1="http://schemas.microsoft.com/office/drawing/2015/9/8/chartex" xmlns:cx="http://schemas.microsoft.com/office/drawing/2014/chartex">
             <w:pict>
               <v:shape w14:anchorId="3DE424A5" id="_x0000_s1029" type="#_x0000_t202" style="width:466.6pt;height:317pt;visibility:visible;mso-wrap-style:square;mso-left-percent:-10001;mso-top-percent:-10001;mso-position-horizontal:absolute;mso-position-horizontal-relative:char;mso-position-vertical:absolute;mso-position-vertical-relative:line;mso-left-percent:-10001;mso-top-percent:-10001;v-text-anchor:top" o:gfxdata="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">
                 <v:textbox>
@@ -3857,6 +3857,12 @@
                 <w:rFonts w:cs="Courier New"/>
               </w:rPr>
             </w:pPr>
+            <w:r>
+              <w:rPr>
+                <w:rFonts w:cs="Courier New"/>
+              </w:rPr>
+              <w:t>Action to test</w:t>
+            </w:r>
           </w:p>
         </w:tc>
         <w:tc>
@@ -3871,8 +3877,12 @@
                 <w:rFonts w:cs="Courier New"/>
               </w:rPr>
             </w:pPr>
-            <w:bookmarkStart w:id="1" w:name="_GoBack"/>
-            <w:bookmarkEnd w:id="1"/>
+            <w:r>
+              <w:rPr>
+                <w:rFonts w:cs="Courier New"/>
+              </w:rPr>
+              <w:t>method of testing/expected result</w:t>
+            </w:r>
           </w:p>
         </w:tc>
       </w:tr>
@@ -3890,8 +3900,27 @@
               <w:spacing w:line="276" w:lineRule="auto"/>
               <w:rPr>
                 <w:rFonts w:cs="Courier New"/>
+                <w:b w:val="0"/>
               </w:rPr>
             </w:pPr>
+            <w:r>
+              <w:rPr>
+                <w:rFonts w:cs="Courier New"/>
+                <w:b w:val="0"/>
+                <w:caps w:val="0"/>
+              </w:rPr>
+              <w:t>Login screen is effec</w:t>
+            </w:r>
+            <w:bookmarkStart w:id="1" w:name="_GoBack"/>
+            <w:bookmarkEnd w:id="1"/>
+            <w:r>
+              <w:rPr>
+                <w:rFonts w:cs="Courier New"/>
+                <w:b w:val="0"/>
+                <w:caps w:val="0"/>
+              </w:rPr>
+              <w:t>tive</w:t>
+            </w:r>
           </w:p>
         </w:tc>
         <w:tc>
@@ -3920,6 +3949,7 @@
               <w:spacing w:line="276" w:lineRule="auto"/>
               <w:rPr>
                 <w:rFonts w:cs="Courier New"/>
+                <w:b w:val="0"/>
               </w:rPr>
             </w:pPr>
           </w:p>
@@ -3953,6 +3983,7 @@
               <w:spacing w:line="276" w:lineRule="auto"/>
               <w:rPr>
                 <w:rFonts w:cs="Courier New"/>
+                <w:b w:val="0"/>
               </w:rPr>
             </w:pPr>
           </w:p>
@@ -3983,6 +4014,7 @@
               <w:spacing w:line="276" w:lineRule="auto"/>
               <w:rPr>
                 <w:rFonts w:cs="Courier New"/>
+                <w:b w:val="0"/>
               </w:rPr>
             </w:pPr>
           </w:p>
@@ -4016,6 +4048,7 @@
               <w:spacing w:line="276" w:lineRule="auto"/>
               <w:rPr>
                 <w:rFonts w:cs="Courier New"/>
+                <w:b w:val="0"/>
               </w:rPr>
             </w:pPr>
           </w:p>
@@ -4046,6 +4079,7 @@
               <w:spacing w:line="276" w:lineRule="auto"/>
               <w:rPr>
                 <w:rFonts w:cs="Courier New"/>
+                <w:b w:val="0"/>
               </w:rPr>
             </w:pPr>
           </w:p>
@@ -4079,6 +4113,7 @@
               <w:spacing w:line="276" w:lineRule="auto"/>
               <w:rPr>
                 <w:rFonts w:cs="Courier New"/>
+                <w:b w:val="0"/>
               </w:rPr>
             </w:pPr>
           </w:p>
@@ -4109,6 +4144,7 @@
               <w:spacing w:line="276" w:lineRule="auto"/>
               <w:rPr>
                 <w:rFonts w:cs="Courier New"/>
+                <w:b w:val="0"/>
               </w:rPr>
             </w:pPr>
           </w:p>
@@ -4142,6 +4178,7 @@
               <w:spacing w:line="276" w:lineRule="auto"/>
               <w:rPr>
                 <w:rFonts w:cs="Courier New"/>
+                <w:b w:val="0"/>
               </w:rPr>
             </w:pPr>
           </w:p>
@@ -4172,6 +4209,7 @@
               <w:spacing w:line="276" w:lineRule="auto"/>
               <w:rPr>
                 <w:rFonts w:cs="Courier New"/>
+                <w:b w:val="0"/>
               </w:rPr>
             </w:pPr>
           </w:p>
@@ -4205,6 +4243,7 @@
               <w:spacing w:line="276" w:lineRule="auto"/>
               <w:rPr>
                 <w:rFonts w:cs="Courier New"/>
+                <w:b w:val="0"/>
               </w:rPr>
             </w:pPr>
           </w:p>
@@ -4235,6 +4274,7 @@
               <w:spacing w:line="276" w:lineRule="auto"/>
               <w:rPr>
                 <w:rFonts w:cs="Courier New"/>
+                <w:b w:val="0"/>
               </w:rPr>
             </w:pPr>
           </w:p>
@@ -4264,6 +4304,8 @@
       </w:pPr>
     </w:p>
     <w:sectPr>
+      <w:footerReference w:type="even" r:id="rId19"/>
+      <w:footerReference w:type="default" r:id="rId20"/>
       <w:pgSz w:w="12240" w:h="15840"/>
       <w:pgMar w:top="1440" w:right="1440" w:bottom="1440" w:left="1440" w:header="720" w:footer="720" w:gutter="0"/>
       <w:cols w:space="720"/>
@@ -4273,9 +4315,149 @@
 </w:document>
 </file>
 
+<file path=word/endnotes.xml><?xml version="1.0" encoding="utf-8"?>
+<w:endnotes xmlns:wpc="http://schemas.microsoft.com/office/word/2010/wordprocessingCanvas" xmlns:mo="http://schemas.microsoft.com/office/mac/office/2008/main" xmlns:mc="http://schemas.openxmlformats.org/markup-compatibility/2006" xmlns:mv="urn:schemas-microsoft-com:mac:vml" xmlns:o="urn:schemas-microsoft-com:office:office" xmlns:r="http://schemas.openxmlformats.org/officeDocument/2006/relationships" xmlns:m="http://schemas.openxmlformats.org/officeDocument/2006/math" xmlns:v="urn:schemas-microsoft-com:vml" xmlns:wp14="http://schemas.microsoft.com/office/word/2010/wordprocessingDrawing" xmlns:wp="http://schemas.openxmlformats.org/drawingml/2006/wordprocessingDrawing" xmlns:w10="urn:schemas-microsoft-com:office:word" xmlns:w="http://schemas.openxmlformats.org/wordprocessingml/2006/main" xmlns:w14="http://schemas.microsoft.com/office/word/2010/wordml" xmlns:w15="http://schemas.microsoft.com/office/word/2012/wordml" xmlns:wpg="http://schemas.microsoft.com/office/word/2010/wordprocessingGroup" xmlns:wpi="http://schemas.microsoft.com/office/word/2010/wordprocessingInk" xmlns:wne="http://schemas.microsoft.com/office/word/2006/wordml" xmlns:wps="http://schemas.microsoft.com/office/word/2010/wordprocessingShape" mc:Ignorable="w14 w15 wp14">
+  <w:endnote w:type="separator" w:id="-1">
+    <w:p>
+      <w:pPr>
+        <w:spacing w:after="0" w:line="240" w:lineRule="auto"/>
+      </w:pPr>
+      <w:r>
+        <w:separator/>
+      </w:r>
+    </w:p>
+  </w:endnote>
+  <w:endnote w:type="continuationSeparator" w:id="0">
+    <w:p>
+      <w:pPr>
+        <w:spacing w:after="0" w:line="240" w:lineRule="auto"/>
+      </w:pPr>
+      <w:r>
+        <w:continuationSeparator/>
+      </w:r>
+    </w:p>
+  </w:endnote>
+</w:endnotes>
+</file>
+
+<file path=word/footer1.xml><?xml version="1.0" encoding="utf-8"?>
+<w:ftr xmlns:wpc="http://schemas.microsoft.com/office/word/2010/wordprocessingCanvas" xmlns:mo="http://schemas.microsoft.com/office/mac/office/2008/main" xmlns:mc="http://schemas.openxmlformats.org/markup-compatibility/2006" xmlns:mv="urn:schemas-microsoft-com:mac:vml" xmlns:o="urn:schemas-microsoft-com:office:office" xmlns:r="http://schemas.openxmlformats.org/officeDocument/2006/relationships" xmlns:m="http://schemas.openxmlformats.org/officeDocument/2006/math" xmlns:v="urn:schemas-microsoft-com:vml" xmlns:wp14="http://schemas.microsoft.com/office/word/2010/wordprocessingDrawing" xmlns:wp="http://schemas.openxmlformats.org/drawingml/2006/wordprocessingDrawing" xmlns:w10="urn:schemas-microsoft-com:office:word" xmlns:w="http://schemas.openxmlformats.org/wordprocessingml/2006/main" xmlns:w14="http://schemas.microsoft.com/office/word/2010/wordml" xmlns:w15="http://schemas.microsoft.com/office/word/2012/wordml" xmlns:wpg="http://schemas.microsoft.com/office/word/2010/wordprocessingGroup" xmlns:wpi="http://schemas.microsoft.com/office/word/2010/wordprocessingInk" xmlns:wne="http://schemas.microsoft.com/office/word/2006/wordml" xmlns:wps="http://schemas.microsoft.com/office/word/2010/wordprocessingShape" mc:Ignorable="w14 w15 wp14">
+  <w:p>
+    <w:pPr>
+      <w:pStyle w:val="Footer"/>
+      <w:framePr w:wrap="none" w:vAnchor="text" w:hAnchor="margin" w:xAlign="right" w:y="1"/>
+      <w:rPr>
+        <w:rStyle w:val="PageNumber"/>
+      </w:rPr>
+    </w:pPr>
+    <w:r>
+      <w:rPr>
+        <w:rStyle w:val="PageNumber"/>
+      </w:rPr>
+      <w:fldChar w:fldCharType="begin"/>
+    </w:r>
+    <w:r>
+      <w:rPr>
+        <w:rStyle w:val="PageNumber"/>
+      </w:rPr>
+      <w:instrText xml:space="preserve">PAGE  </w:instrText>
+    </w:r>
+    <w:r>
+      <w:rPr>
+        <w:rStyle w:val="PageNumber"/>
+      </w:rPr>
+      <w:fldChar w:fldCharType="end"/>
+    </w:r>
+  </w:p>
+  <w:p>
+    <w:pPr>
+      <w:pStyle w:val="Footer"/>
+      <w:ind w:right="360"/>
+    </w:pPr>
+  </w:p>
+</w:ftr>
+</file>
+
+<file path=word/footer2.xml><?xml version="1.0" encoding="utf-8"?>
+<w:ftr xmlns:wpc="http://schemas.microsoft.com/office/word/2010/wordprocessingCanvas" xmlns:mo="http://schemas.microsoft.com/office/mac/office/2008/main" xmlns:mc="http://schemas.openxmlformats.org/markup-compatibility/2006" xmlns:mv="urn:schemas-microsoft-com:mac:vml" xmlns:o="urn:schemas-microsoft-com:office:office" xmlns:r="http://schemas.openxmlformats.org/officeDocument/2006/relationships" xmlns:m="http://schemas.openxmlformats.org/officeDocument/2006/math" xmlns:v="urn:schemas-microsoft-com:vml" xmlns:wp14="http://schemas.microsoft.com/office/word/2010/wordprocessingDrawing" xmlns:wp="http://schemas.openxmlformats.org/drawingml/2006/wordprocessingDrawing" xmlns:w10="urn:schemas-microsoft-com:office:word" xmlns:w="http://schemas.openxmlformats.org/wordprocessingml/2006/main" xmlns:w14="http://schemas.microsoft.com/office/word/2010/wordml" xmlns:w15="http://schemas.microsoft.com/office/word/2012/wordml" xmlns:wpg="http://schemas.microsoft.com/office/word/2010/wordprocessingGroup" xmlns:wpi="http://schemas.microsoft.com/office/word/2010/wordprocessingInk" xmlns:wne="http://schemas.microsoft.com/office/word/2006/wordml" xmlns:wps="http://schemas.microsoft.com/office/word/2010/wordprocessingShape" mc:Ignorable="w14 w15 wp14">
+  <w:p>
+    <w:pPr>
+      <w:pStyle w:val="Footer"/>
+      <w:framePr w:wrap="none" w:vAnchor="text" w:hAnchor="margin" w:xAlign="right" w:y="1"/>
+      <w:rPr>
+        <w:rStyle w:val="PageNumber"/>
+      </w:rPr>
+    </w:pPr>
+    <w:r>
+      <w:rPr>
+        <w:rStyle w:val="PageNumber"/>
+      </w:rPr>
+      <w:fldChar w:fldCharType="begin"/>
+    </w:r>
+    <w:r>
+      <w:rPr>
+        <w:rStyle w:val="PageNumber"/>
+      </w:rPr>
+      <w:instrText xml:space="preserve">PAGE  </w:instrText>
+    </w:r>
+    <w:r>
+      <w:rPr>
+        <w:rStyle w:val="PageNumber"/>
+      </w:rPr>
+      <w:fldChar w:fldCharType="separate"/>
+    </w:r>
+    <w:r>
+      <w:rPr>
+        <w:rStyle w:val="PageNumber"/>
+        <w:noProof/>
+      </w:rPr>
+      <w:t>10</w:t>
+    </w:r>
+    <w:r>
+      <w:rPr>
+        <w:rStyle w:val="PageNumber"/>
+      </w:rPr>
+      <w:fldChar w:fldCharType="end"/>
+    </w:r>
+  </w:p>
+  <w:p>
+    <w:pPr>
+      <w:pStyle w:val="Footer"/>
+      <w:ind w:right="360"/>
+      <w:jc w:val="right"/>
+    </w:pPr>
+  </w:p>
+</w:ftr>
+</file>
+
+<file path=word/footnotes.xml><?xml version="1.0" encoding="utf-8"?>
+<w:footnotes xmlns:wpc="http://schemas.microsoft.com/office/word/2010/wordprocessingCanvas" xmlns:mo="http://schemas.microsoft.com/office/mac/office/2008/main" xmlns:mc="http://schemas.openxmlformats.org/markup-compatibility/2006" xmlns:mv="urn:schemas-microsoft-com:mac:vml" xmlns:o="urn:schemas-microsoft-com:office:office" xmlns:r="http://schemas.openxmlformats.org/officeDocument/2006/relationships" xmlns:m="http://schemas.openxmlformats.org/officeDocument/2006/math" xmlns:v="urn:schemas-microsoft-com:vml" xmlns:wp14="http://schemas.microsoft.com/office/word/2010/wordprocessingDrawing" xmlns:wp="http://schemas.openxmlformats.org/drawingml/2006/wordprocessingDrawing" xmlns:w10="urn:schemas-microsoft-com:office:word" xmlns:w="http://schemas.openxmlformats.org/wordprocessingml/2006/main" xmlns:w14="http://schemas.microsoft.com/office/word/2010/wordml" xmlns:w15="http://schemas.microsoft.com/office/word/2012/wordml" xmlns:wpg="http://schemas.microsoft.com/office/word/2010/wordprocessingGroup" xmlns:wpi="http://schemas.microsoft.com/office/word/2010/wordprocessingInk" xmlns:wne="http://schemas.microsoft.com/office/word/2006/wordml" xmlns:wps="http://schemas.microsoft.com/office/word/2010/wordprocessingShape" mc:Ignorable="w14 w15 wp14">
+  <w:footnote w:type="separator" w:id="-1">
+    <w:p>
+      <w:pPr>
+        <w:spacing w:after="0" w:line="240" w:lineRule="auto"/>
+      </w:pPr>
+      <w:r>
+        <w:separator/>
+      </w:r>
+    </w:p>
+  </w:footnote>
+  <w:footnote w:type="continuationSeparator" w:id="0">
+    <w:p>
+      <w:pPr>
+        <w:spacing w:after="0" w:line="240" w:lineRule="auto"/>
+      </w:pPr>
+      <w:r>
+        <w:continuationSeparator/>
+      </w:r>
+    </w:p>
+  </w:footnote>
+</w:footnotes>
+</file>
+
 <file path=word/numbering.xml><?xml version="1.0" encoding="utf-8"?>
-<w:numbering xmlns:wpc="http://schemas.microsoft.com/office/word/2010/wordprocessingCanvas" xmlns:cx="http://schemas.microsoft.com/office/drawing/2014/chartex" xmlns:cx1="http://schemas.microsoft.com/office/drawing/2015/9/8/chartex" xmlns:cx2="http://schemas.microsoft.com/office/drawing/2015/10/21/chartex" xmlns:cx3="http://schemas.microsoft.com/office/drawing/2016/5/9/chartex" xmlns:cx4="http://schemas.microsoft.com/office/drawing/2016/5/10/chartex" xmlns:cx5="http://schemas.microsoft.com/office/drawing/2016/5/11/chartex" xmlns:cx6="http://schemas.microsoft.com/office/drawing/2016/5/12/chartex" xmlns:cx7="http://schemas.microsoft.com/office/drawing/2016/5/13/chartex" xmlns:cx8="http://schemas.microsoft.com/office/drawing/2016/5/14/chartex" xmlns:mc="http://schemas.openxmlformats.org/markup-compatibility/2006" xmlns:aink="http://schemas.microsoft.com/office/drawing/2016/ink" xmlns:am3d="http://schemas.microsoft.com/office/drawing/2017/model3d" xmlns:o="urn:schemas-microsoft-com:office:office" xmlns:r="http://schemas.openxmlformats.org/officeDocument/2006/relationships" xmlns:m="http://schemas.openxmlformats.org/officeDocument/2006/math" xmlns:v="urn:schemas-microsoft-com:vml" xmlns:wp14="http://schemas.microsoft.com/office/word/2010/wordprocessingDrawing" xmlns:wp="http://schemas.openxmlformats.org/drawingml/2006/wordprocessingDrawing" xmlns:w10="urn:schemas-microsoft-com:office:word" xmlns:w="http://schemas.openxmlformats.org/wordprocessingml/2006/main" xmlns:w14="http://schemas.microsoft.com/office/word/2010/wordml" xmlns:w15="http://schemas.microsoft.com/office/word/2012/wordml" xmlns:w16cid="http://schemas.microsoft.com/office/word/2016/wordml/cid" xmlns:w16se="http://schemas.microsoft.com/office/word/2015/wordml/symex" xmlns:wpg="http://schemas.microsoft.com/office/word/2010/wordprocessingGroup" xmlns:wpi="http://schemas.microsoft.com/office/word/2010/wordprocessingInk" xmlns:wne="http://schemas.microsoft.com/office/word/2006/wordml" xmlns:wps="http://schemas.microsoft.com/office/word/2010/wordprocessingShape" mc:Ignorable="w14 w15 w16se w16cid wp14">
-  <w:abstractNum w:abstractNumId="0" w15:restartNumberingAfterBreak="0">
+<w:numbering xmlns:wpc="http://schemas.microsoft.com/office/word/2010/wordprocessingCanvas" xmlns:mo="http://schemas.microsoft.com/office/mac/office/2008/main" xmlns:mc="http://schemas.openxmlformats.org/markup-compatibility/2006" xmlns:mv="urn:schemas-microsoft-com:mac:vml" xmlns:o="urn:schemas-microsoft-com:office:office" xmlns:r="http://schemas.openxmlformats.org/officeDocument/2006/relationships" xmlns:m="http://schemas.openxmlformats.org/officeDocument/2006/math" xmlns:v="urn:schemas-microsoft-com:vml" xmlns:wp14="http://schemas.microsoft.com/office/word/2010/wordprocessingDrawing" xmlns:wp="http://schemas.openxmlformats.org/drawingml/2006/wordprocessingDrawing" xmlns:w10="urn:schemas-microsoft-com:office:word" xmlns:w="http://schemas.openxmlformats.org/wordprocessingml/2006/main" xmlns:w14="http://schemas.microsoft.com/office/word/2010/wordml" xmlns:w15="http://schemas.microsoft.com/office/word/2012/wordml" xmlns:wpg="http://schemas.microsoft.com/office/word/2010/wordprocessingGroup" xmlns:wpi="http://schemas.microsoft.com/office/word/2010/wordprocessingInk" xmlns:wne="http://schemas.microsoft.com/office/word/2006/wordml" xmlns:wps="http://schemas.microsoft.com/office/word/2010/wordprocessingShape" mc:Ignorable="w14 w15 wp14">
+  <w:abstractNum w:abstractNumId="0">
     <w:nsid w:val="3EF57056"/>
     <w:multiLevelType w:val="hybridMultilevel"/>
     <w:tmpl w:val="DAFC8A32"/>
@@ -4395,7 +4577,7 @@
 </file>
 
 <file path=word/styles.xml><?xml version="1.0" encoding="utf-8"?>
-<w:styles xmlns:mc="http://schemas.openxmlformats.org/markup-compatibility/2006" xmlns:r="http://schemas.openxmlformats.org/officeDocument/2006/relationships" xmlns:w="http://schemas.openxmlformats.org/wordprocessingml/2006/main" xmlns:w14="http://schemas.microsoft.com/office/word/2010/wordml" xmlns:w15="http://schemas.microsoft.com/office/word/2012/wordml" xmlns:w16cid="http://schemas.microsoft.com/office/word/2016/wordml/cid" xmlns:w16se="http://schemas.microsoft.com/office/word/2015/wordml/symex" mc:Ignorable="w14 w15 w16se w16cid">
+<w:styles xmlns:mc="http://schemas.openxmlformats.org/markup-compatibility/2006" xmlns:r="http://schemas.openxmlformats.org/officeDocument/2006/relationships" xmlns:w="http://schemas.openxmlformats.org/wordprocessingml/2006/main" xmlns:w14="http://schemas.microsoft.com/office/word/2010/wordml" xmlns:w15="http://schemas.microsoft.com/office/word/2012/wordml" mc:Ignorable="w14 w15">
   <w:docDefaults>
     <w:rPrDefault>
       <w:rPr>
@@ -4411,7 +4593,7 @@
       </w:pPr>
     </w:pPrDefault>
   </w:docDefaults>
-  <w:latentStyles w:defLockedState="0" w:defUIPriority="99" w:defSemiHidden="0" w:defUnhideWhenUsed="0" w:defQFormat="0" w:count="375">
+  <w:latentStyles w:defLockedState="0" w:defUIPriority="99" w:defSemiHidden="0" w:defUnhideWhenUsed="0" w:defQFormat="0" w:count="380">
     <w:lsdException w:name="Normal" w:uiPriority="0" w:qFormat="1"/>
     <w:lsdException w:name="heading 1" w:uiPriority="9" w:qFormat="1"/>
     <w:lsdException w:name="heading 2" w:semiHidden="1" w:uiPriority="9" w:unhideWhenUsed="1" w:qFormat="1"/>
@@ -4783,10 +4965,6 @@
     <w:lsdException w:name="List Table 5 Dark Accent 6" w:uiPriority="50"/>
     <w:lsdException w:name="List Table 6 Colorful Accent 6" w:uiPriority="51"/>
     <w:lsdException w:name="List Table 7 Colorful Accent 6" w:uiPriority="52"/>
-    <w:lsdException w:name="Mention" w:semiHidden="1" w:unhideWhenUsed="1"/>
-    <w:lsdException w:name="Smart Hyperlink" w:semiHidden="1" w:unhideWhenUsed="1"/>
-    <w:lsdException w:name="Hashtag" w:semiHidden="1" w:unhideWhenUsed="1"/>
-    <w:lsdException w:name="Unresolved Mention" w:semiHidden="1" w:unhideWhenUsed="1"/>
   </w:latentStyles>
   <w:style w:type="paragraph" w:default="1" w:styleId="Normal">
     <w:name w:val="Normal"/>
@@ -5506,6 +5684,7 @@
       <w:spacing w:after="0" w:line="240" w:lineRule="auto"/>
     </w:pPr>
     <w:tblPr>
+      <w:tblInd w:w="0" w:type="dxa"/>
       <w:tblBorders>
         <w:top w:val="single" w:sz="4" w:space="0" w:color="auto"/>
         <w:left w:val="single" w:sz="4" w:space="0" w:color="auto"/>
@@ -5514,6 +5693,12 @@
         <w:insideH w:val="single" w:sz="4" w:space="0" w:color="auto"/>
         <w:insideV w:val="single" w:sz="4" w:space="0" w:color="auto"/>
       </w:tblBorders>
+      <w:tblCellMar>
+        <w:top w:w="0" w:type="dxa"/>
+        <w:left w:w="108" w:type="dxa"/>
+        <w:bottom w:w="0" w:type="dxa"/>
+        <w:right w:w="108" w:type="dxa"/>
+      </w:tblCellMar>
     </w:tblPr>
   </w:style>
   <w:style w:type="table" w:styleId="PlainTable3">
@@ -5527,6 +5712,13 @@
     <w:tblPr>
       <w:tblStyleRowBandSize w:val="1"/>
       <w:tblStyleColBandSize w:val="1"/>
+      <w:tblInd w:w="0" w:type="dxa"/>
+      <w:tblCellMar>
+        <w:top w:w="0" w:type="dxa"/>
+        <w:left w:w="108" w:type="dxa"/>
+        <w:bottom w:w="0" w:type="dxa"/>
+        <w:right w:w="108" w:type="dxa"/>
+      </w:tblCellMar>
     </w:tblPr>
     <w:tblStylePr w:type="firstRow">
       <w:rPr>
@@ -5608,6 +5800,58 @@
         </w:tcBorders>
       </w:tcPr>
     </w:tblStylePr>
+  </w:style>
+  <w:style w:type="paragraph" w:styleId="Header">
+    <w:name w:val="header"/>
+    <w:basedOn w:val="Normal"/>
+    <w:link w:val="HeaderChar"/>
+    <w:uiPriority w:val="99"/>
+    <w:unhideWhenUsed/>
+    <w:rsid w:val="0078697D"/>
+    <w:pPr>
+      <w:tabs>
+        <w:tab w:val="center" w:pos="4680"/>
+        <w:tab w:val="right" w:pos="9360"/>
+      </w:tabs>
+      <w:spacing w:after="0" w:line="240" w:lineRule="auto"/>
+    </w:pPr>
+  </w:style>
+  <w:style w:type="character" w:customStyle="1" w:styleId="HeaderChar">
+    <w:name w:val="Header Char"/>
+    <w:basedOn w:val="DefaultParagraphFont"/>
+    <w:link w:val="Header"/>
+    <w:uiPriority w:val="99"/>
+    <w:rsid w:val="0078697D"/>
+  </w:style>
+  <w:style w:type="paragraph" w:styleId="Footer">
+    <w:name w:val="footer"/>
+    <w:basedOn w:val="Normal"/>
+    <w:link w:val="FooterChar"/>
+    <w:uiPriority w:val="99"/>
+    <w:unhideWhenUsed/>
+    <w:rsid w:val="0078697D"/>
+    <w:pPr>
+      <w:tabs>
+        <w:tab w:val="center" w:pos="4680"/>
+        <w:tab w:val="right" w:pos="9360"/>
+      </w:tabs>
+      <w:spacing w:after="0" w:line="240" w:lineRule="auto"/>
+    </w:pPr>
+  </w:style>
+  <w:style w:type="character" w:customStyle="1" w:styleId="FooterChar">
+    <w:name w:val="Footer Char"/>
+    <w:basedOn w:val="DefaultParagraphFont"/>
+    <w:link w:val="Footer"/>
+    <w:uiPriority w:val="99"/>
+    <w:rsid w:val="0078697D"/>
+  </w:style>
+  <w:style w:type="character" w:styleId="PageNumber">
+    <w:name w:val="page number"/>
+    <w:basedOn w:val="DefaultParagraphFont"/>
+    <w:uiPriority w:val="99"/>
+    <w:semiHidden/>
+    <w:unhideWhenUsed/>
+    <w:rsid w:val="002121E3"/>
   </w:style>
 </w:styles>
 </file>
@@ -5912,7 +6156,7 @@
 </file>
 
 <file path=customXml/itemProps1.xml><?xml version="1.0" encoding="utf-8"?>
-<ds:datastoreItem xmlns:ds="http://schemas.openxmlformats.org/officeDocument/2006/customXml" ds:itemID="{404153C3-5CA4-4243-8825-4E50583807F7}">
+<ds:datastoreItem xmlns:ds="http://schemas.openxmlformats.org/officeDocument/2006/customXml" ds:itemID="{8E036604-046A-8040-A441-9B8BC6B5C7D1}">
   <ds:schemaRefs>
     <ds:schemaRef ds:uri="http://schemas.openxmlformats.org/officeDocument/2006/bibliography"/>
   </ds:schemaRefs>

--- a/ia/Criterion B.docx
+++ b/ia/Criterion B.docx
@@ -1,6 +1,6 @@
 
 <file path=word/document.xml><?xml version="1.0" encoding="utf-8"?>
-<w:document xmlns:wpc="http://schemas.microsoft.com/office/word/2010/wordprocessingCanvas" xmlns:mo="http://schemas.microsoft.com/office/mac/office/2008/main" xmlns:mc="http://schemas.openxmlformats.org/markup-compatibility/2006" xmlns:mv="urn:schemas-microsoft-com:mac:vml" xmlns:o="urn:schemas-microsoft-com:office:office" xmlns:r="http://schemas.openxmlformats.org/officeDocument/2006/relationships" xmlns:m="http://schemas.openxmlformats.org/officeDocument/2006/math" xmlns:v="urn:schemas-microsoft-com:vml" xmlns:wp14="http://schemas.microsoft.com/office/word/2010/wordprocessingDrawing" xmlns:wp="http://schemas.openxmlformats.org/drawingml/2006/wordprocessingDrawing" xmlns:w10="urn:schemas-microsoft-com:office:word" xmlns:w="http://schemas.openxmlformats.org/wordprocessingml/2006/main" xmlns:w14="http://schemas.microsoft.com/office/word/2010/wordml" xmlns:w15="http://schemas.microsoft.com/office/word/2012/wordml" xmlns:wpg="http://schemas.microsoft.com/office/word/2010/wordprocessingGroup" xmlns:wpi="http://schemas.microsoft.com/office/word/2010/wordprocessingInk" xmlns:wne="http://schemas.microsoft.com/office/word/2006/wordml" xmlns:wps="http://schemas.microsoft.com/office/word/2010/wordprocessingShape" mc:Ignorable="w14 w15 wp14">
+<w:document xmlns:wpc="http://schemas.microsoft.com/office/word/2010/wordprocessingCanvas" xmlns:cx="http://schemas.microsoft.com/office/drawing/2014/chartex" xmlns:cx1="http://schemas.microsoft.com/office/drawing/2015/9/8/chartex" xmlns:cx2="http://schemas.microsoft.com/office/drawing/2015/10/21/chartex" xmlns:cx3="http://schemas.microsoft.com/office/drawing/2016/5/9/chartex" xmlns:cx4="http://schemas.microsoft.com/office/drawing/2016/5/10/chartex" xmlns:cx5="http://schemas.microsoft.com/office/drawing/2016/5/11/chartex" xmlns:cx6="http://schemas.microsoft.com/office/drawing/2016/5/12/chartex" xmlns:cx7="http://schemas.microsoft.com/office/drawing/2016/5/13/chartex" xmlns:cx8="http://schemas.microsoft.com/office/drawing/2016/5/14/chartex" xmlns:mc="http://schemas.openxmlformats.org/markup-compatibility/2006" xmlns:aink="http://schemas.microsoft.com/office/drawing/2016/ink" xmlns:am3d="http://schemas.microsoft.com/office/drawing/2017/model3d" xmlns:o="urn:schemas-microsoft-com:office:office" xmlns:r="http://schemas.openxmlformats.org/officeDocument/2006/relationships" xmlns:m="http://schemas.openxmlformats.org/officeDocument/2006/math" xmlns:v="urn:schemas-microsoft-com:vml" xmlns:wp14="http://schemas.microsoft.com/office/word/2010/wordprocessingDrawing" xmlns:wp="http://schemas.openxmlformats.org/drawingml/2006/wordprocessingDrawing" xmlns:w10="urn:schemas-microsoft-com:office:word" xmlns:w="http://schemas.openxmlformats.org/wordprocessingml/2006/main" xmlns:w14="http://schemas.microsoft.com/office/word/2010/wordml" xmlns:w15="http://schemas.microsoft.com/office/word/2012/wordml" xmlns:w16cid="http://schemas.microsoft.com/office/word/2016/wordml/cid" xmlns:w16se="http://schemas.microsoft.com/office/word/2015/wordml/symex" xmlns:wpg="http://schemas.microsoft.com/office/word/2010/wordprocessingGroup" xmlns:wpi="http://schemas.microsoft.com/office/word/2010/wordprocessingInk" xmlns:wne="http://schemas.microsoft.com/office/word/2006/wordml" xmlns:wps="http://schemas.microsoft.com/office/word/2010/wordprocessingShape" mc:Ignorable="w14 w15 w16se w16cid wp14">
   <w:body>
     <w:p>
       <w:pPr>
@@ -30,16 +30,7 @@
           <w:sz w:val="44"/>
           <w:szCs w:val="52"/>
         </w:rPr>
-        <w:t>Solution</w:t>
-      </w:r>
-      <w:r>
-        <w:rPr>
-          <w:rFonts w:ascii="Calibri" w:eastAsia="Times New Roman" w:hAnsi="Calibri" w:cs="Calibri"/>
-          <w:color w:val="000000"/>
-          <w:sz w:val="44"/>
-          <w:szCs w:val="52"/>
-        </w:rPr>
-        <w:t xml:space="preserve"> Overvie</w:t>
+        <w:t>Solution Overvie</w:t>
       </w:r>
       <w:r>
         <w:rPr>
@@ -725,16 +716,7 @@
           <w:szCs w:val="52"/>
         </w:rPr>
         <w:lastRenderedPageBreak/>
-        <w:t xml:space="preserve">Class </w:t>
-      </w:r>
-      <w:r>
-        <w:rPr>
-          <w:rFonts w:ascii="Calibri" w:eastAsia="Times New Roman" w:hAnsi="Calibri" w:cs="Calibri"/>
-          <w:color w:val="000000"/>
-          <w:sz w:val="32"/>
-          <w:szCs w:val="52"/>
-        </w:rPr>
-        <w:t>Diagrams</w:t>
+        <w:t>Class Diagrams</w:t>
       </w:r>
     </w:p>
     <w:p>
@@ -1799,7 +1781,7 @@
               </wp:anchor>
             </w:drawing>
           </mc:Choice>
-          <mc:Fallback xmlns:w16se="http://schemas.microsoft.com/office/word/2015/wordml/symex" xmlns:w16cid="http://schemas.microsoft.com/office/word/2016/wordml/cid" xmlns:am3d="http://schemas.microsoft.com/office/drawing/2017/model3d" xmlns:aink="http://schemas.microsoft.com/office/drawing/2016/ink" xmlns:cx8="http://schemas.microsoft.com/office/drawing/2016/5/14/chartex" xmlns:cx7="http://schemas.microsoft.com/office/drawing/2016/5/13/chartex" xmlns:cx6="http://schemas.microsoft.com/office/drawing/2016/5/12/chartex" xmlns:cx5="http://schemas.microsoft.com/office/drawing/2016/5/11/chartex" xmlns:cx4="http://schemas.microsoft.com/office/drawing/2016/5/10/chartex" xmlns:cx3="http://schemas.microsoft.com/office/drawing/2016/5/9/chartex" xmlns:cx2="http://schemas.microsoft.com/office/drawing/2015/10/21/chartex" xmlns:cx1="http://schemas.microsoft.com/office/drawing/2015/9/8/chartex" xmlns:cx="http://schemas.microsoft.com/office/drawing/2014/chartex">
+          <mc:Fallback xmlns:mv="urn:schemas-microsoft-com:mac:vml" xmlns:mo="http://schemas.microsoft.com/office/mac/office/2008/main">
             <w:pict>
               <v:shapetype w14:anchorId="21CF800E" id="_x0000_t202" coordsize="21600,21600" o:spt="202" path="m,l,21600r21600,l21600,xe">
                 <v:stroke joinstyle="miter"/>
@@ -2159,7 +2141,7 @@
               </wp:inline>
             </w:drawing>
           </mc:Choice>
-          <mc:Fallback xmlns:w16se="http://schemas.microsoft.com/office/word/2015/wordml/symex" xmlns:w16cid="http://schemas.microsoft.com/office/word/2016/wordml/cid" xmlns:am3d="http://schemas.microsoft.com/office/drawing/2017/model3d" xmlns:aink="http://schemas.microsoft.com/office/drawing/2016/ink" xmlns:cx8="http://schemas.microsoft.com/office/drawing/2016/5/14/chartex" xmlns:cx7="http://schemas.microsoft.com/office/drawing/2016/5/13/chartex" xmlns:cx6="http://schemas.microsoft.com/office/drawing/2016/5/12/chartex" xmlns:cx5="http://schemas.microsoft.com/office/drawing/2016/5/11/chartex" xmlns:cx4="http://schemas.microsoft.com/office/drawing/2016/5/10/chartex" xmlns:cx3="http://schemas.microsoft.com/office/drawing/2016/5/9/chartex" xmlns:cx2="http://schemas.microsoft.com/office/drawing/2015/10/21/chartex" xmlns:cx1="http://schemas.microsoft.com/office/drawing/2015/9/8/chartex" xmlns:cx="http://schemas.microsoft.com/office/drawing/2014/chartex">
+          <mc:Fallback xmlns:mv="urn:schemas-microsoft-com:mac:vml" xmlns:mo="http://schemas.microsoft.com/office/mac/office/2008/main">
             <w:pict>
               <v:shape w14:anchorId="45A90F08" id="Text Box 2" o:spid="_x0000_s1027" type="#_x0000_t202" style="width:466.6pt;height:160.85pt;visibility:visible;mso-wrap-style:square;mso-left-percent:-10001;mso-top-percent:-10001;mso-position-horizontal:absolute;mso-position-horizontal-relative:char;mso-position-vertical:absolute;mso-position-vertical-relative:line;mso-left-percent:-10001;mso-top-percent:-10001;v-text-anchor:top" o:gfxdata="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">
                 <v:textbox>
@@ -2668,7 +2650,7 @@
               </wp:inline>
             </w:drawing>
           </mc:Choice>
-          <mc:Fallback xmlns:w16se="http://schemas.microsoft.com/office/word/2015/wordml/symex" xmlns:w16cid="http://schemas.microsoft.com/office/word/2016/wordml/cid" xmlns:am3d="http://schemas.microsoft.com/office/drawing/2017/model3d" xmlns:aink="http://schemas.microsoft.com/office/drawing/2016/ink" xmlns:cx8="http://schemas.microsoft.com/office/drawing/2016/5/14/chartex" xmlns:cx7="http://schemas.microsoft.com/office/drawing/2016/5/13/chartex" xmlns:cx6="http://schemas.microsoft.com/office/drawing/2016/5/12/chartex" xmlns:cx5="http://schemas.microsoft.com/office/drawing/2016/5/11/chartex" xmlns:cx4="http://schemas.microsoft.com/office/drawing/2016/5/10/chartex" xmlns:cx3="http://schemas.microsoft.com/office/drawing/2016/5/9/chartex" xmlns:cx2="http://schemas.microsoft.com/office/drawing/2015/10/21/chartex" xmlns:cx1="http://schemas.microsoft.com/office/drawing/2015/9/8/chartex" xmlns:cx="http://schemas.microsoft.com/office/drawing/2014/chartex">
+          <mc:Fallback xmlns:mv="urn:schemas-microsoft-com:mac:vml" xmlns:mo="http://schemas.microsoft.com/office/mac/office/2008/main">
             <w:pict>
               <v:shape w14:anchorId="0E0FF4C1" id="_x0000_s1028" type="#_x0000_t202" style="width:466.6pt;height:215.05pt;visibility:visible;mso-wrap-style:square;mso-left-percent:-10001;mso-top-percent:-10001;mso-position-horizontal:absolute;mso-position-horizontal-relative:char;mso-position-vertical:absolute;mso-position-vertical-relative:line;mso-left-percent:-10001;mso-top-percent:-10001;v-text-anchor:top" o:gfxdata="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">
                 <v:textbox>
@@ -3380,7 +3362,7 @@
               </wp:inline>
             </w:drawing>
           </mc:Choice>
-          <mc:Fallback xmlns:w16se="http://schemas.microsoft.com/office/word/2015/wordml/symex" xmlns:w16cid="http://schemas.microsoft.com/office/word/2016/wordml/cid" xmlns:am3d="http://schemas.microsoft.com/office/drawing/2017/model3d" xmlns:aink="http://schemas.microsoft.com/office/drawing/2016/ink" xmlns:cx8="http://schemas.microsoft.com/office/drawing/2016/5/14/chartex" xmlns:cx7="http://schemas.microsoft.com/office/drawing/2016/5/13/chartex" xmlns:cx6="http://schemas.microsoft.com/office/drawing/2016/5/12/chartex" xmlns:cx5="http://schemas.microsoft.com/office/drawing/2016/5/11/chartex" xmlns:cx4="http://schemas.microsoft.com/office/drawing/2016/5/10/chartex" xmlns:cx3="http://schemas.microsoft.com/office/drawing/2016/5/9/chartex" xmlns:cx2="http://schemas.microsoft.com/office/drawing/2015/10/21/chartex" xmlns:cx1="http://schemas.microsoft.com/office/drawing/2015/9/8/chartex" xmlns:cx="http://schemas.microsoft.com/office/drawing/2014/chartex">
+          <mc:Fallback xmlns:mv="urn:schemas-microsoft-com:mac:vml" xmlns:mo="http://schemas.microsoft.com/office/mac/office/2008/main">
             <w:pict>
               <v:shape w14:anchorId="3DE424A5" id="_x0000_s1029" type="#_x0000_t202" style="width:466.6pt;height:317pt;visibility:visible;mso-wrap-style:square;mso-left-percent:-10001;mso-top-percent:-10001;mso-position-horizontal:absolute;mso-position-horizontal-relative:char;mso-position-vertical:absolute;mso-position-vertical-relative:line;mso-left-percent:-10001;mso-top-percent:-10001;v-text-anchor:top" o:gfxdata="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">
                 <v:textbox>
@@ -3909,17 +3891,7 @@
                 <w:b w:val="0"/>
                 <w:caps w:val="0"/>
               </w:rPr>
-              <w:t>Login screen is effec</w:t>
-            </w:r>
-            <w:bookmarkStart w:id="1" w:name="_GoBack"/>
-            <w:bookmarkEnd w:id="1"/>
-            <w:r>
-              <w:rPr>
-                <w:rFonts w:cs="Courier New"/>
-                <w:b w:val="0"/>
-                <w:caps w:val="0"/>
-              </w:rPr>
-              <w:t>tive</w:t>
+              <w:t>Login screen is effective</w:t>
             </w:r>
           </w:p>
         </w:tc>
@@ -3935,6 +3907,18 @@
                 <w:rFonts w:cs="Courier New"/>
               </w:rPr>
             </w:pPr>
+            <w:r>
+              <w:rPr>
+                <w:rFonts w:cs="Courier New"/>
+              </w:rPr>
+              <w:t>Try to</w:t>
+            </w:r>
+            <w:r>
+              <w:rPr>
+                <w:rFonts w:cs="Courier New"/>
+              </w:rPr>
+              <w:t xml:space="preserve"> login to the firewall and access the internet from the program</w:t>
+            </w:r>
           </w:p>
         </w:tc>
       </w:tr>
@@ -3952,6 +3936,14 @@
                 <w:b w:val="0"/>
               </w:rPr>
             </w:pPr>
+            <w:r>
+              <w:rPr>
+                <w:rFonts w:cs="Courier New"/>
+                <w:b w:val="0"/>
+                <w:caps w:val="0"/>
+              </w:rPr>
+              <w:t>Main screen is fluid and easy to use</w:t>
+            </w:r>
           </w:p>
         </w:tc>
         <w:tc>
@@ -3966,6 +3958,12 @@
                 <w:rFonts w:cs="Courier New"/>
               </w:rPr>
             </w:pPr>
+            <w:r>
+              <w:rPr>
+                <w:rFonts w:cs="Courier New"/>
+              </w:rPr>
+              <w:t>Try to move the screen around and play with it to make things crash</w:t>
+            </w:r>
           </w:p>
         </w:tc>
       </w:tr>
@@ -3986,6 +3984,14 @@
                 <w:b w:val="0"/>
               </w:rPr>
             </w:pPr>
+            <w:r>
+              <w:rPr>
+                <w:rFonts w:cs="Courier New"/>
+                <w:b w:val="0"/>
+                <w:caps w:val="0"/>
+              </w:rPr>
+              <w:t>All button clicks work</w:t>
+            </w:r>
           </w:p>
         </w:tc>
         <w:tc>
@@ -4000,6 +4006,12 @@
                 <w:rFonts w:cs="Courier New"/>
               </w:rPr>
             </w:pPr>
+            <w:r>
+              <w:rPr>
+                <w:rFonts w:cs="Courier New"/>
+              </w:rPr>
+              <w:t>Test clicking each button</w:t>
+            </w:r>
           </w:p>
         </w:tc>
       </w:tr>
@@ -4017,6 +4029,14 @@
                 <w:b w:val="0"/>
               </w:rPr>
             </w:pPr>
+            <w:r>
+              <w:rPr>
+                <w:rFonts w:cs="Courier New"/>
+                <w:b w:val="0"/>
+                <w:caps w:val="0"/>
+              </w:rPr>
+              <w:t>Extracting algorithm is accurate</w:t>
+            </w:r>
           </w:p>
         </w:tc>
         <w:tc>
@@ -4031,6 +4051,12 @@
                 <w:rFonts w:cs="Courier New"/>
               </w:rPr>
             </w:pPr>
+            <w:r>
+              <w:rPr>
+                <w:rFonts w:cs="Courier New"/>
+              </w:rPr>
+              <w:t>Test searches with different depths and keywords and see if the output is reasonable</w:t>
+            </w:r>
           </w:p>
         </w:tc>
       </w:tr>
@@ -4051,6 +4077,14 @@
                 <w:b w:val="0"/>
               </w:rPr>
             </w:pPr>
+            <w:r>
+              <w:rPr>
+                <w:rFonts w:cs="Courier New"/>
+                <w:b w:val="0"/>
+                <w:caps w:val="0"/>
+              </w:rPr>
+              <w:t>Scroll method works</w:t>
+            </w:r>
           </w:p>
         </w:tc>
         <w:tc>
@@ -4065,6 +4099,12 @@
                 <w:rFonts w:cs="Courier New"/>
               </w:rPr>
             </w:pPr>
+            <w:r>
+              <w:rPr>
+                <w:rFonts w:cs="Courier New"/>
+              </w:rPr>
+              <w:t>Try scrolling in the source pane and make sure it works right</w:t>
+            </w:r>
           </w:p>
         </w:tc>
       </w:tr>
@@ -4082,6 +4122,14 @@
                 <w:b w:val="0"/>
               </w:rPr>
             </w:pPr>
+            <w:r>
+              <w:rPr>
+                <w:rFonts w:cs="Courier New"/>
+                <w:b w:val="0"/>
+                <w:caps w:val="0"/>
+              </w:rPr>
+              <w:t>Help menu is helpful</w:t>
+            </w:r>
           </w:p>
         </w:tc>
         <w:tc>
@@ -4096,6 +4144,12 @@
                 <w:rFonts w:cs="Courier New"/>
               </w:rPr>
             </w:pPr>
+            <w:r>
+              <w:rPr>
+                <w:rFonts w:cs="Courier New"/>
+              </w:rPr>
+              <w:t>Give the program to a new user and see if they can operate it without help</w:t>
+            </w:r>
           </w:p>
         </w:tc>
       </w:tr>
@@ -4116,6 +4170,14 @@
                 <w:b w:val="0"/>
               </w:rPr>
             </w:pPr>
+            <w:r>
+              <w:rPr>
+                <w:rFonts w:cs="Courier New"/>
+                <w:b w:val="0"/>
+                <w:caps w:val="0"/>
+              </w:rPr>
+              <w:t>Source editor does not cause problems</w:t>
+            </w:r>
           </w:p>
         </w:tc>
         <w:tc>
@@ -4130,6 +4192,12 @@
                 <w:rFonts w:cs="Courier New"/>
               </w:rPr>
             </w:pPr>
+            <w:r>
+              <w:rPr>
+                <w:rFonts w:cs="Courier New"/>
+              </w:rPr>
+              <w:t>Try to add a source from the source.txt file and make sure it does not fail to the backup</w:t>
+            </w:r>
           </w:p>
         </w:tc>
       </w:tr>
@@ -4147,6 +4215,15 @@
                 <w:b w:val="0"/>
               </w:rPr>
             </w:pPr>
+            <w:r>
+              <w:rPr>
+                <w:rFonts w:cs="Courier New"/>
+                <w:b w:val="0"/>
+                <w:caps w:val="0"/>
+              </w:rPr>
+              <w:lastRenderedPageBreak/>
+              <w:t>Output is readable and accurate</w:t>
+            </w:r>
           </w:p>
         </w:tc>
         <w:tc>
@@ -4161,6 +4238,12 @@
                 <w:rFonts w:cs="Courier New"/>
               </w:rPr>
             </w:pPr>
+            <w:r>
+              <w:rPr>
+                <w:rFonts w:cs="Courier New"/>
+              </w:rPr>
+              <w:t>Run the program and make sure the output makes sense</w:t>
+            </w:r>
           </w:p>
         </w:tc>
       </w:tr>
@@ -4181,6 +4264,14 @@
                 <w:b w:val="0"/>
               </w:rPr>
             </w:pPr>
+            <w:r>
+              <w:rPr>
+                <w:rFonts w:cs="Courier New"/>
+                <w:b w:val="0"/>
+                <w:caps w:val="0"/>
+              </w:rPr>
+              <w:t>Stop button saves correctly</w:t>
+            </w:r>
           </w:p>
         </w:tc>
         <w:tc>
@@ -4195,6 +4286,12 @@
                 <w:rFonts w:cs="Courier New"/>
               </w:rPr>
             </w:pPr>
+            <w:r>
+              <w:rPr>
+                <w:rFonts w:cs="Courier New"/>
+              </w:rPr>
+              <w:t>Try terminating the program during execution and make sure the data is not corrupted in any way</w:t>
+            </w:r>
           </w:p>
         </w:tc>
       </w:tr>
@@ -4212,6 +4309,24 @@
                 <w:b w:val="0"/>
               </w:rPr>
             </w:pPr>
+            <w:r>
+              <w:rPr>
+                <w:rFonts w:cs="Courier New"/>
+                <w:b w:val="0"/>
+                <w:caps w:val="0"/>
+              </w:rPr>
+              <w:t>Quit button does not cr</w:t>
+            </w:r>
+            <w:bookmarkStart w:id="1" w:name="_GoBack"/>
+            <w:bookmarkEnd w:id="1"/>
+            <w:r>
+              <w:rPr>
+                <w:rFonts w:cs="Courier New"/>
+                <w:b w:val="0"/>
+                <w:caps w:val="0"/>
+              </w:rPr>
+              <w:t>ash but exits cleanly</w:t>
+            </w:r>
           </w:p>
         </w:tc>
         <w:tc>
@@ -4226,6 +4341,12 @@
                 <w:rFonts w:cs="Courier New"/>
               </w:rPr>
             </w:pPr>
+            <w:r>
+              <w:rPr>
+                <w:rFonts w:cs="Courier New"/>
+              </w:rPr>
+              <w:t>Try terminating the program with the “quit” or “cancel” buttons</w:t>
+            </w:r>
           </w:p>
         </w:tc>
       </w:tr>
@@ -4246,6 +4367,14 @@
                 <w:b w:val="0"/>
               </w:rPr>
             </w:pPr>
+            <w:r>
+              <w:rPr>
+                <w:rFonts w:cs="Courier New"/>
+                <w:b w:val="0"/>
+                <w:caps w:val="0"/>
+              </w:rPr>
+              <w:t>Colors in the scroll pane make sense</w:t>
+            </w:r>
           </w:p>
         </w:tc>
         <w:tc>
@@ -4260,37 +4389,12 @@
                 <w:rFonts w:cs="Courier New"/>
               </w:rPr>
             </w:pPr>
-          </w:p>
-        </w:tc>
-      </w:tr>
-      <w:tr>
-        <w:tc>
-          <w:tcPr>
-            <w:cnfStyle w:val="001000000000" w:firstRow="0" w:lastRow="0" w:firstColumn="1" w:lastColumn="0" w:oddVBand="0" w:evenVBand="0" w:oddHBand="0" w:evenHBand="0" w:firstRowFirstColumn="0" w:firstRowLastColumn="0" w:lastRowFirstColumn="0" w:lastRowLastColumn="0"/>
-            <w:tcW w:w="4675" w:type="dxa"/>
-          </w:tcPr>
-          <w:p>
-            <w:pPr>
-              <w:spacing w:line="276" w:lineRule="auto"/>
-              <w:rPr>
-                <w:rFonts w:cs="Courier New"/>
-                <w:b w:val="0"/>
-              </w:rPr>
-            </w:pPr>
-          </w:p>
-        </w:tc>
-        <w:tc>
-          <w:tcPr>
-            <w:tcW w:w="4675" w:type="dxa"/>
-          </w:tcPr>
-          <w:p>
-            <w:pPr>
-              <w:spacing w:line="276" w:lineRule="auto"/>
-              <w:cnfStyle w:val="000000000000" w:firstRow="0" w:lastRow="0" w:firstColumn="0" w:lastColumn="0" w:oddVBand="0" w:evenVBand="0" w:oddHBand="0" w:evenHBand="0" w:firstRowFirstColumn="0" w:firstRowLastColumn="0" w:lastRowFirstColumn="0" w:lastRowLastColumn="0"/>
+            <w:r>
               <w:rPr>
                 <w:rFonts w:cs="Courier New"/>
               </w:rPr>
-            </w:pPr>
+              <w:t>Run the program and watch the colors in the scroll pane and make sure nothing unexpected happens</w:t>
+            </w:r>
           </w:p>
         </w:tc>
       </w:tr>
@@ -4316,7 +4420,7 @@
 </file>
 
 <file path=word/endnotes.xml><?xml version="1.0" encoding="utf-8"?>
-<w:endnotes xmlns:wpc="http://schemas.microsoft.com/office/word/2010/wordprocessingCanvas" xmlns:mo="http://schemas.microsoft.com/office/mac/office/2008/main" xmlns:mc="http://schemas.openxmlformats.org/markup-compatibility/2006" xmlns:mv="urn:schemas-microsoft-com:mac:vml" xmlns:o="urn:schemas-microsoft-com:office:office" xmlns:r="http://schemas.openxmlformats.org/officeDocument/2006/relationships" xmlns:m="http://schemas.openxmlformats.org/officeDocument/2006/math" xmlns:v="urn:schemas-microsoft-com:vml" xmlns:wp14="http://schemas.microsoft.com/office/word/2010/wordprocessingDrawing" xmlns:wp="http://schemas.openxmlformats.org/drawingml/2006/wordprocessingDrawing" xmlns:w10="urn:schemas-microsoft-com:office:word" xmlns:w="http://schemas.openxmlformats.org/wordprocessingml/2006/main" xmlns:w14="http://schemas.microsoft.com/office/word/2010/wordml" xmlns:w15="http://schemas.microsoft.com/office/word/2012/wordml" xmlns:wpg="http://schemas.microsoft.com/office/word/2010/wordprocessingGroup" xmlns:wpi="http://schemas.microsoft.com/office/word/2010/wordprocessingInk" xmlns:wne="http://schemas.microsoft.com/office/word/2006/wordml" xmlns:wps="http://schemas.microsoft.com/office/word/2010/wordprocessingShape" mc:Ignorable="w14 w15 wp14">
+<w:endnotes xmlns:wpc="http://schemas.microsoft.com/office/word/2010/wordprocessingCanvas" xmlns:cx="http://schemas.microsoft.com/office/drawing/2014/chartex" xmlns:cx1="http://schemas.microsoft.com/office/drawing/2015/9/8/chartex" xmlns:cx2="http://schemas.microsoft.com/office/drawing/2015/10/21/chartex" xmlns:cx3="http://schemas.microsoft.com/office/drawing/2016/5/9/chartex" xmlns:cx4="http://schemas.microsoft.com/office/drawing/2016/5/10/chartex" xmlns:cx5="http://schemas.microsoft.com/office/drawing/2016/5/11/chartex" xmlns:cx6="http://schemas.microsoft.com/office/drawing/2016/5/12/chartex" xmlns:cx7="http://schemas.microsoft.com/office/drawing/2016/5/13/chartex" xmlns:cx8="http://schemas.microsoft.com/office/drawing/2016/5/14/chartex" xmlns:mc="http://schemas.openxmlformats.org/markup-compatibility/2006" xmlns:aink="http://schemas.microsoft.com/office/drawing/2016/ink" xmlns:am3d="http://schemas.microsoft.com/office/drawing/2017/model3d" xmlns:o="urn:schemas-microsoft-com:office:office" xmlns:r="http://schemas.openxmlformats.org/officeDocument/2006/relationships" xmlns:m="http://schemas.openxmlformats.org/officeDocument/2006/math" xmlns:v="urn:schemas-microsoft-com:vml" xmlns:wp14="http://schemas.microsoft.com/office/word/2010/wordprocessingDrawing" xmlns:wp="http://schemas.openxmlformats.org/drawingml/2006/wordprocessingDrawing" xmlns:w10="urn:schemas-microsoft-com:office:word" xmlns:w="http://schemas.openxmlformats.org/wordprocessingml/2006/main" xmlns:w14="http://schemas.microsoft.com/office/word/2010/wordml" xmlns:w15="http://schemas.microsoft.com/office/word/2012/wordml" xmlns:w16cid="http://schemas.microsoft.com/office/word/2016/wordml/cid" xmlns:w16se="http://schemas.microsoft.com/office/word/2015/wordml/symex" xmlns:wpg="http://schemas.microsoft.com/office/word/2010/wordprocessingGroup" xmlns:wpi="http://schemas.microsoft.com/office/word/2010/wordprocessingInk" xmlns:wne="http://schemas.microsoft.com/office/word/2006/wordml" xmlns:wps="http://schemas.microsoft.com/office/word/2010/wordprocessingShape" mc:Ignorable="w14 w15 w16se w16cid wp14">
   <w:endnote w:type="separator" w:id="-1">
     <w:p>
       <w:pPr>
@@ -4341,7 +4445,7 @@
 </file>
 
 <file path=word/footer1.xml><?xml version="1.0" encoding="utf-8"?>
-<w:ftr xmlns:wpc="http://schemas.microsoft.com/office/word/2010/wordprocessingCanvas" xmlns:mo="http://schemas.microsoft.com/office/mac/office/2008/main" xmlns:mc="http://schemas.openxmlformats.org/markup-compatibility/2006" xmlns:mv="urn:schemas-microsoft-com:mac:vml" xmlns:o="urn:schemas-microsoft-com:office:office" xmlns:r="http://schemas.openxmlformats.org/officeDocument/2006/relationships" xmlns:m="http://schemas.openxmlformats.org/officeDocument/2006/math" xmlns:v="urn:schemas-microsoft-com:vml" xmlns:wp14="http://schemas.microsoft.com/office/word/2010/wordprocessingDrawing" xmlns:wp="http://schemas.openxmlformats.org/drawingml/2006/wordprocessingDrawing" xmlns:w10="urn:schemas-microsoft-com:office:word" xmlns:w="http://schemas.openxmlformats.org/wordprocessingml/2006/main" xmlns:w14="http://schemas.microsoft.com/office/word/2010/wordml" xmlns:w15="http://schemas.microsoft.com/office/word/2012/wordml" xmlns:wpg="http://schemas.microsoft.com/office/word/2010/wordprocessingGroup" xmlns:wpi="http://schemas.microsoft.com/office/word/2010/wordprocessingInk" xmlns:wne="http://schemas.microsoft.com/office/word/2006/wordml" xmlns:wps="http://schemas.microsoft.com/office/word/2010/wordprocessingShape" mc:Ignorable="w14 w15 wp14">
+<w:ftr xmlns:wpc="http://schemas.microsoft.com/office/word/2010/wordprocessingCanvas" xmlns:cx="http://schemas.microsoft.com/office/drawing/2014/chartex" xmlns:cx1="http://schemas.microsoft.com/office/drawing/2015/9/8/chartex" xmlns:cx2="http://schemas.microsoft.com/office/drawing/2015/10/21/chartex" xmlns:cx3="http://schemas.microsoft.com/office/drawing/2016/5/9/chartex" xmlns:cx4="http://schemas.microsoft.com/office/drawing/2016/5/10/chartex" xmlns:cx5="http://schemas.microsoft.com/office/drawing/2016/5/11/chartex" xmlns:cx6="http://schemas.microsoft.com/office/drawing/2016/5/12/chartex" xmlns:cx7="http://schemas.microsoft.com/office/drawing/2016/5/13/chartex" xmlns:cx8="http://schemas.microsoft.com/office/drawing/2016/5/14/chartex" xmlns:mc="http://schemas.openxmlformats.org/markup-compatibility/2006" xmlns:aink="http://schemas.microsoft.com/office/drawing/2016/ink" xmlns:am3d="http://schemas.microsoft.com/office/drawing/2017/model3d" xmlns:o="urn:schemas-microsoft-com:office:office" xmlns:r="http://schemas.openxmlformats.org/officeDocument/2006/relationships" xmlns:m="http://schemas.openxmlformats.org/officeDocument/2006/math" xmlns:v="urn:schemas-microsoft-com:vml" xmlns:wp14="http://schemas.microsoft.com/office/word/2010/wordprocessingDrawing" xmlns:wp="http://schemas.openxmlformats.org/drawingml/2006/wordprocessingDrawing" xmlns:w10="urn:schemas-microsoft-com:office:word" xmlns:w="http://schemas.openxmlformats.org/wordprocessingml/2006/main" xmlns:w14="http://schemas.microsoft.com/office/word/2010/wordml" xmlns:w15="http://schemas.microsoft.com/office/word/2012/wordml" xmlns:w16cid="http://schemas.microsoft.com/office/word/2016/wordml/cid" xmlns:w16se="http://schemas.microsoft.com/office/word/2015/wordml/symex" xmlns:wpg="http://schemas.microsoft.com/office/word/2010/wordprocessingGroup" xmlns:wpi="http://schemas.microsoft.com/office/word/2010/wordprocessingInk" xmlns:wne="http://schemas.microsoft.com/office/word/2006/wordml" xmlns:wps="http://schemas.microsoft.com/office/word/2010/wordprocessingShape" mc:Ignorable="w14 w15 w16se w16cid wp14">
   <w:p>
     <w:pPr>
       <w:pStyle w:val="Footer"/>
@@ -4379,7 +4483,7 @@
 </file>
 
 <file path=word/footer2.xml><?xml version="1.0" encoding="utf-8"?>
-<w:ftr xmlns:wpc="http://schemas.microsoft.com/office/word/2010/wordprocessingCanvas" xmlns:mo="http://schemas.microsoft.com/office/mac/office/2008/main" xmlns:mc="http://schemas.openxmlformats.org/markup-compatibility/2006" xmlns:mv="urn:schemas-microsoft-com:mac:vml" xmlns:o="urn:schemas-microsoft-com:office:office" xmlns:r="http://schemas.openxmlformats.org/officeDocument/2006/relationships" xmlns:m="http://schemas.openxmlformats.org/officeDocument/2006/math" xmlns:v="urn:schemas-microsoft-com:vml" xmlns:wp14="http://schemas.microsoft.com/office/word/2010/wordprocessingDrawing" xmlns:wp="http://schemas.openxmlformats.org/drawingml/2006/wordprocessingDrawing" xmlns:w10="urn:schemas-microsoft-com:office:word" xmlns:w="http://schemas.openxmlformats.org/wordprocessingml/2006/main" xmlns:w14="http://schemas.microsoft.com/office/word/2010/wordml" xmlns:w15="http://schemas.microsoft.com/office/word/2012/wordml" xmlns:wpg="http://schemas.microsoft.com/office/word/2010/wordprocessingGroup" xmlns:wpi="http://schemas.microsoft.com/office/word/2010/wordprocessingInk" xmlns:wne="http://schemas.microsoft.com/office/word/2006/wordml" xmlns:wps="http://schemas.microsoft.com/office/word/2010/wordprocessingShape" mc:Ignorable="w14 w15 wp14">
+<w:ftr xmlns:wpc="http://schemas.microsoft.com/office/word/2010/wordprocessingCanvas" xmlns:cx="http://schemas.microsoft.com/office/drawing/2014/chartex" xmlns:cx1="http://schemas.microsoft.com/office/drawing/2015/9/8/chartex" xmlns:cx2="http://schemas.microsoft.com/office/drawing/2015/10/21/chartex" xmlns:cx3="http://schemas.microsoft.com/office/drawing/2016/5/9/chartex" xmlns:cx4="http://schemas.microsoft.com/office/drawing/2016/5/10/chartex" xmlns:cx5="http://schemas.microsoft.com/office/drawing/2016/5/11/chartex" xmlns:cx6="http://schemas.microsoft.com/office/drawing/2016/5/12/chartex" xmlns:cx7="http://schemas.microsoft.com/office/drawing/2016/5/13/chartex" xmlns:cx8="http://schemas.microsoft.com/office/drawing/2016/5/14/chartex" xmlns:mc="http://schemas.openxmlformats.org/markup-compatibility/2006" xmlns:aink="http://schemas.microsoft.com/office/drawing/2016/ink" xmlns:am3d="http://schemas.microsoft.com/office/drawing/2017/model3d" xmlns:o="urn:schemas-microsoft-com:office:office" xmlns:r="http://schemas.openxmlformats.org/officeDocument/2006/relationships" xmlns:m="http://schemas.openxmlformats.org/officeDocument/2006/math" xmlns:v="urn:schemas-microsoft-com:vml" xmlns:wp14="http://schemas.microsoft.com/office/word/2010/wordprocessingDrawing" xmlns:wp="http://schemas.openxmlformats.org/drawingml/2006/wordprocessingDrawing" xmlns:w10="urn:schemas-microsoft-com:office:word" xmlns:w="http://schemas.openxmlformats.org/wordprocessingml/2006/main" xmlns:w14="http://schemas.microsoft.com/office/word/2010/wordml" xmlns:w15="http://schemas.microsoft.com/office/word/2012/wordml" xmlns:w16cid="http://schemas.microsoft.com/office/word/2016/wordml/cid" xmlns:w16se="http://schemas.microsoft.com/office/word/2015/wordml/symex" xmlns:wpg="http://schemas.microsoft.com/office/word/2010/wordprocessingGroup" xmlns:wpi="http://schemas.microsoft.com/office/word/2010/wordprocessingInk" xmlns:wne="http://schemas.microsoft.com/office/word/2006/wordml" xmlns:wps="http://schemas.microsoft.com/office/word/2010/wordprocessingShape" mc:Ignorable="w14 w15 w16se w16cid wp14">
   <w:p>
     <w:pPr>
       <w:pStyle w:val="Footer"/>
@@ -4431,7 +4535,7 @@
 </file>
 
 <file path=word/footnotes.xml><?xml version="1.0" encoding="utf-8"?>
-<w:footnotes xmlns:wpc="http://schemas.microsoft.com/office/word/2010/wordprocessingCanvas" xmlns:mo="http://schemas.microsoft.com/office/mac/office/2008/main" xmlns:mc="http://schemas.openxmlformats.org/markup-compatibility/2006" xmlns:mv="urn:schemas-microsoft-com:mac:vml" xmlns:o="urn:schemas-microsoft-com:office:office" xmlns:r="http://schemas.openxmlformats.org/officeDocument/2006/relationships" xmlns:m="http://schemas.openxmlformats.org/officeDocument/2006/math" xmlns:v="urn:schemas-microsoft-com:vml" xmlns:wp14="http://schemas.microsoft.com/office/word/2010/wordprocessingDrawing" xmlns:wp="http://schemas.openxmlformats.org/drawingml/2006/wordprocessingDrawing" xmlns:w10="urn:schemas-microsoft-com:office:word" xmlns:w="http://schemas.openxmlformats.org/wordprocessingml/2006/main" xmlns:w14="http://schemas.microsoft.com/office/word/2010/wordml" xmlns:w15="http://schemas.microsoft.com/office/word/2012/wordml" xmlns:wpg="http://schemas.microsoft.com/office/word/2010/wordprocessingGroup" xmlns:wpi="http://schemas.microsoft.com/office/word/2010/wordprocessingInk" xmlns:wne="http://schemas.microsoft.com/office/word/2006/wordml" xmlns:wps="http://schemas.microsoft.com/office/word/2010/wordprocessingShape" mc:Ignorable="w14 w15 wp14">
+<w:footnotes xmlns:wpc="http://schemas.microsoft.com/office/word/2010/wordprocessingCanvas" xmlns:cx="http://schemas.microsoft.com/office/drawing/2014/chartex" xmlns:cx1="http://schemas.microsoft.com/office/drawing/2015/9/8/chartex" xmlns:cx2="http://schemas.microsoft.com/office/drawing/2015/10/21/chartex" xmlns:cx3="http://schemas.microsoft.com/office/drawing/2016/5/9/chartex" xmlns:cx4="http://schemas.microsoft.com/office/drawing/2016/5/10/chartex" xmlns:cx5="http://schemas.microsoft.com/office/drawing/2016/5/11/chartex" xmlns:cx6="http://schemas.microsoft.com/office/drawing/2016/5/12/chartex" xmlns:cx7="http://schemas.microsoft.com/office/drawing/2016/5/13/chartex" xmlns:cx8="http://schemas.microsoft.com/office/drawing/2016/5/14/chartex" xmlns:mc="http://schemas.openxmlformats.org/markup-compatibility/2006" xmlns:aink="http://schemas.microsoft.com/office/drawing/2016/ink" xmlns:am3d="http://schemas.microsoft.com/office/drawing/2017/model3d" xmlns:o="urn:schemas-microsoft-com:office:office" xmlns:r="http://schemas.openxmlformats.org/officeDocument/2006/relationships" xmlns:m="http://schemas.openxmlformats.org/officeDocument/2006/math" xmlns:v="urn:schemas-microsoft-com:vml" xmlns:wp14="http://schemas.microsoft.com/office/word/2010/wordprocessingDrawing" xmlns:wp="http://schemas.openxmlformats.org/drawingml/2006/wordprocessingDrawing" xmlns:w10="urn:schemas-microsoft-com:office:word" xmlns:w="http://schemas.openxmlformats.org/wordprocessingml/2006/main" xmlns:w14="http://schemas.microsoft.com/office/word/2010/wordml" xmlns:w15="http://schemas.microsoft.com/office/word/2012/wordml" xmlns:w16cid="http://schemas.microsoft.com/office/word/2016/wordml/cid" xmlns:w16se="http://schemas.microsoft.com/office/word/2015/wordml/symex" xmlns:wpg="http://schemas.microsoft.com/office/word/2010/wordprocessingGroup" xmlns:wpi="http://schemas.microsoft.com/office/word/2010/wordprocessingInk" xmlns:wne="http://schemas.microsoft.com/office/word/2006/wordml" xmlns:wps="http://schemas.microsoft.com/office/word/2010/wordprocessingShape" mc:Ignorable="w14 w15 w16se w16cid wp14">
   <w:footnote w:type="separator" w:id="-1">
     <w:p>
       <w:pPr>
@@ -4456,8 +4560,8 @@
 </file>
 
 <file path=word/numbering.xml><?xml version="1.0" encoding="utf-8"?>
-<w:numbering xmlns:wpc="http://schemas.microsoft.com/office/word/2010/wordprocessingCanvas" xmlns:mo="http://schemas.microsoft.com/office/mac/office/2008/main" xmlns:mc="http://schemas.openxmlformats.org/markup-compatibility/2006" xmlns:mv="urn:schemas-microsoft-com:mac:vml" xmlns:o="urn:schemas-microsoft-com:office:office" xmlns:r="http://schemas.openxmlformats.org/officeDocument/2006/relationships" xmlns:m="http://schemas.openxmlformats.org/officeDocument/2006/math" xmlns:v="urn:schemas-microsoft-com:vml" xmlns:wp14="http://schemas.microsoft.com/office/word/2010/wordprocessingDrawing" xmlns:wp="http://schemas.openxmlformats.org/drawingml/2006/wordprocessingDrawing" xmlns:w10="urn:schemas-microsoft-com:office:word" xmlns:w="http://schemas.openxmlformats.org/wordprocessingml/2006/main" xmlns:w14="http://schemas.microsoft.com/office/word/2010/wordml" xmlns:w15="http://schemas.microsoft.com/office/word/2012/wordml" xmlns:wpg="http://schemas.microsoft.com/office/word/2010/wordprocessingGroup" xmlns:wpi="http://schemas.microsoft.com/office/word/2010/wordprocessingInk" xmlns:wne="http://schemas.microsoft.com/office/word/2006/wordml" xmlns:wps="http://schemas.microsoft.com/office/word/2010/wordprocessingShape" mc:Ignorable="w14 w15 wp14">
-  <w:abstractNum w:abstractNumId="0">
+<w:numbering xmlns:wpc="http://schemas.microsoft.com/office/word/2010/wordprocessingCanvas" xmlns:cx="http://schemas.microsoft.com/office/drawing/2014/chartex" xmlns:cx1="http://schemas.microsoft.com/office/drawing/2015/9/8/chartex" xmlns:cx2="http://schemas.microsoft.com/office/drawing/2015/10/21/chartex" xmlns:cx3="http://schemas.microsoft.com/office/drawing/2016/5/9/chartex" xmlns:cx4="http://schemas.microsoft.com/office/drawing/2016/5/10/chartex" xmlns:cx5="http://schemas.microsoft.com/office/drawing/2016/5/11/chartex" xmlns:cx6="http://schemas.microsoft.com/office/drawing/2016/5/12/chartex" xmlns:cx7="http://schemas.microsoft.com/office/drawing/2016/5/13/chartex" xmlns:cx8="http://schemas.microsoft.com/office/drawing/2016/5/14/chartex" xmlns:mc="http://schemas.openxmlformats.org/markup-compatibility/2006" xmlns:aink="http://schemas.microsoft.com/office/drawing/2016/ink" xmlns:am3d="http://schemas.microsoft.com/office/drawing/2017/model3d" xmlns:o="urn:schemas-microsoft-com:office:office" xmlns:r="http://schemas.openxmlformats.org/officeDocument/2006/relationships" xmlns:m="http://schemas.openxmlformats.org/officeDocument/2006/math" xmlns:v="urn:schemas-microsoft-com:vml" xmlns:wp14="http://schemas.microsoft.com/office/word/2010/wordprocessingDrawing" xmlns:wp="http://schemas.openxmlformats.org/drawingml/2006/wordprocessingDrawing" xmlns:w10="urn:schemas-microsoft-com:office:word" xmlns:w="http://schemas.openxmlformats.org/wordprocessingml/2006/main" xmlns:w14="http://schemas.microsoft.com/office/word/2010/wordml" xmlns:w15="http://schemas.microsoft.com/office/word/2012/wordml" xmlns:w16cid="http://schemas.microsoft.com/office/word/2016/wordml/cid" xmlns:w16se="http://schemas.microsoft.com/office/word/2015/wordml/symex" xmlns:wpg="http://schemas.microsoft.com/office/word/2010/wordprocessingGroup" xmlns:wpi="http://schemas.microsoft.com/office/word/2010/wordprocessingInk" xmlns:wne="http://schemas.microsoft.com/office/word/2006/wordml" xmlns:wps="http://schemas.microsoft.com/office/word/2010/wordprocessingShape" mc:Ignorable="w14 w15 w16se w16cid wp14">
+  <w:abstractNum w:abstractNumId="0" w15:restartNumberingAfterBreak="0">
     <w:nsid w:val="3EF57056"/>
     <w:multiLevelType w:val="hybridMultilevel"/>
     <w:tmpl w:val="DAFC8A32"/>
@@ -4577,7 +4681,7 @@
 </file>
 
 <file path=word/styles.xml><?xml version="1.0" encoding="utf-8"?>
-<w:styles xmlns:mc="http://schemas.openxmlformats.org/markup-compatibility/2006" xmlns:r="http://schemas.openxmlformats.org/officeDocument/2006/relationships" xmlns:w="http://schemas.openxmlformats.org/wordprocessingml/2006/main" xmlns:w14="http://schemas.microsoft.com/office/word/2010/wordml" xmlns:w15="http://schemas.microsoft.com/office/word/2012/wordml" mc:Ignorable="w14 w15">
+<w:styles xmlns:mc="http://schemas.openxmlformats.org/markup-compatibility/2006" xmlns:r="http://schemas.openxmlformats.org/officeDocument/2006/relationships" xmlns:w="http://schemas.openxmlformats.org/wordprocessingml/2006/main" xmlns:w14="http://schemas.microsoft.com/office/word/2010/wordml" xmlns:w15="http://schemas.microsoft.com/office/word/2012/wordml" xmlns:w16cid="http://schemas.microsoft.com/office/word/2016/wordml/cid" xmlns:w16se="http://schemas.microsoft.com/office/word/2015/wordml/symex" mc:Ignorable="w14 w15 w16se w16cid">
   <w:docDefaults>
     <w:rPrDefault>
       <w:rPr>
@@ -4593,7 +4697,7 @@
       </w:pPr>
     </w:pPrDefault>
   </w:docDefaults>
-  <w:latentStyles w:defLockedState="0" w:defUIPriority="99" w:defSemiHidden="0" w:defUnhideWhenUsed="0" w:defQFormat="0" w:count="380">
+  <w:latentStyles w:defLockedState="0" w:defUIPriority="99" w:defSemiHidden="0" w:defUnhideWhenUsed="0" w:defQFormat="0" w:count="375">
     <w:lsdException w:name="Normal" w:uiPriority="0" w:qFormat="1"/>
     <w:lsdException w:name="heading 1" w:uiPriority="9" w:qFormat="1"/>
     <w:lsdException w:name="heading 2" w:semiHidden="1" w:uiPriority="9" w:unhideWhenUsed="1" w:qFormat="1"/>
@@ -5684,7 +5788,6 @@
       <w:spacing w:after="0" w:line="240" w:lineRule="auto"/>
     </w:pPr>
     <w:tblPr>
-      <w:tblInd w:w="0" w:type="dxa"/>
       <w:tblBorders>
         <w:top w:val="single" w:sz="4" w:space="0" w:color="auto"/>
         <w:left w:val="single" w:sz="4" w:space="0" w:color="auto"/>
@@ -5693,12 +5796,6 @@
         <w:insideH w:val="single" w:sz="4" w:space="0" w:color="auto"/>
         <w:insideV w:val="single" w:sz="4" w:space="0" w:color="auto"/>
       </w:tblBorders>
-      <w:tblCellMar>
-        <w:top w:w="0" w:type="dxa"/>
-        <w:left w:w="108" w:type="dxa"/>
-        <w:bottom w:w="0" w:type="dxa"/>
-        <w:right w:w="108" w:type="dxa"/>
-      </w:tblCellMar>
     </w:tblPr>
   </w:style>
   <w:style w:type="table" w:styleId="PlainTable3">
@@ -5712,13 +5809,6 @@
     <w:tblPr>
       <w:tblStyleRowBandSize w:val="1"/>
       <w:tblStyleColBandSize w:val="1"/>
-      <w:tblInd w:w="0" w:type="dxa"/>
-      <w:tblCellMar>
-        <w:top w:w="0" w:type="dxa"/>
-        <w:left w:w="108" w:type="dxa"/>
-        <w:bottom w:w="0" w:type="dxa"/>
-        <w:right w:w="108" w:type="dxa"/>
-      </w:tblCellMar>
     </w:tblPr>
     <w:tblStylePr w:type="firstRow">
       <w:rPr>
@@ -6156,7 +6246,7 @@
 </file>
 
 <file path=customXml/itemProps1.xml><?xml version="1.0" encoding="utf-8"?>
-<ds:datastoreItem xmlns:ds="http://schemas.openxmlformats.org/officeDocument/2006/customXml" ds:itemID="{8E036604-046A-8040-A441-9B8BC6B5C7D1}">
+<ds:datastoreItem xmlns:ds="http://schemas.openxmlformats.org/officeDocument/2006/customXml" ds:itemID="{73ED33D9-7C8A-43F0-9E5B-E1721C6E4E2C}">
   <ds:schemaRefs>
     <ds:schemaRef ds:uri="http://schemas.openxmlformats.org/officeDocument/2006/bibliography"/>
   </ds:schemaRefs>
